--- a/RELATORIO_TEI_2.docx
+++ b/RELATORIO_TEI_2.docx
@@ -1,6 +1,6 @@
 
 <file path=word/document.xml><?xml version="1.0" encoding="utf-8"?>
-<w:document xmlns:wpc="http://schemas.microsoft.com/office/word/2010/wordprocessingCanvas" xmlns:cx="http://schemas.microsoft.com/office/drawing/2014/chartex" xmlns:cx1="http://schemas.microsoft.com/office/drawing/2015/9/8/chartex" xmlns:cx2="http://schemas.microsoft.com/office/drawing/2015/10/21/chartex" xmlns:cx3="http://schemas.microsoft.com/office/drawing/2016/5/9/chartex" xmlns:cx4="http://schemas.microsoft.com/office/drawing/2016/5/10/chartex" xmlns:cx5="http://schemas.microsoft.com/office/drawing/2016/5/11/chartex" xmlns:cx6="http://schemas.microsoft.com/office/drawing/2016/5/12/chartex" xmlns:cx7="http://schemas.microsoft.com/office/drawing/2016/5/13/chartex" xmlns:cx8="http://schemas.microsoft.com/office/drawing/2016/5/14/chartex" xmlns:mc="http://schemas.openxmlformats.org/markup-compatibility/2006" xmlns:aink="http://schemas.microsoft.com/office/drawing/2016/ink" xmlns:am3d="http://schemas.microsoft.com/office/drawing/2017/model3d" xmlns:o="urn:schemas-microsoft-com:office:office" xmlns:r="http://schemas.openxmlformats.org/officeDocument/2006/relationships" xmlns:m="http://schemas.openxmlformats.org/officeDocument/2006/math" xmlns:v="urn:schemas-microsoft-com:vml" xmlns:wp14="http://schemas.microsoft.com/office/word/2010/wordprocessingDrawing" xmlns:wp="http://schemas.openxmlformats.org/drawingml/2006/wordprocessingDrawing" xmlns:w10="urn:schemas-microsoft-com:office:word" xmlns:w="http://schemas.openxmlformats.org/wordprocessingml/2006/main" xmlns:w14="http://schemas.microsoft.com/office/word/2010/wordml" xmlns:w15="http://schemas.microsoft.com/office/word/2012/wordml" xmlns:w16cex="http://schemas.microsoft.com/office/word/2018/wordml/cex" xmlns:w16cid="http://schemas.microsoft.com/office/word/2016/wordml/cid" xmlns:w16="http://schemas.microsoft.com/office/word/2018/wordml" xmlns:w16sdtdh="http://schemas.microsoft.com/office/word/2020/wordml/sdtdatahash" xmlns:w16se="http://schemas.microsoft.com/office/word/2015/wordml/symex" xmlns:wpg="http://schemas.microsoft.com/office/word/2010/wordprocessingGroup" xmlns:wpi="http://schemas.microsoft.com/office/word/2010/wordprocessingInk" xmlns:wne="http://schemas.microsoft.com/office/word/2006/wordml" xmlns:wps="http://schemas.microsoft.com/office/word/2010/wordprocessingShape" mc:Ignorable="w14 w15 w16se w16cid w16 w16cex w16sdtdh wp14">
+<w:document xmlns:wpc="http://schemas.microsoft.com/office/word/2010/wordprocessingCanvas" xmlns:cx="http://schemas.microsoft.com/office/drawing/2014/chartex" xmlns:cx1="http://schemas.microsoft.com/office/drawing/2015/9/8/chartex" xmlns:cx2="http://schemas.microsoft.com/office/drawing/2015/10/21/chartex" xmlns:cx3="http://schemas.microsoft.com/office/drawing/2016/5/9/chartex" xmlns:cx4="http://schemas.microsoft.com/office/drawing/2016/5/10/chartex" xmlns:cx5="http://schemas.microsoft.com/office/drawing/2016/5/11/chartex" xmlns:cx6="http://schemas.microsoft.com/office/drawing/2016/5/12/chartex" xmlns:cx7="http://schemas.microsoft.com/office/drawing/2016/5/13/chartex" xmlns:cx8="http://schemas.microsoft.com/office/drawing/2016/5/14/chartex" xmlns:mc="http://schemas.openxmlformats.org/markup-compatibility/2006" xmlns:aink="http://schemas.microsoft.com/office/drawing/2016/ink" xmlns:am3d="http://schemas.microsoft.com/office/drawing/2017/model3d" xmlns:o="urn:schemas-microsoft-com:office:office" xmlns:r="http://schemas.openxmlformats.org/officeDocument/2006/relationships" xmlns:m="http://schemas.openxmlformats.org/officeDocument/2006/math" xmlns:v="urn:schemas-microsoft-com:vml" xmlns:wp14="http://schemas.microsoft.com/office/word/2010/wordprocessingDrawing" xmlns:wp="http://schemas.openxmlformats.org/drawingml/2006/wordprocessingDrawing" xmlns:w10="urn:schemas-microsoft-com:office:word" xmlns:w="http://schemas.openxmlformats.org/wordprocessingml/2006/main" xmlns:w14="http://schemas.microsoft.com/office/word/2010/wordml" xmlns:w15="http://schemas.microsoft.com/office/word/2012/wordml" xmlns:w16cex="http://schemas.microsoft.com/office/word/2018/wordml/cex" xmlns:w16cid="http://schemas.microsoft.com/office/word/2016/wordml/cid" xmlns:w16="http://schemas.microsoft.com/office/word/2018/wordml" xmlns:w16se="http://schemas.microsoft.com/office/word/2015/wordml/symex" xmlns:wpg="http://schemas.microsoft.com/office/word/2010/wordprocessingGroup" xmlns:wpi="http://schemas.microsoft.com/office/word/2010/wordprocessingInk" xmlns:wne="http://schemas.microsoft.com/office/word/2006/wordml" xmlns:wps="http://schemas.microsoft.com/office/word/2010/wordprocessingShape" mc:Ignorable="w14 w15 w16se w16cid w16 w16cex wp14">
   <w:body>
     <w:p>
       <w:r>
@@ -365,15 +365,7 @@
           <w:b/>
           <w:sz w:val="32"/>
         </w:rPr>
-        <w:t xml:space="preserve"> </w:t>
-      </w:r>
-      <w:r>
-        <w:rPr>
-          <w:rFonts w:ascii="Times New Roman" w:hAnsi="Times New Roman" w:cs="Times New Roman"/>
-          <w:b/>
-          <w:sz w:val="32"/>
-        </w:rPr>
-        <w:t xml:space="preserve">com </w:t>
+        <w:t xml:space="preserve"> com </w:t>
       </w:r>
       <w:proofErr w:type="spellStart"/>
       <w:r>
@@ -1224,7 +1216,9 @@
             <w:rPr>
               <w:rFonts w:eastAsiaTheme="minorEastAsia"/>
               <w:noProof/>
-              <w:lang w:val="en-US"/>
+              <w:sz w:val="24"/>
+              <w:szCs w:val="24"/>
+              <w:lang w:val="en-PT" w:eastAsia="en-GB"/>
             </w:rPr>
           </w:pPr>
           <w:r>
@@ -1236,7 +1230,7 @@
           <w:r>
             <w:fldChar w:fldCharType="separate"/>
           </w:r>
-          <w:hyperlink w:anchor="_Toc72079229" w:history="1">
+          <w:hyperlink w:anchor="_Toc72095005" w:history="1">
             <w:r>
               <w:rPr>
                 <w:rStyle w:val="Hyperlink"/>
@@ -1266,7 +1260,7 @@
                 <w:noProof/>
                 <w:webHidden/>
               </w:rPr>
-              <w:instrText xml:space="preserve"> PAGEREF _Toc72079229 \h </w:instrText>
+              <w:instrText xml:space="preserve"> PAGEREF _Toc72095005 \h </w:instrText>
             </w:r>
             <w:r>
               <w:rPr>
@@ -1303,10 +1297,12 @@
             <w:rPr>
               <w:rFonts w:eastAsiaTheme="minorEastAsia"/>
               <w:noProof/>
-              <w:lang w:val="en-US"/>
+              <w:sz w:val="24"/>
+              <w:szCs w:val="24"/>
+              <w:lang w:val="en-PT" w:eastAsia="en-GB"/>
             </w:rPr>
           </w:pPr>
-          <w:hyperlink w:anchor="_Toc72079230" w:history="1">
+          <w:hyperlink w:anchor="_Toc72095006" w:history="1">
             <w:r>
               <w:rPr>
                 <w:rStyle w:val="Hyperlink"/>
@@ -1336,7 +1332,7 @@
                 <w:noProof/>
                 <w:webHidden/>
               </w:rPr>
-              <w:instrText xml:space="preserve"> PAGEREF _Toc72079230 \h </w:instrText>
+              <w:instrText xml:space="preserve"> PAGEREF _Toc72095006 \h </w:instrText>
             </w:r>
             <w:r>
               <w:rPr>
@@ -1373,10 +1369,12 @@
             <w:rPr>
               <w:rFonts w:eastAsiaTheme="minorEastAsia"/>
               <w:noProof/>
-              <w:lang w:val="en-US"/>
+              <w:sz w:val="24"/>
+              <w:szCs w:val="24"/>
+              <w:lang w:val="en-PT" w:eastAsia="en-GB"/>
             </w:rPr>
           </w:pPr>
-          <w:hyperlink w:anchor="_Toc72079231" w:history="1">
+          <w:hyperlink w:anchor="_Toc72095007" w:history="1">
             <w:r>
               <w:rPr>
                 <w:rStyle w:val="Hyperlink"/>
@@ -1406,7 +1404,7 @@
                 <w:noProof/>
                 <w:webHidden/>
               </w:rPr>
-              <w:instrText xml:space="preserve"> PAGEREF _Toc72079231 \h </w:instrText>
+              <w:instrText xml:space="preserve"> PAGEREF _Toc72095007 \h </w:instrText>
             </w:r>
             <w:r>
               <w:rPr>
@@ -1441,16 +1439,18 @@
           <w:pPr>
             <w:pStyle w:val="TOC2"/>
             <w:tabs>
-              <w:tab w:val="left" w:pos="880"/>
+              <w:tab w:val="left" w:pos="960"/>
               <w:tab w:val="right" w:leader="dot" w:pos="8494"/>
             </w:tabs>
             <w:rPr>
               <w:rFonts w:eastAsiaTheme="minorEastAsia"/>
               <w:noProof/>
-              <w:lang w:val="en-US"/>
+              <w:sz w:val="24"/>
+              <w:szCs w:val="24"/>
+              <w:lang w:val="en-PT" w:eastAsia="en-GB"/>
             </w:rPr>
           </w:pPr>
-          <w:hyperlink w:anchor="_Toc72079232" w:history="1">
+          <w:hyperlink w:anchor="_Toc72095008" w:history="1">
             <w:r>
               <w:rPr>
                 <w:rStyle w:val="Hyperlink"/>
@@ -1465,7 +1465,9 @@
               <w:rPr>
                 <w:rFonts w:eastAsiaTheme="minorEastAsia"/>
                 <w:noProof/>
-                <w:lang w:val="en-US"/>
+                <w:sz w:val="24"/>
+                <w:szCs w:val="24"/>
+                <w:lang w:val="en-PT" w:eastAsia="en-GB"/>
               </w:rPr>
               <w:tab/>
             </w:r>
@@ -1498,7 +1500,7 @@
                 <w:noProof/>
                 <w:webHidden/>
               </w:rPr>
-              <w:instrText xml:space="preserve"> PAGEREF _Toc72079232 \h </w:instrText>
+              <w:instrText xml:space="preserve"> PAGEREF _Toc72095008 \h </w:instrText>
             </w:r>
             <w:r>
               <w:rPr>
@@ -1533,16 +1535,18 @@
           <w:pPr>
             <w:pStyle w:val="TOC3"/>
             <w:tabs>
-              <w:tab w:val="left" w:pos="1320"/>
+              <w:tab w:val="left" w:pos="1440"/>
               <w:tab w:val="right" w:leader="dot" w:pos="8494"/>
             </w:tabs>
             <w:rPr>
               <w:rFonts w:eastAsiaTheme="minorEastAsia"/>
               <w:noProof/>
-              <w:lang w:val="en-US"/>
+              <w:sz w:val="24"/>
+              <w:szCs w:val="24"/>
+              <w:lang w:val="en-PT" w:eastAsia="en-GB"/>
             </w:rPr>
           </w:pPr>
-          <w:hyperlink w:anchor="_Toc72079233" w:history="1">
+          <w:hyperlink w:anchor="_Toc72095009" w:history="1">
             <w:r>
               <w:rPr>
                 <w:rStyle w:val="Hyperlink"/>
@@ -1557,7 +1561,9 @@
               <w:rPr>
                 <w:rFonts w:eastAsiaTheme="minorEastAsia"/>
                 <w:noProof/>
-                <w:lang w:val="en-US"/>
+                <w:sz w:val="24"/>
+                <w:szCs w:val="24"/>
+                <w:lang w:val="en-PT" w:eastAsia="en-GB"/>
               </w:rPr>
               <w:tab/>
             </w:r>
@@ -1590,7 +1596,7 @@
                 <w:noProof/>
                 <w:webHidden/>
               </w:rPr>
-              <w:instrText xml:space="preserve"> PAGEREF _Toc72079233 \h </w:instrText>
+              <w:instrText xml:space="preserve"> PAGEREF _Toc72095009 \h </w:instrText>
             </w:r>
             <w:r>
               <w:rPr>
@@ -1625,16 +1631,18 @@
           <w:pPr>
             <w:pStyle w:val="TOC3"/>
             <w:tabs>
-              <w:tab w:val="left" w:pos="1320"/>
+              <w:tab w:val="left" w:pos="1440"/>
               <w:tab w:val="right" w:leader="dot" w:pos="8494"/>
             </w:tabs>
             <w:rPr>
               <w:rFonts w:eastAsiaTheme="minorEastAsia"/>
               <w:noProof/>
-              <w:lang w:val="en-US"/>
+              <w:sz w:val="24"/>
+              <w:szCs w:val="24"/>
+              <w:lang w:val="en-PT" w:eastAsia="en-GB"/>
             </w:rPr>
           </w:pPr>
-          <w:hyperlink w:anchor="_Toc72079234" w:history="1">
+          <w:hyperlink w:anchor="_Toc72095010" w:history="1">
             <w:r>
               <w:rPr>
                 <w:rStyle w:val="Hyperlink"/>
@@ -1649,7 +1657,9 @@
               <w:rPr>
                 <w:rFonts w:eastAsiaTheme="minorEastAsia"/>
                 <w:noProof/>
-                <w:lang w:val="en-US"/>
+                <w:sz w:val="24"/>
+                <w:szCs w:val="24"/>
+                <w:lang w:val="en-PT" w:eastAsia="en-GB"/>
               </w:rPr>
               <w:tab/>
             </w:r>
@@ -1682,7 +1692,7 @@
                 <w:noProof/>
                 <w:webHidden/>
               </w:rPr>
-              <w:instrText xml:space="preserve"> PAGEREF _Toc72079234 \h </w:instrText>
+              <w:instrText xml:space="preserve"> PAGEREF _Toc72095010 \h </w:instrText>
             </w:r>
             <w:r>
               <w:rPr>
@@ -1717,16 +1727,18 @@
           <w:pPr>
             <w:pStyle w:val="TOC2"/>
             <w:tabs>
-              <w:tab w:val="left" w:pos="880"/>
+              <w:tab w:val="left" w:pos="960"/>
               <w:tab w:val="right" w:leader="dot" w:pos="8494"/>
             </w:tabs>
             <w:rPr>
               <w:rFonts w:eastAsiaTheme="minorEastAsia"/>
               <w:noProof/>
-              <w:lang w:val="en-US"/>
+              <w:sz w:val="24"/>
+              <w:szCs w:val="24"/>
+              <w:lang w:val="en-PT" w:eastAsia="en-GB"/>
             </w:rPr>
           </w:pPr>
-          <w:hyperlink w:anchor="_Toc72079235" w:history="1">
+          <w:hyperlink w:anchor="_Toc72095011" w:history="1">
             <w:r>
               <w:rPr>
                 <w:rStyle w:val="Hyperlink"/>
@@ -1734,7 +1746,7 @@
                 <w:b/>
                 <w:bCs/>
                 <w:noProof/>
-                <w:lang w:val="en-US"/>
+                <w:lang w:val="pt-BR"/>
               </w:rPr>
               <w:t>III.2</w:t>
             </w:r>
@@ -1742,7 +1754,9 @@
               <w:rPr>
                 <w:rFonts w:eastAsiaTheme="minorEastAsia"/>
                 <w:noProof/>
-                <w:lang w:val="en-US"/>
+                <w:sz w:val="24"/>
+                <w:szCs w:val="24"/>
+                <w:lang w:val="en-PT" w:eastAsia="en-GB"/>
               </w:rPr>
               <w:tab/>
             </w:r>
@@ -1753,7 +1767,7 @@
                 <w:b/>
                 <w:bCs/>
                 <w:noProof/>
-                <w:lang w:val="en-US"/>
+                <w:lang w:val="pt-BR"/>
               </w:rPr>
               <w:t>Script responseHandler.js</w:t>
             </w:r>
@@ -1776,7 +1790,7 @@
                 <w:noProof/>
                 <w:webHidden/>
               </w:rPr>
-              <w:instrText xml:space="preserve"> PAGEREF _Toc72079235 \h </w:instrText>
+              <w:instrText xml:space="preserve"> PAGEREF _Toc72095011 \h </w:instrText>
             </w:r>
             <w:r>
               <w:rPr>
@@ -1811,16 +1825,18 @@
           <w:pPr>
             <w:pStyle w:val="TOC3"/>
             <w:tabs>
-              <w:tab w:val="left" w:pos="1320"/>
+              <w:tab w:val="left" w:pos="1440"/>
               <w:tab w:val="right" w:leader="dot" w:pos="8494"/>
             </w:tabs>
             <w:rPr>
               <w:rFonts w:eastAsiaTheme="minorEastAsia"/>
               <w:noProof/>
-              <w:lang w:val="en-US"/>
+              <w:sz w:val="24"/>
+              <w:szCs w:val="24"/>
+              <w:lang w:val="en-PT" w:eastAsia="en-GB"/>
             </w:rPr>
           </w:pPr>
-          <w:hyperlink w:anchor="_Toc72079236" w:history="1">
+          <w:hyperlink w:anchor="_Toc72095012" w:history="1">
             <w:r>
               <w:rPr>
                 <w:rStyle w:val="Hyperlink"/>
@@ -1835,7 +1851,9 @@
               <w:rPr>
                 <w:rFonts w:eastAsiaTheme="minorEastAsia"/>
                 <w:noProof/>
-                <w:lang w:val="en-US"/>
+                <w:sz w:val="24"/>
+                <w:szCs w:val="24"/>
+                <w:lang w:val="en-PT" w:eastAsia="en-GB"/>
               </w:rPr>
               <w:tab/>
             </w:r>
@@ -1868,7 +1886,7 @@
                 <w:noProof/>
                 <w:webHidden/>
               </w:rPr>
-              <w:instrText xml:space="preserve"> PAGEREF _Toc72079236 \h </w:instrText>
+              <w:instrText xml:space="preserve"> PAGEREF _Toc72095012 \h </w:instrText>
             </w:r>
             <w:r>
               <w:rPr>
@@ -1903,16 +1921,18 @@
           <w:pPr>
             <w:pStyle w:val="TOC3"/>
             <w:tabs>
-              <w:tab w:val="left" w:pos="1320"/>
+              <w:tab w:val="left" w:pos="1440"/>
               <w:tab w:val="right" w:leader="dot" w:pos="8494"/>
             </w:tabs>
             <w:rPr>
               <w:rFonts w:eastAsiaTheme="minorEastAsia"/>
               <w:noProof/>
-              <w:lang w:val="en-US"/>
+              <w:sz w:val="24"/>
+              <w:szCs w:val="24"/>
+              <w:lang w:val="en-PT" w:eastAsia="en-GB"/>
             </w:rPr>
           </w:pPr>
-          <w:hyperlink w:anchor="_Toc72079237" w:history="1">
+          <w:hyperlink w:anchor="_Toc72095013" w:history="1">
             <w:r>
               <w:rPr>
                 <w:rStyle w:val="Hyperlink"/>
@@ -1927,7 +1947,9 @@
               <w:rPr>
                 <w:rFonts w:eastAsiaTheme="minorEastAsia"/>
                 <w:noProof/>
-                <w:lang w:val="en-US"/>
+                <w:sz w:val="24"/>
+                <w:szCs w:val="24"/>
+                <w:lang w:val="en-PT" w:eastAsia="en-GB"/>
               </w:rPr>
               <w:tab/>
             </w:r>
@@ -1960,7 +1982,7 @@
                 <w:noProof/>
                 <w:webHidden/>
               </w:rPr>
-              <w:instrText xml:space="preserve"> PAGEREF _Toc72079237 \h </w:instrText>
+              <w:instrText xml:space="preserve"> PAGEREF _Toc72095013 \h </w:instrText>
             </w:r>
             <w:r>
               <w:rPr>
@@ -1995,16 +2017,18 @@
           <w:pPr>
             <w:pStyle w:val="TOC3"/>
             <w:tabs>
-              <w:tab w:val="left" w:pos="1320"/>
+              <w:tab w:val="left" w:pos="1440"/>
               <w:tab w:val="right" w:leader="dot" w:pos="8494"/>
             </w:tabs>
             <w:rPr>
               <w:rFonts w:eastAsiaTheme="minorEastAsia"/>
               <w:noProof/>
-              <w:lang w:val="en-US"/>
+              <w:sz w:val="24"/>
+              <w:szCs w:val="24"/>
+              <w:lang w:val="en-PT" w:eastAsia="en-GB"/>
             </w:rPr>
           </w:pPr>
-          <w:hyperlink w:anchor="_Toc72079238" w:history="1">
+          <w:hyperlink w:anchor="_Toc72095014" w:history="1">
             <w:r>
               <w:rPr>
                 <w:rStyle w:val="Hyperlink"/>
@@ -2019,7 +2043,9 @@
               <w:rPr>
                 <w:rFonts w:eastAsiaTheme="minorEastAsia"/>
                 <w:noProof/>
-                <w:lang w:val="en-US"/>
+                <w:sz w:val="24"/>
+                <w:szCs w:val="24"/>
+                <w:lang w:val="en-PT" w:eastAsia="en-GB"/>
               </w:rPr>
               <w:tab/>
             </w:r>
@@ -2052,7 +2078,7 @@
                 <w:noProof/>
                 <w:webHidden/>
               </w:rPr>
-              <w:instrText xml:space="preserve"> PAGEREF _Toc72079238 \h </w:instrText>
+              <w:instrText xml:space="preserve"> PAGEREF _Toc72095014 \h </w:instrText>
             </w:r>
             <w:r>
               <w:rPr>
@@ -2087,16 +2113,18 @@
           <w:pPr>
             <w:pStyle w:val="TOC3"/>
             <w:tabs>
-              <w:tab w:val="left" w:pos="1320"/>
+              <w:tab w:val="left" w:pos="1440"/>
               <w:tab w:val="right" w:leader="dot" w:pos="8494"/>
             </w:tabs>
             <w:rPr>
               <w:rFonts w:eastAsiaTheme="minorEastAsia"/>
               <w:noProof/>
-              <w:lang w:val="en-US"/>
+              <w:sz w:val="24"/>
+              <w:szCs w:val="24"/>
+              <w:lang w:val="en-PT" w:eastAsia="en-GB"/>
             </w:rPr>
           </w:pPr>
-          <w:hyperlink w:anchor="_Toc72079239" w:history="1">
+          <w:hyperlink w:anchor="_Toc72095015" w:history="1">
             <w:r>
               <w:rPr>
                 <w:rStyle w:val="Hyperlink"/>
@@ -2111,7 +2139,9 @@
               <w:rPr>
                 <w:rFonts w:eastAsiaTheme="minorEastAsia"/>
                 <w:noProof/>
-                <w:lang w:val="en-US"/>
+                <w:sz w:val="24"/>
+                <w:szCs w:val="24"/>
+                <w:lang w:val="en-PT" w:eastAsia="en-GB"/>
               </w:rPr>
               <w:tab/>
             </w:r>
@@ -2144,7 +2174,7 @@
                 <w:noProof/>
                 <w:webHidden/>
               </w:rPr>
-              <w:instrText xml:space="preserve"> PAGEREF _Toc72079239 \h </w:instrText>
+              <w:instrText xml:space="preserve"> PAGEREF _Toc72095015 \h </w:instrText>
             </w:r>
             <w:r>
               <w:rPr>
@@ -2179,16 +2209,18 @@
           <w:pPr>
             <w:pStyle w:val="TOC3"/>
             <w:tabs>
-              <w:tab w:val="left" w:pos="1320"/>
+              <w:tab w:val="left" w:pos="1440"/>
               <w:tab w:val="right" w:leader="dot" w:pos="8494"/>
             </w:tabs>
             <w:rPr>
               <w:rFonts w:eastAsiaTheme="minorEastAsia"/>
               <w:noProof/>
-              <w:lang w:val="en-US"/>
+              <w:sz w:val="24"/>
+              <w:szCs w:val="24"/>
+              <w:lang w:val="en-PT" w:eastAsia="en-GB"/>
             </w:rPr>
           </w:pPr>
-          <w:hyperlink w:anchor="_Toc72079240" w:history="1">
+          <w:hyperlink w:anchor="_Toc72095016" w:history="1">
             <w:r>
               <w:rPr>
                 <w:rStyle w:val="Hyperlink"/>
@@ -2203,7 +2235,9 @@
               <w:rPr>
                 <w:rFonts w:eastAsiaTheme="minorEastAsia"/>
                 <w:noProof/>
-                <w:lang w:val="en-US"/>
+                <w:sz w:val="24"/>
+                <w:szCs w:val="24"/>
+                <w:lang w:val="en-PT" w:eastAsia="en-GB"/>
               </w:rPr>
               <w:tab/>
             </w:r>
@@ -2236,7 +2270,7 @@
                 <w:noProof/>
                 <w:webHidden/>
               </w:rPr>
-              <w:instrText xml:space="preserve"> PAGEREF _Toc72079240 \h </w:instrText>
+              <w:instrText xml:space="preserve"> PAGEREF _Toc72095016 \h </w:instrText>
             </w:r>
             <w:r>
               <w:rPr>
@@ -2256,7 +2290,7 @@
                 <w:noProof/>
                 <w:webHidden/>
               </w:rPr>
-              <w:t>9</w:t>
+              <w:t>10</w:t>
             </w:r>
             <w:r>
               <w:rPr>
@@ -2271,16 +2305,18 @@
           <w:pPr>
             <w:pStyle w:val="TOC3"/>
             <w:tabs>
-              <w:tab w:val="left" w:pos="1320"/>
+              <w:tab w:val="left" w:pos="1440"/>
               <w:tab w:val="right" w:leader="dot" w:pos="8494"/>
             </w:tabs>
             <w:rPr>
               <w:rFonts w:eastAsiaTheme="minorEastAsia"/>
               <w:noProof/>
-              <w:lang w:val="en-US"/>
+              <w:sz w:val="24"/>
+              <w:szCs w:val="24"/>
+              <w:lang w:val="en-PT" w:eastAsia="en-GB"/>
             </w:rPr>
           </w:pPr>
-          <w:hyperlink w:anchor="_Toc72079241" w:history="1">
+          <w:hyperlink w:anchor="_Toc72095017" w:history="1">
             <w:r>
               <w:rPr>
                 <w:rStyle w:val="Hyperlink"/>
@@ -2295,7 +2331,9 @@
               <w:rPr>
                 <w:rFonts w:eastAsiaTheme="minorEastAsia"/>
                 <w:noProof/>
-                <w:lang w:val="en-US"/>
+                <w:sz w:val="24"/>
+                <w:szCs w:val="24"/>
+                <w:lang w:val="en-PT" w:eastAsia="en-GB"/>
               </w:rPr>
               <w:tab/>
             </w:r>
@@ -2328,7 +2366,7 @@
                 <w:noProof/>
                 <w:webHidden/>
               </w:rPr>
-              <w:instrText xml:space="preserve"> PAGEREF _Toc72079241 \h </w:instrText>
+              <w:instrText xml:space="preserve"> PAGEREF _Toc72095017 \h </w:instrText>
             </w:r>
             <w:r>
               <w:rPr>
@@ -2363,16 +2401,18 @@
           <w:pPr>
             <w:pStyle w:val="TOC2"/>
             <w:tabs>
-              <w:tab w:val="left" w:pos="880"/>
+              <w:tab w:val="left" w:pos="960"/>
               <w:tab w:val="right" w:leader="dot" w:pos="8494"/>
             </w:tabs>
             <w:rPr>
               <w:rFonts w:eastAsiaTheme="minorEastAsia"/>
               <w:noProof/>
-              <w:lang w:val="en-US"/>
+              <w:sz w:val="24"/>
+              <w:szCs w:val="24"/>
+              <w:lang w:val="en-PT" w:eastAsia="en-GB"/>
             </w:rPr>
           </w:pPr>
-          <w:hyperlink w:anchor="_Toc72079242" w:history="1">
+          <w:hyperlink w:anchor="_Toc72095018" w:history="1">
             <w:r>
               <w:rPr>
                 <w:rStyle w:val="Hyperlink"/>
@@ -2387,7 +2427,9 @@
               <w:rPr>
                 <w:rFonts w:eastAsiaTheme="minorEastAsia"/>
                 <w:noProof/>
-                <w:lang w:val="en-US"/>
+                <w:sz w:val="24"/>
+                <w:szCs w:val="24"/>
+                <w:lang w:val="en-PT" w:eastAsia="en-GB"/>
               </w:rPr>
               <w:tab/>
             </w:r>
@@ -2420,7 +2462,7 @@
                 <w:noProof/>
                 <w:webHidden/>
               </w:rPr>
-              <w:instrText xml:space="preserve"> PAGEREF _Toc72079242 \h </w:instrText>
+              <w:instrText xml:space="preserve"> PAGEREF _Toc72095018 \h </w:instrText>
             </w:r>
             <w:r>
               <w:rPr>
@@ -2457,10 +2499,12 @@
             <w:rPr>
               <w:rFonts w:eastAsiaTheme="minorEastAsia"/>
               <w:noProof/>
-              <w:lang w:val="en-US"/>
+              <w:sz w:val="24"/>
+              <w:szCs w:val="24"/>
+              <w:lang w:val="en-PT" w:eastAsia="en-GB"/>
             </w:rPr>
           </w:pPr>
-          <w:hyperlink w:anchor="_Toc72079243" w:history="1">
+          <w:hyperlink w:anchor="_Toc72095019" w:history="1">
             <w:r>
               <w:rPr>
                 <w:rStyle w:val="Hyperlink"/>
@@ -2490,7 +2534,7 @@
                 <w:noProof/>
                 <w:webHidden/>
               </w:rPr>
-              <w:instrText xml:space="preserve"> PAGEREF _Toc72079243 \h </w:instrText>
+              <w:instrText xml:space="preserve"> PAGEREF _Toc72095019 \h </w:instrText>
             </w:r>
             <w:r>
               <w:rPr>
@@ -2510,7 +2554,7 @@
                 <w:noProof/>
                 <w:webHidden/>
               </w:rPr>
-              <w:t>12</w:t>
+              <w:t>13</w:t>
             </w:r>
             <w:r>
               <w:rPr>
@@ -2525,16 +2569,18 @@
           <w:pPr>
             <w:pStyle w:val="TOC3"/>
             <w:tabs>
-              <w:tab w:val="left" w:pos="1320"/>
+              <w:tab w:val="left" w:pos="1200"/>
               <w:tab w:val="right" w:leader="dot" w:pos="8494"/>
             </w:tabs>
             <w:rPr>
               <w:rFonts w:eastAsiaTheme="minorEastAsia"/>
               <w:noProof/>
-              <w:lang w:val="en-US"/>
+              <w:sz w:val="24"/>
+              <w:szCs w:val="24"/>
+              <w:lang w:val="en-PT" w:eastAsia="en-GB"/>
             </w:rPr>
           </w:pPr>
-          <w:hyperlink w:anchor="_Toc72079244" w:history="1">
+          <w:hyperlink w:anchor="_Toc72095020" w:history="1">
             <w:r>
               <w:rPr>
                 <w:rStyle w:val="Hyperlink"/>
@@ -2549,7 +2595,9 @@
               <w:rPr>
                 <w:rFonts w:eastAsiaTheme="minorEastAsia"/>
                 <w:noProof/>
-                <w:lang w:val="en-US"/>
+                <w:sz w:val="24"/>
+                <w:szCs w:val="24"/>
+                <w:lang w:val="en-PT" w:eastAsia="en-GB"/>
               </w:rPr>
               <w:tab/>
             </w:r>
@@ -2582,7 +2630,7 @@
                 <w:noProof/>
                 <w:webHidden/>
               </w:rPr>
-              <w:instrText xml:space="preserve"> PAGEREF _Toc72079244 \h </w:instrText>
+              <w:instrText xml:space="preserve"> PAGEREF _Toc72095020 \h </w:instrText>
             </w:r>
             <w:r>
               <w:rPr>
@@ -2602,7 +2650,7 @@
                 <w:noProof/>
                 <w:webHidden/>
               </w:rPr>
-              <w:t>12</w:t>
+              <w:t>13</w:t>
             </w:r>
             <w:r>
               <w:rPr>
@@ -2617,16 +2665,18 @@
           <w:pPr>
             <w:pStyle w:val="TOC3"/>
             <w:tabs>
-              <w:tab w:val="left" w:pos="1320"/>
+              <w:tab w:val="left" w:pos="1200"/>
               <w:tab w:val="right" w:leader="dot" w:pos="8494"/>
             </w:tabs>
             <w:rPr>
               <w:rFonts w:eastAsiaTheme="minorEastAsia"/>
               <w:noProof/>
-              <w:lang w:val="en-US"/>
+              <w:sz w:val="24"/>
+              <w:szCs w:val="24"/>
+              <w:lang w:val="en-PT" w:eastAsia="en-GB"/>
             </w:rPr>
           </w:pPr>
-          <w:hyperlink w:anchor="_Toc72079245" w:history="1">
+          <w:hyperlink w:anchor="_Toc72095021" w:history="1">
             <w:r>
               <w:rPr>
                 <w:rStyle w:val="Hyperlink"/>
@@ -2641,7 +2691,9 @@
               <w:rPr>
                 <w:rFonts w:eastAsiaTheme="minorEastAsia"/>
                 <w:noProof/>
-                <w:lang w:val="en-US"/>
+                <w:sz w:val="24"/>
+                <w:szCs w:val="24"/>
+                <w:lang w:val="en-PT" w:eastAsia="en-GB"/>
               </w:rPr>
               <w:tab/>
             </w:r>
@@ -2674,7 +2726,7 @@
                 <w:noProof/>
                 <w:webHidden/>
               </w:rPr>
-              <w:instrText xml:space="preserve"> PAGEREF _Toc72079245 \h </w:instrText>
+              <w:instrText xml:space="preserve"> PAGEREF _Toc72095021 \h </w:instrText>
             </w:r>
             <w:r>
               <w:rPr>
@@ -2694,7 +2746,7 @@
                 <w:noProof/>
                 <w:webHidden/>
               </w:rPr>
-              <w:t>12</w:t>
+              <w:t>13</w:t>
             </w:r>
             <w:r>
               <w:rPr>
@@ -2711,10 +2763,12 @@
             <w:rPr>
               <w:rFonts w:eastAsiaTheme="minorEastAsia"/>
               <w:noProof/>
-              <w:lang w:val="en-US"/>
+              <w:sz w:val="24"/>
+              <w:szCs w:val="24"/>
+              <w:lang w:val="en-PT" w:eastAsia="en-GB"/>
             </w:rPr>
           </w:pPr>
-          <w:hyperlink w:anchor="_Toc72079246" w:history="1">
+          <w:hyperlink w:anchor="_Toc72095022" w:history="1">
             <w:r>
               <w:rPr>
                 <w:rStyle w:val="Hyperlink"/>
@@ -2744,7 +2798,7 @@
                 <w:noProof/>
                 <w:webHidden/>
               </w:rPr>
-              <w:instrText xml:space="preserve"> PAGEREF _Toc72079246 \h </w:instrText>
+              <w:instrText xml:space="preserve"> PAGEREF _Toc72095022 \h </w:instrText>
             </w:r>
             <w:r>
               <w:rPr>
@@ -2764,7 +2818,7 @@
                 <w:noProof/>
                 <w:webHidden/>
               </w:rPr>
-              <w:t>13</w:t>
+              <w:t>14</w:t>
             </w:r>
             <w:r>
               <w:rPr>
@@ -2811,7 +2865,7 @@
           <w:color w:val="000000" w:themeColor="text1"/>
         </w:rPr>
       </w:pPr>
-      <w:bookmarkStart w:id="1" w:name="_Toc72079229"/>
+      <w:bookmarkStart w:id="1" w:name="_Toc72095005"/>
       <w:r>
         <w:rPr>
           <w:rFonts w:ascii="Times New Roman" w:hAnsi="Times New Roman" w:cs="Times New Roman"/>
@@ -2994,29 +3048,11 @@
         <w:t xml:space="preserve"> dá resposta a todos os pedidos relacionados com a temática, aproximando-se a “conversa” o mais possível, à que o utilizador teria com um ser humano.</w:t>
       </w:r>
     </w:p>
-    <w:p/>
-    <w:p/>
-    <w:p/>
-    <w:p/>
-    <w:p/>
-    <w:p/>
-    <w:p/>
-    <w:p/>
-    <w:p/>
-    <w:p/>
-    <w:p/>
-    <w:p/>
-    <w:p/>
-    <w:p/>
-    <w:p/>
-    <w:p/>
-    <w:p/>
-    <w:p/>
-    <w:p/>
-    <w:p/>
-    <w:p/>
-    <w:p/>
-    <w:p/>
+    <w:p>
+      <w:r>
+        <w:br w:type="page"/>
+      </w:r>
+    </w:p>
     <w:p>
       <w:pPr>
         <w:pStyle w:val="Heading1"/>
@@ -3029,7 +3065,7 @@
           <w:color w:val="000000" w:themeColor="text1"/>
         </w:rPr>
       </w:pPr>
-      <w:bookmarkStart w:id="2" w:name="_Toc72079230"/>
+      <w:bookmarkStart w:id="2" w:name="_Toc72095006"/>
       <w:r>
         <w:rPr>
           <w:rFonts w:ascii="Times New Roman" w:hAnsi="Times New Roman" w:cs="Times New Roman"/>
@@ -3074,7 +3110,7 @@
     <w:p/>
     <w:p>
       <w:pPr>
-        <w:ind w:firstLine="432"/>
+        <w:ind w:firstLine="708"/>
         <w:rPr>
           <w:rFonts w:ascii="Times New Roman" w:hAnsi="Times New Roman" w:cs="Times New Roman"/>
         </w:rPr>
@@ -3097,7 +3133,19 @@
         <w:rPr>
           <w:rFonts w:ascii="Times New Roman" w:hAnsi="Times New Roman" w:cs="Times New Roman"/>
         </w:rPr>
-        <w:t xml:space="preserve"> utilizam</w:t>
+        <w:t xml:space="preserve"> utiliz</w:t>
+      </w:r>
+      <w:r>
+        <w:rPr>
+          <w:rFonts w:ascii="Times New Roman" w:hAnsi="Times New Roman" w:cs="Times New Roman"/>
+        </w:rPr>
+        <w:t>á</w:t>
+      </w:r>
+      <w:r>
+        <w:rPr>
+          <w:rFonts w:ascii="Times New Roman" w:hAnsi="Times New Roman" w:cs="Times New Roman"/>
+        </w:rPr>
+        <w:t>m</w:t>
       </w:r>
       <w:r>
         <w:rPr>
@@ -3108,6 +3156,7 @@
     </w:p>
     <w:p>
       <w:pPr>
+        <w:ind w:firstLine="708"/>
         <w:rPr>
           <w:rFonts w:ascii="Times New Roman" w:hAnsi="Times New Roman" w:cs="Times New Roman"/>
           <w:lang w:val="pt-BR"/>
@@ -3269,15 +3318,74 @@
           <w:lang w:val="pt-BR"/>
         </w:rPr>
         <w:tab/>
-        <w:t>O website ficou com o aspeto apresentado na figura X.</w:t>
-      </w:r>
-    </w:p>
-    <w:p>
-      <w:pPr>
+        <w:t xml:space="preserve">O website ficou com o aspeto apresentado na </w:t>
+      </w:r>
+      <w:r>
         <w:rPr>
           <w:rFonts w:ascii="Times New Roman" w:hAnsi="Times New Roman" w:cs="Times New Roman"/>
           <w:lang w:val="pt-BR"/>
         </w:rPr>
+        <w:fldChar w:fldCharType="begin"/>
+      </w:r>
+      <w:r>
+        <w:rPr>
+          <w:rFonts w:ascii="Times New Roman" w:hAnsi="Times New Roman" w:cs="Times New Roman"/>
+          <w:lang w:val="pt-BR"/>
+        </w:rPr>
+        <w:instrText xml:space="preserve"> REF _Ref72095202 \h </w:instrText>
+      </w:r>
+      <w:r>
+        <w:rPr>
+          <w:rFonts w:ascii="Times New Roman" w:hAnsi="Times New Roman" w:cs="Times New Roman"/>
+          <w:lang w:val="pt-BR"/>
+        </w:rPr>
+      </w:r>
+      <w:r>
+        <w:rPr>
+          <w:rFonts w:ascii="Times New Roman" w:hAnsi="Times New Roman" w:cs="Times New Roman"/>
+          <w:lang w:val="pt-BR"/>
+        </w:rPr>
+        <w:fldChar w:fldCharType="separate"/>
+      </w:r>
+      <w:r>
+        <w:t xml:space="preserve">Figura </w:t>
+      </w:r>
+      <w:r>
+        <w:rPr>
+          <w:noProof/>
+        </w:rPr>
+        <w:t>1</w:t>
+      </w:r>
+      <w:r>
+        <w:t xml:space="preserve"> - Interface </w:t>
+      </w:r>
+      <w:r>
+        <w:t>d</w:t>
+      </w:r>
+      <w:r>
+        <w:t>o Utilizador</w:t>
+      </w:r>
+      <w:r>
+        <w:rPr>
+          <w:rFonts w:ascii="Times New Roman" w:hAnsi="Times New Roman" w:cs="Times New Roman"/>
+          <w:lang w:val="pt-BR"/>
+        </w:rPr>
+        <w:fldChar w:fldCharType="end"/>
+      </w:r>
+      <w:r>
+        <w:rPr>
+          <w:rFonts w:ascii="Times New Roman" w:hAnsi="Times New Roman" w:cs="Times New Roman"/>
+          <w:lang w:val="pt-BR"/>
+        </w:rPr>
+        <w:t>.</w:t>
+      </w:r>
+    </w:p>
+    <w:p>
+      <w:pPr>
+        <w:rPr>
+          <w:rFonts w:ascii="Times New Roman" w:hAnsi="Times New Roman" w:cs="Times New Roman"/>
+          <w:lang w:val="pt-BR"/>
+        </w:rPr>
       </w:pPr>
     </w:p>
     <w:p>
@@ -3286,6 +3394,140 @@
           <w:color w:val="000000" w:themeColor="text1"/>
         </w:rPr>
       </w:pPr>
+      <w:r>
+        <w:rPr>
+          <w:noProof/>
+        </w:rPr>
+        <mc:AlternateContent>
+          <mc:Choice Requires="wps">
+            <w:drawing>
+              <wp:anchor distT="0" distB="0" distL="114300" distR="114300" simplePos="0" relativeHeight="251671552" behindDoc="1" locked="0" layoutInCell="1" allowOverlap="1" wp14:anchorId="1118D4DF" wp14:editId="0C7B2446">
+                <wp:simplePos x="0" y="0"/>
+                <wp:positionH relativeFrom="column">
+                  <wp:posOffset>652145</wp:posOffset>
+                </wp:positionH>
+                <wp:positionV relativeFrom="paragraph">
+                  <wp:posOffset>4076065</wp:posOffset>
+                </wp:positionV>
+                <wp:extent cx="4086225" cy="635"/>
+                <wp:effectExtent l="0" t="0" r="3175" b="12065"/>
+                <wp:wrapTight wrapText="bothSides">
+                  <wp:wrapPolygon edited="0">
+                    <wp:start x="0" y="0"/>
+                    <wp:lineTo x="0" y="0"/>
+                    <wp:lineTo x="21550" y="0"/>
+                    <wp:lineTo x="21550" y="0"/>
+                    <wp:lineTo x="0" y="0"/>
+                  </wp:wrapPolygon>
+                </wp:wrapTight>
+                <wp:docPr id="7" name="Text Box 7"/>
+                <wp:cNvGraphicFramePr/>
+                <a:graphic xmlns:a="http://schemas.openxmlformats.org/drawingml/2006/main">
+                  <a:graphicData uri="http://schemas.microsoft.com/office/word/2010/wordprocessingShape">
+                    <wps:wsp>
+                      <wps:cNvSpPr txBox="1"/>
+                      <wps:spPr>
+                        <a:xfrm>
+                          <a:off x="0" y="0"/>
+                          <a:ext cx="4086225" cy="635"/>
+                        </a:xfrm>
+                        <a:prstGeom prst="rect">
+                          <a:avLst/>
+                        </a:prstGeom>
+                        <a:solidFill>
+                          <a:prstClr val="white"/>
+                        </a:solidFill>
+                        <a:ln>
+                          <a:noFill/>
+                        </a:ln>
+                      </wps:spPr>
+                      <wps:txbx>
+                        <w:txbxContent>
+                          <w:p>
+                            <w:pPr>
+                              <w:pStyle w:val="Caption"/>
+                              <w:jc w:val="center"/>
+                              <w:rPr>
+                                <w:noProof/>
+                                <w:sz w:val="22"/>
+                                <w:szCs w:val="22"/>
+                              </w:rPr>
+                            </w:pPr>
+                            <w:bookmarkStart w:id="3" w:name="_Ref72095202"/>
+                            <w:r>
+                              <w:t xml:space="preserve">Figura </w:t>
+                            </w:r>
+                            <w:fldSimple w:instr=" SEQ Figura \* ARABIC ">
+                              <w:r>
+                                <w:rPr>
+                                  <w:noProof/>
+                                </w:rPr>
+                                <w:t>1</w:t>
+                              </w:r>
+                            </w:fldSimple>
+                            <w:r>
+                              <w:t xml:space="preserve"> - Interface do Utilizador</w:t>
+                            </w:r>
+                            <w:bookmarkEnd w:id="3"/>
+                          </w:p>
+                        </w:txbxContent>
+                      </wps:txbx>
+                      <wps:bodyPr rot="0" spcFirstLastPara="0" vertOverflow="overflow" horzOverflow="overflow" vert="horz" wrap="square" lIns="0" tIns="0" rIns="0" bIns="0" numCol="1" spcCol="0" rtlCol="0" fromWordArt="0" anchor="t" anchorCtr="0" forceAA="0" compatLnSpc="1">
+                        <a:prstTxWarp prst="textNoShape">
+                          <a:avLst/>
+                        </a:prstTxWarp>
+                        <a:spAutoFit/>
+                      </wps:bodyPr>
+                    </wps:wsp>
+                  </a:graphicData>
+                </a:graphic>
+              </wp:anchor>
+            </w:drawing>
+          </mc:Choice>
+          <mc:Fallback>
+            <w:pict>
+              <v:shapetype w14:anchorId="1118D4DF" id="_x0000_t202" coordsize="21600,21600" o:spt="202" path="m,l,21600r21600,l21600,xe">
+                <v:stroke joinstyle="miter"/>
+                <v:path gradientshapeok="t" o:connecttype="rect"/>
+              </v:shapetype>
+              <v:shape id="Text Box 7" o:spid="_x0000_s1026" type="#_x0000_t202" style="position:absolute;margin-left:51.35pt;margin-top:320.95pt;width:321.75pt;height:.05pt;z-index:-251644928;visibility:visible;mso-wrap-style:square;mso-wrap-distance-left:9pt;mso-wrap-distance-top:0;mso-wrap-distance-right:9pt;mso-wrap-distance-bottom:0;mso-position-horizontal:absolute;mso-position-horizontal-relative:text;mso-position-vertical:absolute;mso-position-vertical-relative:text;v-text-anchor:top" o:gfxdata="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" stroked="f">
+                <v:textbox style="mso-fit-shape-to-text:t" inset="0,0,0,0">
+                  <w:txbxContent>
+                    <w:p>
+                      <w:pPr>
+                        <w:pStyle w:val="Caption"/>
+                        <w:jc w:val="center"/>
+                        <w:rPr>
+                          <w:noProof/>
+                          <w:sz w:val="22"/>
+                          <w:szCs w:val="22"/>
+                        </w:rPr>
+                      </w:pPr>
+                      <w:bookmarkStart w:id="4" w:name="_Ref72095202"/>
+                      <w:r>
+                        <w:t xml:space="preserve">Figura </w:t>
+                      </w:r>
+                      <w:fldSimple w:instr=" SEQ Figura \* ARABIC ">
+                        <w:r>
+                          <w:rPr>
+                            <w:noProof/>
+                          </w:rPr>
+                          <w:t>1</w:t>
+                        </w:r>
+                      </w:fldSimple>
+                      <w:r>
+                        <w:t xml:space="preserve"> - Interface do Utilizador</w:t>
+                      </w:r>
+                      <w:bookmarkEnd w:id="4"/>
+                    </w:p>
+                  </w:txbxContent>
+                </v:textbox>
+                <w10:wrap type="tight"/>
+              </v:shape>
+            </w:pict>
+          </mc:Fallback>
+        </mc:AlternateContent>
+      </w:r>
       <w:r>
         <w:rPr>
           <w:noProof/>
@@ -3466,13 +3708,12 @@
           <w:color w:val="000000" w:themeColor="text1"/>
         </w:rPr>
       </w:pPr>
-    </w:p>
-    <w:p>
-      <w:pPr>
+      <w:r>
         <w:rPr>
           <w:color w:val="000000" w:themeColor="text1"/>
         </w:rPr>
-      </w:pPr>
+        <w:br w:type="page"/>
+      </w:r>
     </w:p>
     <w:p>
       <w:pPr>
@@ -3486,7 +3727,7 @@
           <w:color w:val="000000" w:themeColor="text1"/>
         </w:rPr>
       </w:pPr>
-      <w:bookmarkStart w:id="3" w:name="_Toc72079231"/>
+      <w:bookmarkStart w:id="5" w:name="_Toc72095007"/>
       <w:r>
         <w:rPr>
           <w:rFonts w:ascii="Times New Roman" w:hAnsi="Times New Roman" w:cs="Times New Roman"/>
@@ -3504,7 +3745,7 @@
           <w:bCs/>
           <w:color w:val="000000" w:themeColor="text1"/>
         </w:rPr>
-        <w:t>II</w:t>
+        <w:t>III</w:t>
       </w:r>
       <w:r>
         <w:rPr>
@@ -3513,8 +3754,9 @@
           <w:bCs/>
           <w:color w:val="000000" w:themeColor="text1"/>
         </w:rPr>
-        <w:t>I</w:t>
-      </w:r>
+        <w:t xml:space="preserve"> – </w:t>
+      </w:r>
+      <w:proofErr w:type="spellStart"/>
       <w:r>
         <w:rPr>
           <w:rFonts w:ascii="Times New Roman" w:hAnsi="Times New Roman" w:cs="Times New Roman"/>
@@ -3522,33 +3764,40 @@
           <w:bCs/>
           <w:color w:val="000000" w:themeColor="text1"/>
         </w:rPr>
-        <w:t xml:space="preserve"> – </w:t>
+        <w:t>Back-End</w:t>
+      </w:r>
+      <w:bookmarkEnd w:id="5"/>
+      <w:proofErr w:type="spellEnd"/>
+    </w:p>
+    <w:p/>
+    <w:p>
+      <w:r>
+        <w:t xml:space="preserve">No </w:t>
       </w:r>
       <w:proofErr w:type="spellStart"/>
       <w:r>
-        <w:rPr>
-          <w:rFonts w:ascii="Times New Roman" w:hAnsi="Times New Roman" w:cs="Times New Roman"/>
-          <w:b/>
-          <w:bCs/>
-          <w:color w:val="000000" w:themeColor="text1"/>
-        </w:rPr>
-        <w:t>Back-End</w:t>
-      </w:r>
-      <w:bookmarkEnd w:id="3"/>
+        <w:t>back-end</w:t>
+      </w:r>
       <w:proofErr w:type="spellEnd"/>
-    </w:p>
-    <w:p/>
-    <w:p>
-      <w:r>
-        <w:t xml:space="preserve">No </w:t>
+      <w:r>
+        <w:t xml:space="preserve"> utilizamos o wit.ai, o Express</w:t>
+      </w:r>
+      <w:r>
+        <w:t>,</w:t>
+      </w:r>
+      <w:r>
+        <w:t xml:space="preserve"> o JSON</w:t>
+      </w:r>
+      <w:r>
+        <w:t xml:space="preserve"> e, claro, o </w:t>
       </w:r>
       <w:proofErr w:type="spellStart"/>
       <w:r>
-        <w:t>back-end</w:t>
+        <w:t>NodeJS</w:t>
       </w:r>
       <w:proofErr w:type="spellEnd"/>
       <w:r>
-        <w:t xml:space="preserve"> utilizamos o wit.ai, o Express e o JSON.</w:t>
+        <w:t>.</w:t>
       </w:r>
     </w:p>
     <w:p/>
@@ -3564,7 +3813,7 @@
           <w:szCs w:val="28"/>
         </w:rPr>
       </w:pPr>
-      <w:bookmarkStart w:id="4" w:name="_Toc72079232"/>
+      <w:bookmarkStart w:id="6" w:name="_Toc72095008"/>
       <w:r>
         <w:rPr>
           <w:rFonts w:ascii="Times New Roman" w:hAnsi="Times New Roman" w:cs="Times New Roman"/>
@@ -3598,7 +3847,7 @@
         </w:rPr>
         <w:t>Wit.ai</w:t>
       </w:r>
-      <w:bookmarkEnd w:id="4"/>
+      <w:bookmarkEnd w:id="6"/>
     </w:p>
     <w:p/>
     <w:p>
@@ -3639,7 +3888,7 @@
           <w:szCs w:val="22"/>
         </w:rPr>
       </w:pPr>
-      <w:bookmarkStart w:id="5" w:name="_Toc72079233"/>
+      <w:bookmarkStart w:id="7" w:name="_Toc72095009"/>
       <w:r>
         <w:rPr>
           <w:rFonts w:ascii="Times New Roman" w:hAnsi="Times New Roman" w:cs="Times New Roman"/>
@@ -3730,20 +3979,9 @@
           <w:sz w:val="22"/>
           <w:szCs w:val="22"/>
         </w:rPr>
-        <w:t xml:space="preserve"> do</w:t>
-      </w:r>
-      <w:r>
-        <w:rPr>
-          <w:rFonts w:ascii="Times New Roman" w:hAnsi="Times New Roman" w:cs="Times New Roman"/>
-          <w:b/>
-          <w:bCs/>
-          <w:color w:val="auto"/>
-          <w:sz w:val="22"/>
-          <w:szCs w:val="22"/>
-        </w:rPr>
-        <w:t xml:space="preserve"> Wit.ai</w:t>
-      </w:r>
-      <w:bookmarkEnd w:id="5"/>
+        <w:t xml:space="preserve"> do Wit.ai</w:t>
+      </w:r>
+      <w:bookmarkEnd w:id="7"/>
     </w:p>
     <w:p/>
     <w:p>
@@ -3847,21 +4085,74 @@
         <w:rPr>
           <w:rFonts w:ascii="Times New Roman" w:hAnsi="Times New Roman" w:cs="Times New Roman"/>
         </w:rPr>
-        <w:t xml:space="preserve"> que estes utilizam, </w:t>
-      </w:r>
-      <w:proofErr w:type="gramStart"/>
-      <w:r>
-        <w:rPr>
-          <w:rFonts w:ascii="Times New Roman" w:hAnsi="Times New Roman" w:cs="Times New Roman"/>
-        </w:rPr>
-        <w:t>Na</w:t>
-      </w:r>
-      <w:proofErr w:type="gramEnd"/>
-      <w:r>
-        <w:rPr>
-          <w:rFonts w:ascii="Times New Roman" w:hAnsi="Times New Roman" w:cs="Times New Roman"/>
-        </w:rPr>
-        <w:t xml:space="preserve"> figura X estão os </w:t>
+        <w:t xml:space="preserve"> que estes utilizam</w:t>
+      </w:r>
+      <w:r>
+        <w:rPr>
+          <w:rFonts w:ascii="Times New Roman" w:hAnsi="Times New Roman" w:cs="Times New Roman"/>
+        </w:rPr>
+        <w:t>.</w:t>
+      </w:r>
+      <w:r>
+        <w:rPr>
+          <w:rFonts w:ascii="Times New Roman" w:hAnsi="Times New Roman" w:cs="Times New Roman"/>
+        </w:rPr>
+        <w:t xml:space="preserve"> Na </w:t>
+      </w:r>
+      <w:r>
+        <w:rPr>
+          <w:rFonts w:ascii="Times New Roman" w:hAnsi="Times New Roman" w:cs="Times New Roman"/>
+        </w:rPr>
+        <w:fldChar w:fldCharType="begin"/>
+      </w:r>
+      <w:r>
+        <w:rPr>
+          <w:rFonts w:ascii="Times New Roman" w:hAnsi="Times New Roman" w:cs="Times New Roman"/>
+        </w:rPr>
+        <w:instrText xml:space="preserve"> REF _Ref72095276 \h </w:instrText>
+      </w:r>
+      <w:r>
+        <w:rPr>
+          <w:rFonts w:ascii="Times New Roman" w:hAnsi="Times New Roman" w:cs="Times New Roman"/>
+        </w:rPr>
+      </w:r>
+      <w:r>
+        <w:rPr>
+          <w:rFonts w:ascii="Times New Roman" w:hAnsi="Times New Roman" w:cs="Times New Roman"/>
+        </w:rPr>
+        <w:fldChar w:fldCharType="separate"/>
+      </w:r>
+      <w:r>
+        <w:t xml:space="preserve">Figura </w:t>
+      </w:r>
+      <w:r>
+        <w:rPr>
+          <w:noProof/>
+        </w:rPr>
+        <w:t>2</w:t>
+      </w:r>
+      <w:r>
+        <w:t xml:space="preserve"> - </w:t>
+      </w:r>
+      <w:proofErr w:type="spellStart"/>
+      <w:r>
+        <w:t>Intents</w:t>
+      </w:r>
+      <w:proofErr w:type="spellEnd"/>
+      <w:r>
+        <w:t xml:space="preserve"> Wit.AI</w:t>
+      </w:r>
+      <w:r>
+        <w:rPr>
+          <w:rFonts w:ascii="Times New Roman" w:hAnsi="Times New Roman" w:cs="Times New Roman"/>
+        </w:rPr>
+        <w:fldChar w:fldCharType="end"/>
+      </w:r>
+      <w:r>
+        <w:rPr>
+          <w:rFonts w:ascii="Times New Roman" w:hAnsi="Times New Roman" w:cs="Times New Roman"/>
+        </w:rPr>
+        <w:t xml:space="preserve"> estão os </w:t>
       </w:r>
       <w:proofErr w:type="spellStart"/>
       <w:r>
@@ -3909,7 +4200,19 @@
         <w:rPr>
           <w:rFonts w:ascii="Times New Roman" w:hAnsi="Times New Roman" w:cs="Times New Roman"/>
         </w:rPr>
-        <w:t xml:space="preserve"> que colocamos inicialmente.</w:t>
+        <w:t xml:space="preserve"> que coloc</w:t>
+      </w:r>
+      <w:r>
+        <w:rPr>
+          <w:rFonts w:ascii="Times New Roman" w:hAnsi="Times New Roman" w:cs="Times New Roman"/>
+        </w:rPr>
+        <w:t>á</w:t>
+      </w:r>
+      <w:r>
+        <w:rPr>
+          <w:rFonts w:ascii="Times New Roman" w:hAnsi="Times New Roman" w:cs="Times New Roman"/>
+        </w:rPr>
+        <w:t>mos inicialmente.</w:t>
       </w:r>
     </w:p>
     <w:p>
@@ -3919,6 +4222,152 @@
           <w:rFonts w:ascii="Times New Roman" w:hAnsi="Times New Roman" w:cs="Times New Roman"/>
         </w:rPr>
       </w:pPr>
+      <w:r>
+        <w:rPr>
+          <w:noProof/>
+        </w:rPr>
+        <mc:AlternateContent>
+          <mc:Choice Requires="wps">
+            <w:drawing>
+              <wp:anchor distT="0" distB="0" distL="114300" distR="114300" simplePos="0" relativeHeight="251673600" behindDoc="1" locked="0" layoutInCell="1" allowOverlap="1" wp14:anchorId="38DF4C4A" wp14:editId="4DF02755">
+                <wp:simplePos x="0" y="0"/>
+                <wp:positionH relativeFrom="column">
+                  <wp:posOffset>177165</wp:posOffset>
+                </wp:positionH>
+                <wp:positionV relativeFrom="paragraph">
+                  <wp:posOffset>4385945</wp:posOffset>
+                </wp:positionV>
+                <wp:extent cx="5372100" cy="635"/>
+                <wp:effectExtent l="0" t="0" r="0" b="12065"/>
+                <wp:wrapTight wrapText="bothSides">
+                  <wp:wrapPolygon edited="0">
+                    <wp:start x="0" y="0"/>
+                    <wp:lineTo x="0" y="0"/>
+                    <wp:lineTo x="21549" y="0"/>
+                    <wp:lineTo x="21549" y="0"/>
+                    <wp:lineTo x="0" y="0"/>
+                  </wp:wrapPolygon>
+                </wp:wrapTight>
+                <wp:docPr id="8" name="Text Box 8"/>
+                <wp:cNvGraphicFramePr/>
+                <a:graphic xmlns:a="http://schemas.openxmlformats.org/drawingml/2006/main">
+                  <a:graphicData uri="http://schemas.microsoft.com/office/word/2010/wordprocessingShape">
+                    <wps:wsp>
+                      <wps:cNvSpPr txBox="1"/>
+                      <wps:spPr>
+                        <a:xfrm>
+                          <a:off x="0" y="0"/>
+                          <a:ext cx="5372100" cy="635"/>
+                        </a:xfrm>
+                        <a:prstGeom prst="rect">
+                          <a:avLst/>
+                        </a:prstGeom>
+                        <a:solidFill>
+                          <a:prstClr val="white"/>
+                        </a:solidFill>
+                        <a:ln>
+                          <a:noFill/>
+                        </a:ln>
+                      </wps:spPr>
+                      <wps:txbx>
+                        <w:txbxContent>
+                          <w:p>
+                            <w:pPr>
+                              <w:pStyle w:val="Caption"/>
+                              <w:jc w:val="center"/>
+                              <w:rPr>
+                                <w:noProof/>
+                                <w:sz w:val="22"/>
+                                <w:szCs w:val="22"/>
+                              </w:rPr>
+                            </w:pPr>
+                            <w:bookmarkStart w:id="8" w:name="_Ref72095276"/>
+                            <w:r>
+                              <w:t xml:space="preserve">Figura </w:t>
+                            </w:r>
+                            <w:fldSimple w:instr=" SEQ Figura \* ARABIC ">
+                              <w:r>
+                                <w:rPr>
+                                  <w:noProof/>
+                                </w:rPr>
+                                <w:t>2</w:t>
+                              </w:r>
+                            </w:fldSimple>
+                            <w:r>
+                              <w:t xml:space="preserve"> - </w:t>
+                            </w:r>
+                            <w:proofErr w:type="spellStart"/>
+                            <w:r>
+                              <w:t>Intents</w:t>
+                            </w:r>
+                            <w:proofErr w:type="spellEnd"/>
+                            <w:r>
+                              <w:t xml:space="preserve"> Wit.AI</w:t>
+                            </w:r>
+                            <w:bookmarkEnd w:id="8"/>
+                          </w:p>
+                        </w:txbxContent>
+                      </wps:txbx>
+                      <wps:bodyPr rot="0" spcFirstLastPara="0" vertOverflow="overflow" horzOverflow="overflow" vert="horz" wrap="square" lIns="0" tIns="0" rIns="0" bIns="0" numCol="1" spcCol="0" rtlCol="0" fromWordArt="0" anchor="t" anchorCtr="0" forceAA="0" compatLnSpc="1">
+                        <a:prstTxWarp prst="textNoShape">
+                          <a:avLst/>
+                        </a:prstTxWarp>
+                        <a:spAutoFit/>
+                      </wps:bodyPr>
+                    </wps:wsp>
+                  </a:graphicData>
+                </a:graphic>
+              </wp:anchor>
+            </w:drawing>
+          </mc:Choice>
+          <mc:Fallback>
+            <w:pict>
+              <v:shape w14:anchorId="38DF4C4A" id="Text Box 8" o:spid="_x0000_s1027" type="#_x0000_t202" style="position:absolute;left:0;text-align:left;margin-left:13.95pt;margin-top:345.35pt;width:423pt;height:.05pt;z-index:-251642880;visibility:visible;mso-wrap-style:square;mso-wrap-distance-left:9pt;mso-wrap-distance-top:0;mso-wrap-distance-right:9pt;mso-wrap-distance-bottom:0;mso-position-horizontal:absolute;mso-position-horizontal-relative:text;mso-position-vertical:absolute;mso-position-vertical-relative:text;v-text-anchor:top" o:gfxdata="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" stroked="f">
+                <v:textbox style="mso-fit-shape-to-text:t" inset="0,0,0,0">
+                  <w:txbxContent>
+                    <w:p>
+                      <w:pPr>
+                        <w:pStyle w:val="Caption"/>
+                        <w:jc w:val="center"/>
+                        <w:rPr>
+                          <w:noProof/>
+                          <w:sz w:val="22"/>
+                          <w:szCs w:val="22"/>
+                        </w:rPr>
+                      </w:pPr>
+                      <w:bookmarkStart w:id="9" w:name="_Ref72095276"/>
+                      <w:r>
+                        <w:t xml:space="preserve">Figura </w:t>
+                      </w:r>
+                      <w:fldSimple w:instr=" SEQ Figura \* ARABIC ">
+                        <w:r>
+                          <w:rPr>
+                            <w:noProof/>
+                          </w:rPr>
+                          <w:t>2</w:t>
+                        </w:r>
+                      </w:fldSimple>
+                      <w:r>
+                        <w:t xml:space="preserve"> - </w:t>
+                      </w:r>
+                      <w:proofErr w:type="spellStart"/>
+                      <w:r>
+                        <w:t>Intents</w:t>
+                      </w:r>
+                      <w:proofErr w:type="spellEnd"/>
+                      <w:r>
+                        <w:t xml:space="preserve"> Wit.AI</w:t>
+                      </w:r>
+                      <w:bookmarkEnd w:id="9"/>
+                    </w:p>
+                  </w:txbxContent>
+                </v:textbox>
+                <w10:wrap type="tight"/>
+              </v:shape>
+            </w:pict>
+          </mc:Fallback>
+        </mc:AlternateContent>
+      </w:r>
       <w:r>
         <w:rPr>
           <w:noProof/>
@@ -3990,6 +4439,13 @@
     </w:p>
     <w:p>
       <w:pPr>
+        <w:rPr>
+          <w:rFonts w:ascii="Times New Roman" w:hAnsi="Times New Roman" w:cs="Times New Roman"/>
+        </w:rPr>
+      </w:pPr>
+    </w:p>
+    <w:p>
+      <w:pPr>
         <w:ind w:firstLine="708"/>
         <w:rPr>
           <w:rFonts w:ascii="Times New Roman" w:hAnsi="Times New Roman" w:cs="Times New Roman"/>
@@ -3998,27 +4454,16 @@
     </w:p>
     <w:p>
       <w:pPr>
-        <w:ind w:firstLine="708"/>
-        <w:rPr>
-          <w:rFonts w:ascii="Times New Roman" w:hAnsi="Times New Roman" w:cs="Times New Roman"/>
-        </w:rPr>
-      </w:pPr>
-    </w:p>
-    <w:p>
-      <w:pPr>
-        <w:ind w:firstLine="708"/>
-        <w:rPr>
-          <w:rFonts w:ascii="Times New Roman" w:hAnsi="Times New Roman" w:cs="Times New Roman"/>
-        </w:rPr>
-      </w:pPr>
-    </w:p>
-    <w:p>
-      <w:pPr>
-        <w:ind w:firstLine="708"/>
-        <w:rPr>
-          <w:rFonts w:ascii="Times New Roman" w:hAnsi="Times New Roman" w:cs="Times New Roman"/>
-        </w:rPr>
-      </w:pPr>
+        <w:rPr>
+          <w:rFonts w:ascii="Times New Roman" w:hAnsi="Times New Roman" w:cs="Times New Roman"/>
+        </w:rPr>
+      </w:pPr>
+      <w:r>
+        <w:rPr>
+          <w:rFonts w:ascii="Times New Roman" w:hAnsi="Times New Roman" w:cs="Times New Roman"/>
+        </w:rPr>
+        <w:br w:type="page"/>
+      </w:r>
     </w:p>
     <w:p>
       <w:pPr>
@@ -4032,7 +4477,7 @@
           <w:szCs w:val="22"/>
         </w:rPr>
       </w:pPr>
-      <w:bookmarkStart w:id="6" w:name="_Toc72079234"/>
+      <w:bookmarkStart w:id="10" w:name="_Toc72095010"/>
       <w:r>
         <w:rPr>
           <w:rFonts w:ascii="Times New Roman" w:hAnsi="Times New Roman" w:cs="Times New Roman"/>
@@ -4122,7 +4567,7 @@
         </w:rPr>
         <w:t xml:space="preserve"> Wit.ai</w:t>
       </w:r>
-      <w:bookmarkEnd w:id="6"/>
+      <w:bookmarkEnd w:id="10"/>
     </w:p>
     <w:p>
       <w:pPr>
@@ -4214,7 +4659,70 @@
         <w:rPr>
           <w:rFonts w:ascii="Times New Roman" w:hAnsi="Times New Roman" w:cs="Times New Roman"/>
         </w:rPr>
-        <w:t xml:space="preserve">, apresentado na figura X, que faz o </w:t>
+        <w:t xml:space="preserve">, apresentado na </w:t>
+      </w:r>
+      <w:r>
+        <w:rPr>
+          <w:rFonts w:ascii="Times New Roman" w:hAnsi="Times New Roman" w:cs="Times New Roman"/>
+        </w:rPr>
+        <w:fldChar w:fldCharType="begin"/>
+      </w:r>
+      <w:r>
+        <w:rPr>
+          <w:rFonts w:ascii="Times New Roman" w:hAnsi="Times New Roman" w:cs="Times New Roman"/>
+        </w:rPr>
+        <w:instrText xml:space="preserve"> REF _Ref72095354 \h </w:instrText>
+      </w:r>
+      <w:r>
+        <w:rPr>
+          <w:rFonts w:ascii="Times New Roman" w:hAnsi="Times New Roman" w:cs="Times New Roman"/>
+        </w:rPr>
+      </w:r>
+      <w:r>
+        <w:rPr>
+          <w:rFonts w:ascii="Times New Roman" w:hAnsi="Times New Roman" w:cs="Times New Roman"/>
+        </w:rPr>
+        <w:fldChar w:fldCharType="separate"/>
+      </w:r>
+      <w:r>
+        <w:t xml:space="preserve">Figura </w:t>
+      </w:r>
+      <w:r>
+        <w:rPr>
+          <w:noProof/>
+        </w:rPr>
+        <w:t>3</w:t>
+      </w:r>
+      <w:r>
+        <w:t xml:space="preserve"> - </w:t>
+      </w:r>
+      <w:proofErr w:type="spellStart"/>
+      <w:r>
+        <w:t>Http</w:t>
+      </w:r>
+      <w:proofErr w:type="spellEnd"/>
+      <w:r>
+        <w:t xml:space="preserve"> </w:t>
+      </w:r>
+      <w:proofErr w:type="spellStart"/>
+      <w:r>
+        <w:t>request</w:t>
+      </w:r>
+      <w:proofErr w:type="spellEnd"/>
+      <w:r>
+        <w:t xml:space="preserve"> para a API Wit.AI</w:t>
+      </w:r>
+      <w:r>
+        <w:rPr>
+          <w:rFonts w:ascii="Times New Roman" w:hAnsi="Times New Roman" w:cs="Times New Roman"/>
+        </w:rPr>
+        <w:fldChar w:fldCharType="end"/>
+      </w:r>
+      <w:r>
+        <w:rPr>
+          <w:rFonts w:ascii="Times New Roman" w:hAnsi="Times New Roman" w:cs="Times New Roman"/>
+        </w:rPr>
+        <w:t xml:space="preserve">, que faz o </w:t>
       </w:r>
       <w:proofErr w:type="spellStart"/>
       <w:r>
@@ -4342,6 +4850,168 @@
           <w:rFonts w:ascii="Times New Roman" w:hAnsi="Times New Roman" w:cs="Times New Roman"/>
         </w:rPr>
       </w:pPr>
+      <w:r>
+        <w:rPr>
+          <w:noProof/>
+        </w:rPr>
+        <mc:AlternateContent>
+          <mc:Choice Requires="wps">
+            <w:drawing>
+              <wp:anchor distT="0" distB="0" distL="114300" distR="114300" simplePos="0" relativeHeight="251675648" behindDoc="1" locked="0" layoutInCell="1" allowOverlap="1" wp14:anchorId="1626E174" wp14:editId="5469D0EF">
+                <wp:simplePos x="0" y="0"/>
+                <wp:positionH relativeFrom="column">
+                  <wp:posOffset>958215</wp:posOffset>
+                </wp:positionH>
+                <wp:positionV relativeFrom="paragraph">
+                  <wp:posOffset>3050540</wp:posOffset>
+                </wp:positionV>
+                <wp:extent cx="3876040" cy="635"/>
+                <wp:effectExtent l="0" t="0" r="0" b="12065"/>
+                <wp:wrapTight wrapText="bothSides">
+                  <wp:wrapPolygon edited="0">
+                    <wp:start x="0" y="0"/>
+                    <wp:lineTo x="0" y="0"/>
+                    <wp:lineTo x="21515" y="0"/>
+                    <wp:lineTo x="21515" y="0"/>
+                    <wp:lineTo x="0" y="0"/>
+                  </wp:wrapPolygon>
+                </wp:wrapTight>
+                <wp:docPr id="15" name="Text Box 15"/>
+                <wp:cNvGraphicFramePr/>
+                <a:graphic xmlns:a="http://schemas.openxmlformats.org/drawingml/2006/main">
+                  <a:graphicData uri="http://schemas.microsoft.com/office/word/2010/wordprocessingShape">
+                    <wps:wsp>
+                      <wps:cNvSpPr txBox="1"/>
+                      <wps:spPr>
+                        <a:xfrm>
+                          <a:off x="0" y="0"/>
+                          <a:ext cx="3876040" cy="635"/>
+                        </a:xfrm>
+                        <a:prstGeom prst="rect">
+                          <a:avLst/>
+                        </a:prstGeom>
+                        <a:solidFill>
+                          <a:prstClr val="white"/>
+                        </a:solidFill>
+                        <a:ln>
+                          <a:noFill/>
+                        </a:ln>
+                      </wps:spPr>
+                      <wps:txbx>
+                        <w:txbxContent>
+                          <w:p>
+                            <w:pPr>
+                              <w:pStyle w:val="Caption"/>
+                              <w:jc w:val="center"/>
+                              <w:rPr>
+                                <w:noProof/>
+                                <w:sz w:val="22"/>
+                                <w:szCs w:val="22"/>
+                              </w:rPr>
+                            </w:pPr>
+                            <w:bookmarkStart w:id="11" w:name="_Ref72095354"/>
+                            <w:r>
+                              <w:t xml:space="preserve">Figura </w:t>
+                            </w:r>
+                            <w:fldSimple w:instr=" SEQ Figura \* ARABIC ">
+                              <w:r>
+                                <w:rPr>
+                                  <w:noProof/>
+                                </w:rPr>
+                                <w:t>3</w:t>
+                              </w:r>
+                            </w:fldSimple>
+                            <w:r>
+                              <w:t xml:space="preserve"> - </w:t>
+                            </w:r>
+                            <w:proofErr w:type="spellStart"/>
+                            <w:r>
+                              <w:t>Http</w:t>
+                            </w:r>
+                            <w:proofErr w:type="spellEnd"/>
+                            <w:r>
+                              <w:t xml:space="preserve"> </w:t>
+                            </w:r>
+                            <w:proofErr w:type="spellStart"/>
+                            <w:r>
+                              <w:t>request</w:t>
+                            </w:r>
+                            <w:proofErr w:type="spellEnd"/>
+                            <w:r>
+                              <w:t xml:space="preserve"> para a API Wit.AI</w:t>
+                            </w:r>
+                            <w:bookmarkEnd w:id="11"/>
+                          </w:p>
+                        </w:txbxContent>
+                      </wps:txbx>
+                      <wps:bodyPr rot="0" spcFirstLastPara="0" vertOverflow="overflow" horzOverflow="overflow" vert="horz" wrap="square" lIns="0" tIns="0" rIns="0" bIns="0" numCol="1" spcCol="0" rtlCol="0" fromWordArt="0" anchor="t" anchorCtr="0" forceAA="0" compatLnSpc="1">
+                        <a:prstTxWarp prst="textNoShape">
+                          <a:avLst/>
+                        </a:prstTxWarp>
+                        <a:spAutoFit/>
+                      </wps:bodyPr>
+                    </wps:wsp>
+                  </a:graphicData>
+                </a:graphic>
+              </wp:anchor>
+            </w:drawing>
+          </mc:Choice>
+          <mc:Fallback>
+            <w:pict>
+              <v:shape w14:anchorId="1626E174" id="Text Box 15" o:spid="_x0000_s1028" type="#_x0000_t202" style="position:absolute;left:0;text-align:left;margin-left:75.45pt;margin-top:240.2pt;width:305.2pt;height:.05pt;z-index:-251640832;visibility:visible;mso-wrap-style:square;mso-wrap-distance-left:9pt;mso-wrap-distance-top:0;mso-wrap-distance-right:9pt;mso-wrap-distance-bottom:0;mso-position-horizontal:absolute;mso-position-horizontal-relative:text;mso-position-vertical:absolute;mso-position-vertical-relative:text;v-text-anchor:top" o:gfxdata="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" stroked="f">
+                <v:textbox style="mso-fit-shape-to-text:t" inset="0,0,0,0">
+                  <w:txbxContent>
+                    <w:p>
+                      <w:pPr>
+                        <w:pStyle w:val="Caption"/>
+                        <w:jc w:val="center"/>
+                        <w:rPr>
+                          <w:noProof/>
+                          <w:sz w:val="22"/>
+                          <w:szCs w:val="22"/>
+                        </w:rPr>
+                      </w:pPr>
+                      <w:bookmarkStart w:id="12" w:name="_Ref72095354"/>
+                      <w:r>
+                        <w:t xml:space="preserve">Figura </w:t>
+                      </w:r>
+                      <w:fldSimple w:instr=" SEQ Figura \* ARABIC ">
+                        <w:r>
+                          <w:rPr>
+                            <w:noProof/>
+                          </w:rPr>
+                          <w:t>3</w:t>
+                        </w:r>
+                      </w:fldSimple>
+                      <w:r>
+                        <w:t xml:space="preserve"> - </w:t>
+                      </w:r>
+                      <w:proofErr w:type="spellStart"/>
+                      <w:r>
+                        <w:t>Http</w:t>
+                      </w:r>
+                      <w:proofErr w:type="spellEnd"/>
+                      <w:r>
+                        <w:t xml:space="preserve"> </w:t>
+                      </w:r>
+                      <w:proofErr w:type="spellStart"/>
+                      <w:r>
+                        <w:t>request</w:t>
+                      </w:r>
+                      <w:proofErr w:type="spellEnd"/>
+                      <w:r>
+                        <w:t xml:space="preserve"> para a API Wit.AI</w:t>
+                      </w:r>
+                      <w:bookmarkEnd w:id="12"/>
+                    </w:p>
+                  </w:txbxContent>
+                </v:textbox>
+                <w10:wrap type="tight"/>
+              </v:shape>
+            </w:pict>
+          </mc:Fallback>
+        </mc:AlternateContent>
+      </w:r>
       <w:r>
         <w:rPr>
           <w:noProof/>
@@ -4597,156 +5267,16 @@
     </w:p>
     <w:p>
       <w:pPr>
-        <w:pStyle w:val="ListParagraph"/>
-        <w:ind w:left="432"/>
-        <w:rPr>
-          <w:rFonts w:ascii="Times New Roman" w:hAnsi="Times New Roman" w:cs="Times New Roman"/>
-        </w:rPr>
-      </w:pPr>
-    </w:p>
-    <w:p>
-      <w:pPr>
-        <w:pStyle w:val="ListParagraph"/>
-        <w:ind w:left="432"/>
-        <w:rPr>
-          <w:rFonts w:ascii="Times New Roman" w:hAnsi="Times New Roman" w:cs="Times New Roman"/>
-        </w:rPr>
-      </w:pPr>
-    </w:p>
-    <w:p>
-      <w:pPr>
-        <w:pStyle w:val="ListParagraph"/>
-        <w:ind w:left="432"/>
-        <w:rPr>
-          <w:rFonts w:ascii="Times New Roman" w:hAnsi="Times New Roman" w:cs="Times New Roman"/>
-        </w:rPr>
-      </w:pPr>
-    </w:p>
-    <w:p>
-      <w:pPr>
-        <w:pStyle w:val="ListParagraph"/>
-        <w:ind w:left="432"/>
-        <w:rPr>
-          <w:rFonts w:ascii="Times New Roman" w:hAnsi="Times New Roman" w:cs="Times New Roman"/>
-        </w:rPr>
-      </w:pPr>
-    </w:p>
-    <w:p>
-      <w:pPr>
-        <w:pStyle w:val="ListParagraph"/>
-        <w:ind w:left="432"/>
-        <w:rPr>
-          <w:rFonts w:ascii="Times New Roman" w:hAnsi="Times New Roman" w:cs="Times New Roman"/>
-        </w:rPr>
-      </w:pPr>
-    </w:p>
-    <w:p>
-      <w:pPr>
-        <w:pStyle w:val="ListParagraph"/>
-        <w:ind w:left="432"/>
-        <w:rPr>
-          <w:rFonts w:ascii="Times New Roman" w:hAnsi="Times New Roman" w:cs="Times New Roman"/>
-        </w:rPr>
-      </w:pPr>
-    </w:p>
-    <w:p>
-      <w:pPr>
-        <w:pStyle w:val="ListParagraph"/>
-        <w:ind w:left="432"/>
-        <w:rPr>
-          <w:rFonts w:ascii="Times New Roman" w:hAnsi="Times New Roman" w:cs="Times New Roman"/>
-        </w:rPr>
-      </w:pPr>
-    </w:p>
-    <w:p>
-      <w:pPr>
-        <w:pStyle w:val="ListParagraph"/>
-        <w:ind w:left="432"/>
-        <w:rPr>
-          <w:rFonts w:ascii="Times New Roman" w:hAnsi="Times New Roman" w:cs="Times New Roman"/>
-        </w:rPr>
-      </w:pPr>
-    </w:p>
-    <w:p>
-      <w:pPr>
-        <w:pStyle w:val="ListParagraph"/>
-        <w:ind w:left="432"/>
-        <w:rPr>
-          <w:rFonts w:ascii="Times New Roman" w:hAnsi="Times New Roman" w:cs="Times New Roman"/>
-        </w:rPr>
-      </w:pPr>
-    </w:p>
-    <w:p>
-      <w:pPr>
-        <w:pStyle w:val="ListParagraph"/>
-        <w:ind w:left="432"/>
-        <w:rPr>
-          <w:rFonts w:ascii="Times New Roman" w:hAnsi="Times New Roman" w:cs="Times New Roman"/>
-        </w:rPr>
-      </w:pPr>
-    </w:p>
-    <w:p>
-      <w:pPr>
-        <w:pStyle w:val="ListParagraph"/>
-        <w:ind w:left="432"/>
-        <w:rPr>
-          <w:rFonts w:ascii="Times New Roman" w:hAnsi="Times New Roman" w:cs="Times New Roman"/>
-        </w:rPr>
-      </w:pPr>
-    </w:p>
-    <w:p>
-      <w:pPr>
-        <w:pStyle w:val="ListParagraph"/>
-        <w:ind w:left="432"/>
-        <w:rPr>
-          <w:rFonts w:ascii="Times New Roman" w:hAnsi="Times New Roman" w:cs="Times New Roman"/>
-        </w:rPr>
-      </w:pPr>
-    </w:p>
-    <w:p>
-      <w:pPr>
-        <w:pStyle w:val="ListParagraph"/>
-        <w:ind w:left="432"/>
-        <w:rPr>
-          <w:rFonts w:ascii="Times New Roman" w:hAnsi="Times New Roman" w:cs="Times New Roman"/>
-        </w:rPr>
-      </w:pPr>
-    </w:p>
-    <w:p>
-      <w:pPr>
-        <w:pStyle w:val="ListParagraph"/>
-        <w:ind w:left="432"/>
-        <w:rPr>
-          <w:rFonts w:ascii="Times New Roman" w:hAnsi="Times New Roman" w:cs="Times New Roman"/>
-        </w:rPr>
-      </w:pPr>
-    </w:p>
-    <w:p>
-      <w:pPr>
-        <w:pStyle w:val="ListParagraph"/>
-        <w:ind w:left="432"/>
-        <w:rPr>
-          <w:rFonts w:ascii="Times New Roman" w:hAnsi="Times New Roman" w:cs="Times New Roman"/>
-        </w:rPr>
-      </w:pPr>
-    </w:p>
-    <w:p>
-      <w:pPr>
-        <w:pStyle w:val="ListParagraph"/>
-        <w:ind w:left="432"/>
-        <w:rPr>
-          <w:rFonts w:ascii="Times New Roman" w:hAnsi="Times New Roman" w:cs="Times New Roman"/>
-        </w:rPr>
-      </w:pPr>
-    </w:p>
-    <w:p>
-      <w:pPr>
-        <w:pStyle w:val="ListParagraph"/>
-        <w:ind w:left="432"/>
-        <w:rPr>
-          <w:rFonts w:ascii="Times New Roman" w:hAnsi="Times New Roman" w:cs="Times New Roman"/>
-        </w:rPr>
-      </w:pPr>
+        <w:rPr>
+          <w:rFonts w:ascii="Times New Roman" w:hAnsi="Times New Roman" w:cs="Times New Roman"/>
+        </w:rPr>
+      </w:pPr>
+      <w:r>
+        <w:rPr>
+          <w:rFonts w:ascii="Times New Roman" w:hAnsi="Times New Roman" w:cs="Times New Roman"/>
+        </w:rPr>
+        <w:br w:type="page"/>
+      </w:r>
     </w:p>
     <w:p>
       <w:pPr>
@@ -4758,10 +5288,10 @@
           <w:color w:val="000000" w:themeColor="text1"/>
           <w:sz w:val="28"/>
           <w:szCs w:val="28"/>
-          <w:lang w:val="en-US"/>
-        </w:rPr>
-      </w:pPr>
-      <w:bookmarkStart w:id="7" w:name="_Toc72079235"/>
+          <w:lang w:val="pt-BR"/>
+        </w:rPr>
+      </w:pPr>
+      <w:bookmarkStart w:id="13" w:name="_Toc72095011"/>
       <w:r>
         <w:rPr>
           <w:rFonts w:ascii="Times New Roman" w:hAnsi="Times New Roman" w:cs="Times New Roman"/>
@@ -4770,10 +5300,10 @@
           <w:color w:val="000000" w:themeColor="text1"/>
           <w:sz w:val="28"/>
           <w:szCs w:val="28"/>
-          <w:lang w:val="en-US"/>
+          <w:lang w:val="pt-BR"/>
         </w:rPr>
         <w:lastRenderedPageBreak/>
-        <w:t>III.</w:t>
+        <w:t>III.2</w:t>
       </w:r>
       <w:r>
         <w:rPr>
@@ -4783,9 +5313,9 @@
           <w:color w:val="000000" w:themeColor="text1"/>
           <w:sz w:val="28"/>
           <w:szCs w:val="28"/>
-          <w:lang w:val="en-US"/>
-        </w:rPr>
-        <w:t>2</w:t>
+          <w:lang w:val="pt-BR"/>
+        </w:rPr>
+        <w:tab/>
       </w:r>
       <w:r>
         <w:rPr>
@@ -4795,9 +5325,9 @@
           <w:color w:val="000000" w:themeColor="text1"/>
           <w:sz w:val="28"/>
           <w:szCs w:val="28"/>
-          <w:lang w:val="en-US"/>
-        </w:rPr>
-        <w:tab/>
+          <w:lang w:val="pt-BR"/>
+        </w:rPr>
+        <w:t xml:space="preserve">Script </w:t>
       </w:r>
       <w:r>
         <w:rPr>
@@ -4807,9 +5337,9 @@
           <w:color w:val="000000" w:themeColor="text1"/>
           <w:sz w:val="28"/>
           <w:szCs w:val="28"/>
-          <w:lang w:val="en-US"/>
-        </w:rPr>
-        <w:t xml:space="preserve">Script </w:t>
+          <w:lang w:val="pt-BR"/>
+        </w:rPr>
+        <w:t>responseHandler</w:t>
       </w:r>
       <w:r>
         <w:rPr>
@@ -4819,35 +5349,23 @@
           <w:color w:val="000000" w:themeColor="text1"/>
           <w:sz w:val="28"/>
           <w:szCs w:val="28"/>
-          <w:lang w:val="en-US"/>
-        </w:rPr>
-        <w:t>responseHandler</w:t>
-      </w:r>
-      <w:r>
-        <w:rPr>
-          <w:rFonts w:ascii="Times New Roman" w:hAnsi="Times New Roman" w:cs="Times New Roman"/>
-          <w:b/>
-          <w:bCs/>
-          <w:color w:val="000000" w:themeColor="text1"/>
-          <w:sz w:val="28"/>
-          <w:szCs w:val="28"/>
-          <w:lang w:val="en-US"/>
+          <w:lang w:val="pt-BR"/>
         </w:rPr>
         <w:t>.js</w:t>
       </w:r>
-      <w:bookmarkEnd w:id="7"/>
-    </w:p>
-    <w:p>
-      <w:pPr>
-        <w:rPr>
-          <w:lang w:val="en-US"/>
-        </w:rPr>
-      </w:pPr>
-    </w:p>
-    <w:p>
-      <w:r>
-        <w:rPr>
-          <w:lang w:val="en-US"/>
+      <w:bookmarkEnd w:id="13"/>
+    </w:p>
+    <w:p>
+      <w:pPr>
+        <w:rPr>
+          <w:lang w:val="pt-BR"/>
+        </w:rPr>
+      </w:pPr>
+    </w:p>
+    <w:p>
+      <w:r>
+        <w:rPr>
+          <w:lang w:val="pt-BR"/>
         </w:rPr>
         <w:tab/>
       </w:r>
@@ -4863,14 +5381,182 @@
         <w:rPr>
           <w:noProof/>
         </w:rPr>
+        <mc:AlternateContent>
+          <mc:Choice Requires="wps">
+            <w:drawing>
+              <wp:anchor distT="0" distB="0" distL="114300" distR="114300" simplePos="0" relativeHeight="251677696" behindDoc="1" locked="0" layoutInCell="1" allowOverlap="1" wp14:anchorId="17283663" wp14:editId="0218BCB3">
+                <wp:simplePos x="0" y="0"/>
+                <wp:positionH relativeFrom="column">
+                  <wp:posOffset>99907</wp:posOffset>
+                </wp:positionH>
+                <wp:positionV relativeFrom="paragraph">
+                  <wp:posOffset>5024120</wp:posOffset>
+                </wp:positionV>
+                <wp:extent cx="5105400" cy="635"/>
+                <wp:effectExtent l="0" t="0" r="0" b="12065"/>
+                <wp:wrapTight wrapText="bothSides">
+                  <wp:wrapPolygon edited="0">
+                    <wp:start x="0" y="0"/>
+                    <wp:lineTo x="0" y="0"/>
+                    <wp:lineTo x="21546" y="0"/>
+                    <wp:lineTo x="21546" y="0"/>
+                    <wp:lineTo x="0" y="0"/>
+                  </wp:wrapPolygon>
+                </wp:wrapTight>
+                <wp:docPr id="16" name="Text Box 16"/>
+                <wp:cNvGraphicFramePr/>
+                <a:graphic xmlns:a="http://schemas.openxmlformats.org/drawingml/2006/main">
+                  <a:graphicData uri="http://schemas.microsoft.com/office/word/2010/wordprocessingShape">
+                    <wps:wsp>
+                      <wps:cNvSpPr txBox="1"/>
+                      <wps:spPr>
+                        <a:xfrm>
+                          <a:off x="0" y="0"/>
+                          <a:ext cx="5105400" cy="635"/>
+                        </a:xfrm>
+                        <a:prstGeom prst="rect">
+                          <a:avLst/>
+                        </a:prstGeom>
+                        <a:solidFill>
+                          <a:prstClr val="white"/>
+                        </a:solidFill>
+                        <a:ln>
+                          <a:noFill/>
+                        </a:ln>
+                      </wps:spPr>
+                      <wps:txbx>
+                        <w:txbxContent>
+                          <w:p>
+                            <w:pPr>
+                              <w:pStyle w:val="Caption"/>
+                              <w:jc w:val="center"/>
+                              <w:rPr>
+                                <w:noProof/>
+                                <w:sz w:val="22"/>
+                                <w:szCs w:val="22"/>
+                              </w:rPr>
+                            </w:pPr>
+                            <w:bookmarkStart w:id="14" w:name="_Ref72095632"/>
+                            <w:r>
+                              <w:t xml:space="preserve">Figura </w:t>
+                            </w:r>
+                            <w:fldSimple w:instr=" SEQ Figura \* ARABIC ">
+                              <w:r>
+                                <w:rPr>
+                                  <w:noProof/>
+                                </w:rPr>
+                                <w:t>4</w:t>
+                              </w:r>
+                            </w:fldSimple>
+                            <w:r>
+                              <w:t xml:space="preserve"> - </w:t>
+                            </w:r>
+                            <w:proofErr w:type="spellStart"/>
+                            <w:r>
+                              <w:t>Switch</w:t>
+                            </w:r>
+                            <w:proofErr w:type="spellEnd"/>
+                            <w:r>
+                              <w:t xml:space="preserve"> Cas</w:t>
+                            </w:r>
+                            <w:r>
+                              <w:t>e</w:t>
+                            </w:r>
+                            <w:r>
+                              <w:t xml:space="preserve"> para os </w:t>
+                            </w:r>
+                            <w:proofErr w:type="spellStart"/>
+                            <w:r>
+                              <w:t>Intents</w:t>
+                            </w:r>
+                            <w:bookmarkEnd w:id="14"/>
+                            <w:proofErr w:type="spellEnd"/>
+                          </w:p>
+                        </w:txbxContent>
+                      </wps:txbx>
+                      <wps:bodyPr rot="0" spcFirstLastPara="0" vertOverflow="overflow" horzOverflow="overflow" vert="horz" wrap="square" lIns="0" tIns="0" rIns="0" bIns="0" numCol="1" spcCol="0" rtlCol="0" fromWordArt="0" anchor="t" anchorCtr="0" forceAA="0" compatLnSpc="1">
+                        <a:prstTxWarp prst="textNoShape">
+                          <a:avLst/>
+                        </a:prstTxWarp>
+                        <a:spAutoFit/>
+                      </wps:bodyPr>
+                    </wps:wsp>
+                  </a:graphicData>
+                </a:graphic>
+              </wp:anchor>
+            </w:drawing>
+          </mc:Choice>
+          <mc:Fallback>
+            <w:pict>
+              <v:shape w14:anchorId="17283663" id="Text Box 16" o:spid="_x0000_s1029" type="#_x0000_t202" style="position:absolute;margin-left:7.85pt;margin-top:395.6pt;width:402pt;height:.05pt;z-index:-251638784;visibility:visible;mso-wrap-style:square;mso-wrap-distance-left:9pt;mso-wrap-distance-top:0;mso-wrap-distance-right:9pt;mso-wrap-distance-bottom:0;mso-position-horizontal:absolute;mso-position-horizontal-relative:text;mso-position-vertical:absolute;mso-position-vertical-relative:text;v-text-anchor:top" o:gfxdata="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" stroked="f">
+                <v:textbox style="mso-fit-shape-to-text:t" inset="0,0,0,0">
+                  <w:txbxContent>
+                    <w:p>
+                      <w:pPr>
+                        <w:pStyle w:val="Caption"/>
+                        <w:jc w:val="center"/>
+                        <w:rPr>
+                          <w:noProof/>
+                          <w:sz w:val="22"/>
+                          <w:szCs w:val="22"/>
+                        </w:rPr>
+                      </w:pPr>
+                      <w:bookmarkStart w:id="15" w:name="_Ref72095632"/>
+                      <w:r>
+                        <w:t xml:space="preserve">Figura </w:t>
+                      </w:r>
+                      <w:fldSimple w:instr=" SEQ Figura \* ARABIC ">
+                        <w:r>
+                          <w:rPr>
+                            <w:noProof/>
+                          </w:rPr>
+                          <w:t>4</w:t>
+                        </w:r>
+                      </w:fldSimple>
+                      <w:r>
+                        <w:t xml:space="preserve"> - </w:t>
+                      </w:r>
+                      <w:proofErr w:type="spellStart"/>
+                      <w:r>
+                        <w:t>Switch</w:t>
+                      </w:r>
+                      <w:proofErr w:type="spellEnd"/>
+                      <w:r>
+                        <w:t xml:space="preserve"> Cas</w:t>
+                      </w:r>
+                      <w:r>
+                        <w:t>e</w:t>
+                      </w:r>
+                      <w:r>
+                        <w:t xml:space="preserve"> para os </w:t>
+                      </w:r>
+                      <w:proofErr w:type="spellStart"/>
+                      <w:r>
+                        <w:t>Intents</w:t>
+                      </w:r>
+                      <w:bookmarkEnd w:id="15"/>
+                      <w:proofErr w:type="spellEnd"/>
+                    </w:p>
+                  </w:txbxContent>
+                </v:textbox>
+                <w10:wrap type="tight"/>
+              </v:shape>
+            </w:pict>
+          </mc:Fallback>
+        </mc:AlternateContent>
+      </w:r>
+      <w:r>
+        <w:rPr>
+          <w:noProof/>
+        </w:rPr>
         <w:drawing>
-          <wp:anchor distT="0" distB="0" distL="114300" distR="114300" simplePos="0" relativeHeight="251665408" behindDoc="1" locked="0" layoutInCell="1" allowOverlap="1" wp14:anchorId="593E71F8" wp14:editId="04448351">
+          <wp:anchor distT="0" distB="0" distL="114300" distR="114300" simplePos="0" relativeHeight="251665408" behindDoc="1" locked="0" layoutInCell="1" allowOverlap="1" wp14:anchorId="593E71F8" wp14:editId="5604C0B8">
             <wp:simplePos x="0" y="0"/>
             <wp:positionH relativeFrom="column">
-              <wp:posOffset>167640</wp:posOffset>
+              <wp:posOffset>99695</wp:posOffset>
             </wp:positionH>
             <wp:positionV relativeFrom="paragraph">
-              <wp:posOffset>486410</wp:posOffset>
+              <wp:posOffset>628438</wp:posOffset>
             </wp:positionV>
             <wp:extent cx="5105400" cy="4391025"/>
             <wp:effectExtent l="0" t="0" r="0" b="9525"/>
@@ -4918,6 +5604,12 @@
                 </pic:pic>
               </a:graphicData>
             </a:graphic>
+            <wp14:sizeRelH relativeFrom="margin">
+              <wp14:pctWidth>0</wp14:pctWidth>
+            </wp14:sizeRelH>
+            <wp14:sizeRelV relativeFrom="margin">
+              <wp14:pctHeight>0</wp14:pctHeight>
+            </wp14:sizeRelV>
           </wp:anchor>
         </w:drawing>
       </w:r>
@@ -4956,10 +5648,55 @@
       </w:r>
       <w:proofErr w:type="spellEnd"/>
       <w:r>
-        <w:t xml:space="preserve"> recebido pelo wit.ai como está apresentado na figura X.</w:t>
+        <w:t xml:space="preserve"> recebido pelo wit.ai como está apresentado na </w:t>
+      </w:r>
+      <w:r>
+        <w:fldChar w:fldCharType="begin"/>
+      </w:r>
+      <w:r>
+        <w:instrText xml:space="preserve"> REF _Ref72095632 \h </w:instrText>
+      </w:r>
+      <w:r>
+        <w:fldChar w:fldCharType="separate"/>
+      </w:r>
+      <w:r>
+        <w:t xml:space="preserve">Figura </w:t>
+      </w:r>
+      <w:r>
+        <w:rPr>
+          <w:noProof/>
+        </w:rPr>
+        <w:t>4</w:t>
+      </w:r>
+      <w:r>
+        <w:t xml:space="preserve"> - </w:t>
+      </w:r>
+      <w:proofErr w:type="spellStart"/>
+      <w:r>
+        <w:t>Switch</w:t>
+      </w:r>
+      <w:proofErr w:type="spellEnd"/>
+      <w:r>
+        <w:t xml:space="preserve"> Case para os </w:t>
+      </w:r>
+      <w:proofErr w:type="spellStart"/>
+      <w:r>
+        <w:t>Intents</w:t>
+      </w:r>
+      <w:proofErr w:type="spellEnd"/>
+      <w:r>
+        <w:fldChar w:fldCharType="end"/>
+      </w:r>
+      <w:r>
+        <w:t>.</w:t>
       </w:r>
     </w:p>
     <w:p/>
+    <w:p>
+      <w:r>
+        <w:br w:type="page"/>
+      </w:r>
+    </w:p>
     <w:p>
       <w:pPr>
         <w:pStyle w:val="Heading3"/>
@@ -4972,7 +5709,7 @@
           <w:szCs w:val="22"/>
         </w:rPr>
       </w:pPr>
-      <w:bookmarkStart w:id="8" w:name="_Toc72079236"/>
+      <w:bookmarkStart w:id="16" w:name="_Toc72095012"/>
       <w:r>
         <w:rPr>
           <w:rFonts w:ascii="Times New Roman" w:hAnsi="Times New Roman" w:cs="Times New Roman"/>
@@ -4982,6 +5719,7 @@
           <w:sz w:val="22"/>
           <w:szCs w:val="22"/>
         </w:rPr>
+        <w:lastRenderedPageBreak/>
         <w:t>I</w:t>
       </w:r>
       <w:r>
@@ -5060,33 +5798,64 @@
           <w:szCs w:val="22"/>
         </w:rPr>
         <w:tab/>
-      </w:r>
-      <w:r>
-        <w:rPr>
-          <w:rFonts w:ascii="Times New Roman" w:hAnsi="Times New Roman" w:cs="Times New Roman"/>
-          <w:b/>
-          <w:bCs/>
-          <w:color w:val="auto"/>
-          <w:sz w:val="22"/>
-          <w:szCs w:val="22"/>
-        </w:rPr>
         <w:t>Saudações</w:t>
       </w:r>
-      <w:bookmarkEnd w:id="8"/>
+      <w:bookmarkEnd w:id="16"/>
     </w:p>
     <w:p/>
     <w:p>
-      <w:pPr>
+      <w:r>
+        <w:tab/>
+      </w:r>
+      <w:r>
+        <w:t xml:space="preserve">No caso das saudações é utilizado a função </w:t>
+      </w:r>
+      <w:proofErr w:type="spellStart"/>
+      <w:r>
         <w:rPr>
           <w:i/>
           <w:iCs/>
         </w:rPr>
-      </w:pPr>
-      <w:r>
-        <w:tab/>
-      </w:r>
-      <w:r>
-        <w:t xml:space="preserve">No caso das saudações é utilizado a função </w:t>
+        <w:t>handleGreetings</w:t>
+      </w:r>
+      <w:proofErr w:type="spellEnd"/>
+      <w:r>
+        <w:t xml:space="preserve">, apresentada na </w:t>
+      </w:r>
+      <w:r>
+        <w:fldChar w:fldCharType="begin"/>
+      </w:r>
+      <w:r>
+        <w:instrText xml:space="preserve"> REF _Ref72095672 \h </w:instrText>
+      </w:r>
+      <w:r>
+        <w:fldChar w:fldCharType="separate"/>
+      </w:r>
+      <w:r>
+        <w:t xml:space="preserve">Figura </w:t>
+      </w:r>
+      <w:r>
+        <w:rPr>
+          <w:noProof/>
+        </w:rPr>
+        <w:t>5</w:t>
+      </w:r>
+      <w:r>
+        <w:t xml:space="preserve"> - </w:t>
+      </w:r>
+      <w:proofErr w:type="spellStart"/>
+      <w:r>
+        <w:t>Saudações</w:t>
+      </w:r>
+      <w:r>
+        <w:fldChar w:fldCharType="end"/>
+      </w:r>
+      <w:r>
+        <w:t>que</w:t>
+      </w:r>
+      <w:proofErr w:type="spellEnd"/>
+      <w:r>
+        <w:t xml:space="preserve"> já sabendo qual é o tópico afirma que a resposta a devolver será uma das respostas, escolhida de forma aleatória, presentes no ficheiro JSON onde estão as respostas possíveis para o utilizar para aquele </w:t>
       </w:r>
       <w:proofErr w:type="spellStart"/>
       <w:r>
@@ -5094,49 +5863,162 @@
           <w:i/>
           <w:iCs/>
         </w:rPr>
-        <w:t>handleGreetings</w:t>
+        <w:t>Intent</w:t>
       </w:r>
       <w:proofErr w:type="spellEnd"/>
       <w:r>
+        <w:t>.</w:t>
+      </w:r>
+    </w:p>
+    <w:p>
+      <w:pPr>
         <w:rPr>
           <w:i/>
           <w:iCs/>
         </w:rPr>
-        <w:t xml:space="preserve">, apresentada na figura X que já sabendo qual é o tópico afirma que a resposta a devolver será uma das respostas, escolhida de forma aleatória, presentes no ficheiro JSON onde estão as respostas possíveis para o utilizar para aquele </w:t>
-      </w:r>
-      <w:proofErr w:type="spellStart"/>
-      <w:r>
+      </w:pPr>
+    </w:p>
+    <w:p>
+      <w:pPr>
         <w:rPr>
           <w:i/>
           <w:iCs/>
         </w:rPr>
-        <w:t>Intent</w:t>
-      </w:r>
-      <w:proofErr w:type="spellEnd"/>
-      <w:r>
-        <w:rPr>
-          <w:i/>
-          <w:iCs/>
-        </w:rPr>
-        <w:t>.</w:t>
-      </w:r>
-    </w:p>
-    <w:p>
-      <w:pPr>
-        <w:rPr>
-          <w:i/>
-          <w:iCs/>
-        </w:rPr>
-      </w:pPr>
-    </w:p>
-    <w:p>
-      <w:pPr>
-        <w:rPr>
-          <w:i/>
-          <w:iCs/>
-        </w:rPr>
-      </w:pPr>
-      <w:r>
+      </w:pPr>
+      <w:r>
+        <w:rPr>
+          <w:noProof/>
+        </w:rPr>
+        <mc:AlternateContent>
+          <mc:Choice Requires="wps">
+            <w:drawing>
+              <wp:anchor distT="0" distB="0" distL="114300" distR="114300" simplePos="0" relativeHeight="251679744" behindDoc="1" locked="0" layoutInCell="1" allowOverlap="1" wp14:anchorId="145C7DFA" wp14:editId="7A91E335">
+                <wp:simplePos x="0" y="0"/>
+                <wp:positionH relativeFrom="column">
+                  <wp:posOffset>681990</wp:posOffset>
+                </wp:positionH>
+                <wp:positionV relativeFrom="paragraph">
+                  <wp:posOffset>1189355</wp:posOffset>
+                </wp:positionV>
+                <wp:extent cx="4171950" cy="635"/>
+                <wp:effectExtent l="0" t="0" r="6350" b="12065"/>
+                <wp:wrapTight wrapText="bothSides">
+                  <wp:wrapPolygon edited="0">
+                    <wp:start x="0" y="0"/>
+                    <wp:lineTo x="0" y="0"/>
+                    <wp:lineTo x="21567" y="0"/>
+                    <wp:lineTo x="21567" y="0"/>
+                    <wp:lineTo x="0" y="0"/>
+                  </wp:wrapPolygon>
+                </wp:wrapTight>
+                <wp:docPr id="17" name="Text Box 17"/>
+                <wp:cNvGraphicFramePr/>
+                <a:graphic xmlns:a="http://schemas.openxmlformats.org/drawingml/2006/main">
+                  <a:graphicData uri="http://schemas.microsoft.com/office/word/2010/wordprocessingShape">
+                    <wps:wsp>
+                      <wps:cNvSpPr txBox="1"/>
+                      <wps:spPr>
+                        <a:xfrm>
+                          <a:off x="0" y="0"/>
+                          <a:ext cx="4171950" cy="635"/>
+                        </a:xfrm>
+                        <a:prstGeom prst="rect">
+                          <a:avLst/>
+                        </a:prstGeom>
+                        <a:solidFill>
+                          <a:prstClr val="white"/>
+                        </a:solidFill>
+                        <a:ln>
+                          <a:noFill/>
+                        </a:ln>
+                      </wps:spPr>
+                      <wps:txbx>
+                        <w:txbxContent>
+                          <w:p>
+                            <w:pPr>
+                              <w:pStyle w:val="Caption"/>
+                              <w:jc w:val="center"/>
+                              <w:rPr>
+                                <w:noProof/>
+                                <w:sz w:val="22"/>
+                                <w:szCs w:val="22"/>
+                              </w:rPr>
+                            </w:pPr>
+                            <w:bookmarkStart w:id="17" w:name="_Ref72095672"/>
+                            <w:r>
+                              <w:t xml:space="preserve">Figura </w:t>
+                            </w:r>
+                            <w:fldSimple w:instr=" SEQ Figura \* ARABIC ">
+                              <w:r>
+                                <w:rPr>
+                                  <w:noProof/>
+                                </w:rPr>
+                                <w:t>5</w:t>
+                              </w:r>
+                            </w:fldSimple>
+                            <w:r>
+                              <w:t xml:space="preserve"> - Saudações</w:t>
+                            </w:r>
+                            <w:bookmarkEnd w:id="17"/>
+                          </w:p>
+                        </w:txbxContent>
+                      </wps:txbx>
+                      <wps:bodyPr rot="0" spcFirstLastPara="0" vertOverflow="overflow" horzOverflow="overflow" vert="horz" wrap="square" lIns="0" tIns="0" rIns="0" bIns="0" numCol="1" spcCol="0" rtlCol="0" fromWordArt="0" anchor="t" anchorCtr="0" forceAA="0" compatLnSpc="1">
+                        <a:prstTxWarp prst="textNoShape">
+                          <a:avLst/>
+                        </a:prstTxWarp>
+                        <a:spAutoFit/>
+                      </wps:bodyPr>
+                    </wps:wsp>
+                  </a:graphicData>
+                </a:graphic>
+              </wp:anchor>
+            </w:drawing>
+          </mc:Choice>
+          <mc:Fallback>
+            <w:pict>
+              <v:shape w14:anchorId="145C7DFA" id="Text Box 17" o:spid="_x0000_s1030" type="#_x0000_t202" style="position:absolute;margin-left:53.7pt;margin-top:93.65pt;width:328.5pt;height:.05pt;z-index:-251636736;visibility:visible;mso-wrap-style:square;mso-wrap-distance-left:9pt;mso-wrap-distance-top:0;mso-wrap-distance-right:9pt;mso-wrap-distance-bottom:0;mso-position-horizontal:absolute;mso-position-horizontal-relative:text;mso-position-vertical:absolute;mso-position-vertical-relative:text;v-text-anchor:top" o:gfxdata="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" stroked="f">
+                <v:textbox style="mso-fit-shape-to-text:t" inset="0,0,0,0">
+                  <w:txbxContent>
+                    <w:p>
+                      <w:pPr>
+                        <w:pStyle w:val="Caption"/>
+                        <w:jc w:val="center"/>
+                        <w:rPr>
+                          <w:noProof/>
+                          <w:sz w:val="22"/>
+                          <w:szCs w:val="22"/>
+                        </w:rPr>
+                      </w:pPr>
+                      <w:bookmarkStart w:id="18" w:name="_Ref72095672"/>
+                      <w:r>
+                        <w:t xml:space="preserve">Figura </w:t>
+                      </w:r>
+                      <w:fldSimple w:instr=" SEQ Figura \* ARABIC ">
+                        <w:r>
+                          <w:rPr>
+                            <w:noProof/>
+                          </w:rPr>
+                          <w:t>5</w:t>
+                        </w:r>
+                      </w:fldSimple>
+                      <w:r>
+                        <w:t xml:space="preserve"> - Saudações</w:t>
+                      </w:r>
+                      <w:bookmarkEnd w:id="18"/>
+                    </w:p>
+                  </w:txbxContent>
+                </v:textbox>
+                <w10:wrap type="tight"/>
+              </v:shape>
+            </w:pict>
+          </mc:Fallback>
+        </mc:AlternateContent>
+      </w:r>
+      <w:r>
+        <w:rPr>
+          <w:noProof/>
+        </w:rPr>
         <w:drawing>
           <wp:anchor distT="0" distB="0" distL="114300" distR="114300" simplePos="0" relativeHeight="251666432" behindDoc="1" locked="0" layoutInCell="1" allowOverlap="1" wp14:anchorId="2420DE3C" wp14:editId="133E76D7">
             <wp:simplePos x="0" y="0"/>
@@ -5197,6 +6079,9 @@
       </w:r>
     </w:p>
     <w:p/>
+    <w:p/>
+    <w:p/>
+    <w:p/>
     <w:p>
       <w:pPr>
         <w:pStyle w:val="Heading3"/>
@@ -5209,7 +6094,7 @@
           <w:szCs w:val="22"/>
         </w:rPr>
       </w:pPr>
-      <w:bookmarkStart w:id="9" w:name="_Toc72079237"/>
+      <w:bookmarkStart w:id="19" w:name="_Toc72095013"/>
       <w:r>
         <w:rPr>
           <w:rFonts w:ascii="Times New Roman" w:hAnsi="Times New Roman" w:cs="Times New Roman"/>
@@ -5219,7 +6104,6 @@
           <w:sz w:val="22"/>
           <w:szCs w:val="22"/>
         </w:rPr>
-        <w:lastRenderedPageBreak/>
         <w:t>I</w:t>
       </w:r>
       <w:r>
@@ -5300,7 +6184,137 @@
         <w:tab/>
         <w:t>Reservar Quartos</w:t>
       </w:r>
-      <w:bookmarkEnd w:id="9"/>
+      <w:bookmarkEnd w:id="19"/>
+    </w:p>
+    <w:p>
+      <w:r>
+        <w:tab/>
+        <w:t xml:space="preserve">Para que seja </w:t>
+      </w:r>
+      <w:r>
+        <w:t>efetuada uma reserva</w:t>
+      </w:r>
+      <w:r>
+        <w:t>, o utilizador tem de dar 4 informações: data</w:t>
+      </w:r>
+      <w:r>
+        <w:t xml:space="preserve"> da reserva, tipo de cama, quantidade de camas e quantidade de quartos.</w:t>
+      </w:r>
+    </w:p>
+    <w:p>
+      <w:r>
+        <w:tab/>
+        <w:t xml:space="preserve">Antes de ser feita uma reserva, normalmente perguntam-se os preços. Para isso, criámos uma condição que verifica se a lista de </w:t>
+      </w:r>
+      <w:proofErr w:type="spellStart"/>
+      <w:r>
+        <w:rPr>
+          <w:i/>
+          <w:iCs/>
+        </w:rPr>
+        <w:t>Entities</w:t>
+      </w:r>
+      <w:proofErr w:type="spellEnd"/>
+      <w:r>
+        <w:t xml:space="preserve"> contém certas propriedades como “</w:t>
+      </w:r>
+      <w:proofErr w:type="spellStart"/>
+      <w:r>
+        <w:t>access_</w:t>
+      </w:r>
+      <w:proofErr w:type="gramStart"/>
+      <w:r>
+        <w:t>price:access</w:t>
+      </w:r>
+      <w:proofErr w:type="gramEnd"/>
+      <w:r>
+        <w:t>_price</w:t>
+      </w:r>
+      <w:proofErr w:type="spellEnd"/>
+      <w:r>
+        <w:t>” e “</w:t>
+      </w:r>
+      <w:proofErr w:type="spellStart"/>
+      <w:r>
+        <w:t>room_quantity:room_quantity</w:t>
+      </w:r>
+      <w:proofErr w:type="spellEnd"/>
+      <w:r>
+        <w:t>”. Depois, sabendo que se trata de um pedido de preços, selecionamos no ficheiro de respostas a resposta correspondente.</w:t>
+      </w:r>
+    </w:p>
+    <w:p>
+      <w:r>
+        <w:tab/>
+        <w:t xml:space="preserve">Para iniciar uma reserva, o </w:t>
+      </w:r>
+      <w:proofErr w:type="spellStart"/>
+      <w:r>
+        <w:rPr>
+          <w:i/>
+          <w:iCs/>
+        </w:rPr>
+        <w:t>backend</w:t>
+      </w:r>
+      <w:proofErr w:type="spellEnd"/>
+      <w:r>
+        <w:rPr>
+          <w:i/>
+          <w:iCs/>
+        </w:rPr>
+        <w:t xml:space="preserve"> </w:t>
+      </w:r>
+      <w:r>
+        <w:t xml:space="preserve">verifica primeiro se existe alguma reserva no sistema, através de cookies. Caso não exista, é utilizado um </w:t>
+      </w:r>
+      <w:r>
+        <w:rPr>
+          <w:i/>
+          <w:iCs/>
+        </w:rPr>
+        <w:t xml:space="preserve">for in </w:t>
+      </w:r>
+      <w:proofErr w:type="spellStart"/>
+      <w:r>
+        <w:rPr>
+          <w:i/>
+          <w:iCs/>
+        </w:rPr>
+        <w:t>loop</w:t>
+      </w:r>
+      <w:proofErr w:type="spellEnd"/>
+      <w:r>
+        <w:t xml:space="preserve"> para percorrer as propriedades do </w:t>
+      </w:r>
+      <w:proofErr w:type="spellStart"/>
+      <w:r>
+        <w:t>objecto</w:t>
+      </w:r>
+      <w:proofErr w:type="spellEnd"/>
+      <w:r>
+        <w:t xml:space="preserve"> Reserva e são preenchidas essas propriedades com os inputs que o utilizador fornece. Caso exista algum dado em falta, a resposta do </w:t>
+      </w:r>
+      <w:proofErr w:type="spellStart"/>
+      <w:r>
+        <w:rPr>
+          <w:i/>
+          <w:iCs/>
+        </w:rPr>
+        <w:t>bot</w:t>
+      </w:r>
+      <w:proofErr w:type="spellEnd"/>
+      <w:r>
+        <w:t xml:space="preserve"> é obtida dinamicamente a partir do ficheiro de respostas. Quando chega ao fim, como falta o campo “confirmar”, é perguntado ao utilizador se quer confirmar a reserva</w:t>
+      </w:r>
+      <w:r>
+        <w:t>, mostrando também um resumo da mesma</w:t>
+      </w:r>
+      <w:r>
+        <w:t>. Ao responder af</w:t>
+      </w:r>
+      <w:r>
+        <w:t>irmativamente, a reserva é guardada numa cookie. Se a resposta for negativa, a reserva é limpa.</w:t>
+      </w:r>
     </w:p>
     <w:p>
       <w:pPr>
@@ -5314,7 +6328,7 @@
           <w:szCs w:val="22"/>
         </w:rPr>
       </w:pPr>
-      <w:bookmarkStart w:id="10" w:name="_Toc72079238"/>
+      <w:bookmarkStart w:id="20" w:name="_Toc72095014"/>
       <w:r>
         <w:rPr>
           <w:rFonts w:ascii="Times New Roman" w:hAnsi="Times New Roman" w:cs="Times New Roman"/>
@@ -5404,7 +6418,59 @@
         <w:tab/>
         <w:t>Alterar Reserva</w:t>
       </w:r>
-      <w:bookmarkEnd w:id="10"/>
+      <w:bookmarkEnd w:id="20"/>
+    </w:p>
+    <w:p>
+      <w:r>
+        <w:tab/>
+        <w:t xml:space="preserve">O </w:t>
+      </w:r>
+      <w:proofErr w:type="spellStart"/>
+      <w:r>
+        <w:rPr>
+          <w:i/>
+          <w:iCs/>
+        </w:rPr>
+        <w:t>backend</w:t>
+      </w:r>
+      <w:proofErr w:type="spellEnd"/>
+      <w:r>
+        <w:t xml:space="preserve"> ao detetar uma intenção de mudança na reserva, verifica se existe alguma reserva feita nas </w:t>
+      </w:r>
+      <w:r>
+        <w:rPr>
+          <w:i/>
+          <w:iCs/>
+        </w:rPr>
+        <w:t>cookies</w:t>
+      </w:r>
+      <w:r>
+        <w:t>. Quando não existe uma reserva guardada, o utilizador é convidado a efetua uma reserva. Se já existir uma reserva, o utilizador apenas tem de indicar o que pretende alterar.</w:t>
+      </w:r>
+    </w:p>
+    <w:p>
+      <w:r>
+        <w:tab/>
+        <w:t xml:space="preserve">Para as verificações da alteração, é criado uma reserva temporária com os novos dados fornecidos pelo utilizador. Se </w:t>
+      </w:r>
+      <w:r>
+        <w:t xml:space="preserve">as propriedades da reserva temporária forem diferentes da reserva guardada, o sistema deteta que houve uma alteração na reserva e pergunta ao utilizador se quer confirmar a alteração, mostrando um novo resumo da reserva. Depois, dependendo da resposta do utilizador, a reserva guardada nos </w:t>
+      </w:r>
+      <w:r>
+        <w:rPr>
+          <w:i/>
+          <w:iCs/>
+        </w:rPr>
+        <w:t>cookies</w:t>
+      </w:r>
+      <w:r>
+        <w:t xml:space="preserve"> é substituída pela nova reserva, ou não.</w:t>
+      </w:r>
+    </w:p>
+    <w:p>
+      <w:r>
+        <w:br w:type="page"/>
+      </w:r>
     </w:p>
     <w:p>
       <w:pPr>
@@ -5418,7 +6484,7 @@
           <w:szCs w:val="22"/>
         </w:rPr>
       </w:pPr>
-      <w:bookmarkStart w:id="11" w:name="_Toc72079239"/>
+      <w:bookmarkStart w:id="21" w:name="_Toc72095015"/>
       <w:r>
         <w:rPr>
           <w:rFonts w:ascii="Times New Roman" w:hAnsi="Times New Roman" w:cs="Times New Roman"/>
@@ -5428,6 +6494,7 @@
           <w:sz w:val="22"/>
           <w:szCs w:val="22"/>
         </w:rPr>
+        <w:lastRenderedPageBreak/>
         <w:t>I</w:t>
       </w:r>
       <w:r>
@@ -5508,10 +6575,78 @@
         <w:tab/>
         <w:t>Cancelar Reserva</w:t>
       </w:r>
-      <w:bookmarkEnd w:id="11"/>
-    </w:p>
-    <w:p/>
-    <w:p/>
+      <w:bookmarkEnd w:id="21"/>
+    </w:p>
+    <w:p>
+      <w:r>
+        <w:tab/>
+        <w:t xml:space="preserve">Caso o utilizador queira cancelar a reserva, apenas tem de mostrar a sua intenção ao </w:t>
+      </w:r>
+      <w:proofErr w:type="spellStart"/>
+      <w:r>
+        <w:rPr>
+          <w:i/>
+          <w:iCs/>
+        </w:rPr>
+        <w:t>bot</w:t>
+      </w:r>
+      <w:proofErr w:type="spellEnd"/>
+      <w:r>
+        <w:t xml:space="preserve">. Se não existir uma reserva para ser cancelada, o </w:t>
+      </w:r>
+      <w:proofErr w:type="spellStart"/>
+      <w:r>
+        <w:rPr>
+          <w:i/>
+          <w:iCs/>
+        </w:rPr>
+        <w:t>bot</w:t>
+      </w:r>
+      <w:proofErr w:type="spellEnd"/>
+      <w:r>
+        <w:t xml:space="preserve"> avisa o utilizador. Se existir, é pedida uma verificação ao utilizador.</w:t>
+      </w:r>
+    </w:p>
+    <w:p>
+      <w:r>
+        <w:tab/>
+        <w:t xml:space="preserve">Para ver se existe uma reserva, são verificadas as </w:t>
+      </w:r>
+      <w:r>
+        <w:rPr>
+          <w:i/>
+          <w:iCs/>
+        </w:rPr>
+        <w:t>cookies</w:t>
+      </w:r>
+      <w:r>
+        <w:t xml:space="preserve"> do </w:t>
+      </w:r>
+      <w:proofErr w:type="spellStart"/>
+      <w:r>
+        <w:rPr>
+          <w:i/>
+          <w:iCs/>
+        </w:rPr>
+        <w:t>request</w:t>
+      </w:r>
+      <w:proofErr w:type="spellEnd"/>
+      <w:r>
+        <w:t xml:space="preserve"> </w:t>
+      </w:r>
+      <w:proofErr w:type="spellStart"/>
+      <w:r>
+        <w:rPr>
+          <w:i/>
+          <w:iCs/>
+        </w:rPr>
+        <w:t>http</w:t>
+      </w:r>
+      <w:proofErr w:type="spellEnd"/>
+      <w:r>
+        <w:t>. Se a confirmação do utilizador for positiva, as cookies são apagadas.</w:t>
+      </w:r>
+    </w:p>
     <w:p>
       <w:pPr>
         <w:pStyle w:val="Heading3"/>
@@ -5524,7 +6659,7 @@
           <w:szCs w:val="22"/>
         </w:rPr>
       </w:pPr>
-      <w:bookmarkStart w:id="12" w:name="_Toc72079240"/>
+      <w:bookmarkStart w:id="22" w:name="_Toc72095016"/>
       <w:r>
         <w:rPr>
           <w:rFonts w:ascii="Times New Roman" w:hAnsi="Times New Roman" w:cs="Times New Roman"/>
@@ -5614,79 +6749,161 @@
         <w:tab/>
         <w:t>Espaço do Ginásio</w:t>
       </w:r>
-      <w:bookmarkEnd w:id="12"/>
+      <w:bookmarkEnd w:id="22"/>
     </w:p>
     <w:p/>
     <w:p>
       <w:r>
-        <w:tab/>
-        <w:t xml:space="preserve">No caso do utilizador fizer perguntas relativas ao ginásio é utilizada a função </w:t>
-      </w:r>
-      <w:proofErr w:type="spellStart"/>
-      <w:r>
-        <w:rPr>
-          <w:i/>
-          <w:iCs/>
-        </w:rPr>
-        <w:t>handleGymAcess</w:t>
-      </w:r>
-      <w:proofErr w:type="spellEnd"/>
-      <w:r>
-        <w:t xml:space="preserve"> apresentada na figura X. Nesta função são identificados quais são as </w:t>
-      </w:r>
-      <w:proofErr w:type="spellStart"/>
-      <w:r>
-        <w:rPr>
-          <w:i/>
-          <w:iCs/>
-        </w:rPr>
-        <w:t>E</w:t>
-      </w:r>
-      <w:r>
-        <w:rPr>
-          <w:i/>
-          <w:iCs/>
-        </w:rPr>
-        <w:t>ntities</w:t>
-      </w:r>
-      <w:proofErr w:type="spellEnd"/>
-      <w:r>
-        <w:t xml:space="preserve"> presentes no texto que o utilizador escreveu e dá uma das respostas que estão no ficheiro </w:t>
-      </w:r>
-      <w:r>
-        <w:rPr>
-          <w:i/>
-          <w:iCs/>
-        </w:rPr>
-        <w:t>JSON</w:t>
-      </w:r>
-      <w:r>
-        <w:t xml:space="preserve"> de acordo com a pergunta. Sendo estas sobre o preço de entrada, sobre as coisas que há no ginásio ou sobre o ginásio em geral.</w:t>
-      </w:r>
-    </w:p>
-    <w:p/>
-    <w:p>
-      <w:r>
         <w:rPr>
           <w:noProof/>
         </w:rPr>
+        <mc:AlternateContent>
+          <mc:Choice Requires="wps">
+            <w:drawing>
+              <wp:anchor distT="0" distB="0" distL="114300" distR="114300" simplePos="0" relativeHeight="251681792" behindDoc="1" locked="0" layoutInCell="1" allowOverlap="1" wp14:anchorId="23BF51B2" wp14:editId="365D7F5C">
+                <wp:simplePos x="0" y="0"/>
+                <wp:positionH relativeFrom="column">
+                  <wp:posOffset>708025</wp:posOffset>
+                </wp:positionH>
+                <wp:positionV relativeFrom="paragraph">
+                  <wp:posOffset>6260465</wp:posOffset>
+                </wp:positionV>
+                <wp:extent cx="3914140" cy="635"/>
+                <wp:effectExtent l="0" t="0" r="0" b="12065"/>
+                <wp:wrapTight wrapText="bothSides">
+                  <wp:wrapPolygon edited="0">
+                    <wp:start x="0" y="0"/>
+                    <wp:lineTo x="0" y="0"/>
+                    <wp:lineTo x="21516" y="0"/>
+                    <wp:lineTo x="21516" y="0"/>
+                    <wp:lineTo x="0" y="0"/>
+                  </wp:wrapPolygon>
+                </wp:wrapTight>
+                <wp:docPr id="18" name="Text Box 18"/>
+                <wp:cNvGraphicFramePr/>
+                <a:graphic xmlns:a="http://schemas.openxmlformats.org/drawingml/2006/main">
+                  <a:graphicData uri="http://schemas.microsoft.com/office/word/2010/wordprocessingShape">
+                    <wps:wsp>
+                      <wps:cNvSpPr txBox="1"/>
+                      <wps:spPr>
+                        <a:xfrm>
+                          <a:off x="0" y="0"/>
+                          <a:ext cx="3914140" cy="635"/>
+                        </a:xfrm>
+                        <a:prstGeom prst="rect">
+                          <a:avLst/>
+                        </a:prstGeom>
+                        <a:solidFill>
+                          <a:prstClr val="white"/>
+                        </a:solidFill>
+                        <a:ln>
+                          <a:noFill/>
+                        </a:ln>
+                      </wps:spPr>
+                      <wps:txbx>
+                        <w:txbxContent>
+                          <w:p>
+                            <w:pPr>
+                              <w:pStyle w:val="Caption"/>
+                              <w:jc w:val="center"/>
+                              <w:rPr>
+                                <w:noProof/>
+                                <w:sz w:val="22"/>
+                                <w:szCs w:val="22"/>
+                              </w:rPr>
+                            </w:pPr>
+                            <w:bookmarkStart w:id="23" w:name="_Ref72095710"/>
+                            <w:r>
+                              <w:t xml:space="preserve">Figura </w:t>
+                            </w:r>
+                            <w:fldSimple w:instr=" SEQ Figura \* ARABIC ">
+                              <w:r>
+                                <w:rPr>
+                                  <w:noProof/>
+                                </w:rPr>
+                                <w:t>6</w:t>
+                              </w:r>
+                            </w:fldSimple>
+                            <w:r>
+                              <w:t xml:space="preserve"> - Ginásio</w:t>
+                            </w:r>
+                            <w:bookmarkEnd w:id="23"/>
+                          </w:p>
+                        </w:txbxContent>
+                      </wps:txbx>
+                      <wps:bodyPr rot="0" spcFirstLastPara="0" vertOverflow="overflow" horzOverflow="overflow" vert="horz" wrap="square" lIns="0" tIns="0" rIns="0" bIns="0" numCol="1" spcCol="0" rtlCol="0" fromWordArt="0" anchor="t" anchorCtr="0" forceAA="0" compatLnSpc="1">
+                        <a:prstTxWarp prst="textNoShape">
+                          <a:avLst/>
+                        </a:prstTxWarp>
+                        <a:spAutoFit/>
+                      </wps:bodyPr>
+                    </wps:wsp>
+                  </a:graphicData>
+                </a:graphic>
+              </wp:anchor>
+            </w:drawing>
+          </mc:Choice>
+          <mc:Fallback>
+            <w:pict>
+              <v:shape w14:anchorId="23BF51B2" id="Text Box 18" o:spid="_x0000_s1031" type="#_x0000_t202" style="position:absolute;margin-left:55.75pt;margin-top:492.95pt;width:308.2pt;height:.05pt;z-index:-251634688;visibility:visible;mso-wrap-style:square;mso-wrap-distance-left:9pt;mso-wrap-distance-top:0;mso-wrap-distance-right:9pt;mso-wrap-distance-bottom:0;mso-position-horizontal:absolute;mso-position-horizontal-relative:text;mso-position-vertical:absolute;mso-position-vertical-relative:text;v-text-anchor:top" o:gfxdata="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" stroked="f">
+                <v:textbox style="mso-fit-shape-to-text:t" inset="0,0,0,0">
+                  <w:txbxContent>
+                    <w:p>
+                      <w:pPr>
+                        <w:pStyle w:val="Caption"/>
+                        <w:jc w:val="center"/>
+                        <w:rPr>
+                          <w:noProof/>
+                          <w:sz w:val="22"/>
+                          <w:szCs w:val="22"/>
+                        </w:rPr>
+                      </w:pPr>
+                      <w:bookmarkStart w:id="24" w:name="_Ref72095710"/>
+                      <w:r>
+                        <w:t xml:space="preserve">Figura </w:t>
+                      </w:r>
+                      <w:fldSimple w:instr=" SEQ Figura \* ARABIC ">
+                        <w:r>
+                          <w:rPr>
+                            <w:noProof/>
+                          </w:rPr>
+                          <w:t>6</w:t>
+                        </w:r>
+                      </w:fldSimple>
+                      <w:r>
+                        <w:t xml:space="preserve"> - Ginásio</w:t>
+                      </w:r>
+                      <w:bookmarkEnd w:id="24"/>
+                    </w:p>
+                  </w:txbxContent>
+                </v:textbox>
+                <w10:wrap type="tight"/>
+              </v:shape>
+            </w:pict>
+          </mc:Fallback>
+        </mc:AlternateContent>
+      </w:r>
+      <w:r>
+        <w:rPr>
+          <w:noProof/>
+        </w:rPr>
         <w:drawing>
-          <wp:anchor distT="0" distB="0" distL="114300" distR="114300" simplePos="0" relativeHeight="251668480" behindDoc="1" locked="0" layoutInCell="1" allowOverlap="1" wp14:anchorId="7DA3C5C2" wp14:editId="5F7D3EC8">
+          <wp:anchor distT="0" distB="0" distL="114300" distR="114300" simplePos="0" relativeHeight="251668480" behindDoc="1" locked="0" layoutInCell="1" allowOverlap="1" wp14:anchorId="7DA3C5C2" wp14:editId="1AA51864">
             <wp:simplePos x="0" y="0"/>
             <wp:positionH relativeFrom="margin">
-              <wp:align>center</wp:align>
+              <wp:posOffset>708025</wp:posOffset>
             </wp:positionH>
             <wp:positionV relativeFrom="paragraph">
-              <wp:posOffset>15207</wp:posOffset>
+              <wp:posOffset>1015365</wp:posOffset>
             </wp:positionV>
-            <wp:extent cx="4307205" cy="5709285"/>
-            <wp:effectExtent l="0" t="0" r="0" b="5715"/>
+            <wp:extent cx="3914140" cy="5187950"/>
+            <wp:effectExtent l="0" t="0" r="0" b="6350"/>
             <wp:wrapTight wrapText="bothSides">
               <wp:wrapPolygon edited="0">
                 <wp:start x="0" y="0"/>
-                <wp:lineTo x="0" y="21550"/>
-                <wp:lineTo x="21495" y="21550"/>
-                <wp:lineTo x="21495" y="0"/>
+                <wp:lineTo x="0" y="21574"/>
+                <wp:lineTo x="21516" y="21574"/>
+                <wp:lineTo x="21516" y="0"/>
                 <wp:lineTo x="0" y="0"/>
               </wp:wrapPolygon>
             </wp:wrapTight>
@@ -5716,7 +6933,7 @@
                   <pic:spPr>
                     <a:xfrm>
                       <a:off x="0" y="0"/>
-                      <a:ext cx="4307205" cy="5709285"/>
+                      <a:ext cx="3914140" cy="5187950"/>
                     </a:xfrm>
                     <a:prstGeom prst="rect">
                       <a:avLst/>
@@ -5733,6 +6950,100 @@
             </wp14:sizeRelV>
           </wp:anchor>
         </w:drawing>
+      </w:r>
+      <w:r>
+        <w:tab/>
+        <w:t xml:space="preserve">No caso do utilizador fizer perguntas relativas ao ginásio é utilizada a função </w:t>
+      </w:r>
+      <w:proofErr w:type="spellStart"/>
+      <w:r>
+        <w:rPr>
+          <w:i/>
+          <w:iCs/>
+        </w:rPr>
+        <w:t>handleGymA</w:t>
+      </w:r>
+      <w:r>
+        <w:rPr>
+          <w:i/>
+          <w:iCs/>
+        </w:rPr>
+        <w:t>c</w:t>
+      </w:r>
+      <w:r>
+        <w:rPr>
+          <w:i/>
+          <w:iCs/>
+        </w:rPr>
+        <w:t>cess</w:t>
+      </w:r>
+      <w:proofErr w:type="spellEnd"/>
+      <w:r>
+        <w:t xml:space="preserve"> apresentada </w:t>
+      </w:r>
+      <w:proofErr w:type="spellStart"/>
+      <w:r>
+        <w:t>na</w:t>
+      </w:r>
+      <w:r>
+        <w:fldChar w:fldCharType="begin"/>
+      </w:r>
+      <w:r>
+        <w:instrText xml:space="preserve"> REF _Ref72095710 \h </w:instrText>
+      </w:r>
+      <w:r>
+        <w:fldChar w:fldCharType="separate"/>
+      </w:r>
+      <w:r>
+        <w:t>Figura</w:t>
+      </w:r>
+      <w:proofErr w:type="spellEnd"/>
+      <w:r>
+        <w:t xml:space="preserve"> </w:t>
+      </w:r>
+      <w:r>
+        <w:rPr>
+          <w:noProof/>
+        </w:rPr>
+        <w:t>6</w:t>
+      </w:r>
+      <w:r>
+        <w:t xml:space="preserve"> - Ginásio</w:t>
+      </w:r>
+      <w:r>
+        <w:fldChar w:fldCharType="end"/>
+      </w:r>
+      <w:r>
+        <w:t xml:space="preserve">. Nesta função são identificados quais são as </w:t>
+      </w:r>
+      <w:proofErr w:type="spellStart"/>
+      <w:r>
+        <w:rPr>
+          <w:i/>
+          <w:iCs/>
+        </w:rPr>
+        <w:t>E</w:t>
+      </w:r>
+      <w:r>
+        <w:rPr>
+          <w:i/>
+          <w:iCs/>
+        </w:rPr>
+        <w:t>ntities</w:t>
+      </w:r>
+      <w:proofErr w:type="spellEnd"/>
+      <w:r>
+        <w:t xml:space="preserve"> presentes no texto que o utilizador escreveu e dá uma das respostas que estão no ficheiro </w:t>
+      </w:r>
+      <w:r>
+        <w:rPr>
+          <w:i/>
+          <w:iCs/>
+        </w:rPr>
+        <w:t>JSON</w:t>
+      </w:r>
+      <w:r>
+        <w:t xml:space="preserve"> de acordo com a pergunta. Sendo estas sobre o preço de entrada, sobre as coisas que há no ginásio ou sobre o ginásio em geral.</w:t>
       </w:r>
     </w:p>
     <w:p/>
@@ -5756,6 +7067,11 @@
     <w:p/>
     <w:p/>
     <w:p>
+      <w:r>
+        <w:br w:type="page"/>
+      </w:r>
+    </w:p>
+    <w:p>
       <w:pPr>
         <w:pStyle w:val="Heading3"/>
         <w:rPr>
@@ -5767,7 +7083,7 @@
           <w:szCs w:val="22"/>
         </w:rPr>
       </w:pPr>
-      <w:bookmarkStart w:id="13" w:name="_Toc72079241"/>
+      <w:bookmarkStart w:id="25" w:name="_Toc72095017"/>
       <w:r>
         <w:rPr>
           <w:rFonts w:ascii="Times New Roman" w:hAnsi="Times New Roman" w:cs="Times New Roman"/>
@@ -5847,7 +7163,7 @@
         <w:tab/>
         <w:t>Espaço da Piscina</w:t>
       </w:r>
-      <w:bookmarkEnd w:id="13"/>
+      <w:bookmarkEnd w:id="25"/>
     </w:p>
     <w:p/>
     <w:p>
@@ -5855,13 +7171,7 @@
         <w:ind w:firstLine="708"/>
       </w:pPr>
       <w:r>
-        <w:t xml:space="preserve">No caso do utilizador fizer perguntas relativas </w:t>
-      </w:r>
-      <w:r>
-        <w:t>á piscina</w:t>
-      </w:r>
-      <w:r>
-        <w:t xml:space="preserve"> é utilizada a função </w:t>
+        <w:t xml:space="preserve">No caso do utilizador fizer perguntas relativas á piscina é utilizada a função </w:t>
       </w:r>
       <w:proofErr w:type="spellStart"/>
       <w:r>
@@ -5887,7 +7197,37 @@
       </w:r>
       <w:proofErr w:type="spellEnd"/>
       <w:r>
-        <w:t xml:space="preserve"> apresentada na figura X. Nesta função são identificados quais são as </w:t>
+        <w:t xml:space="preserve"> apresentada na</w:t>
+      </w:r>
+      <w:r>
+        <w:t xml:space="preserve"> </w:t>
+      </w:r>
+      <w:r>
+        <w:fldChar w:fldCharType="begin"/>
+      </w:r>
+      <w:r>
+        <w:instrText xml:space="preserve"> REF _Ref72095740 \h </w:instrText>
+      </w:r>
+      <w:r>
+        <w:fldChar w:fldCharType="separate"/>
+      </w:r>
+      <w:r>
+        <w:t xml:space="preserve">Figura </w:t>
+      </w:r>
+      <w:r>
+        <w:rPr>
+          <w:noProof/>
+        </w:rPr>
+        <w:t>7</w:t>
+      </w:r>
+      <w:r>
+        <w:t xml:space="preserve"> - Piscina</w:t>
+      </w:r>
+      <w:r>
+        <w:fldChar w:fldCharType="end"/>
+      </w:r>
+      <w:r>
+        <w:t xml:space="preserve">. Nesta função são identificados quais são as </w:t>
       </w:r>
       <w:proofErr w:type="spellStart"/>
       <w:r>
@@ -5895,37 +7235,21 @@
           <w:i/>
           <w:iCs/>
         </w:rPr>
-        <w:t>E</w:t>
+        <w:t>Entities</w:t>
+      </w:r>
+      <w:proofErr w:type="spellEnd"/>
+      <w:r>
+        <w:t xml:space="preserve"> presentes no texto que o utilizador escreveu e dá uma das respostas que estão no ficheiro </w:t>
       </w:r>
       <w:r>
         <w:rPr>
           <w:i/>
           <w:iCs/>
         </w:rPr>
-        <w:t>ntities</w:t>
-      </w:r>
-      <w:proofErr w:type="spellEnd"/>
-      <w:r>
-        <w:t xml:space="preserve"> presentes no texto que o utilizador escreveu e dá uma das respostas que estão no ficheiro </w:t>
-      </w:r>
-      <w:r>
-        <w:rPr>
-          <w:i/>
-          <w:iCs/>
-        </w:rPr>
         <w:t>JSON</w:t>
       </w:r>
       <w:r>
-        <w:t xml:space="preserve"> </w:t>
-      </w:r>
-      <w:r>
-        <w:t xml:space="preserve">de acordo com a pergunta. Sendo estas sobre o preço de entrada, sobre as coisas que há </w:t>
-      </w:r>
-      <w:r>
-        <w:t>na piscina</w:t>
-      </w:r>
-      <w:r>
-        <w:t xml:space="preserve"> ou sobre </w:t>
+        <w:t xml:space="preserve"> de acordo com a pergunta. Sendo estas sobre o preço de entrada, sobre as coisas que há na piscina ou sobre </w:t>
       </w:r>
       <w:r>
         <w:t>a piscina</w:t>
@@ -5940,6 +7264,136 @@
       </w:pPr>
     </w:p>
     <w:p>
+      <w:r>
+        <w:rPr>
+          <w:noProof/>
+        </w:rPr>
+        <mc:AlternateContent>
+          <mc:Choice Requires="wps">
+            <w:drawing>
+              <wp:anchor distT="0" distB="0" distL="114300" distR="114300" simplePos="0" relativeHeight="251683840" behindDoc="1" locked="0" layoutInCell="1" allowOverlap="1" wp14:anchorId="12F6253E" wp14:editId="57FDD688">
+                <wp:simplePos x="0" y="0"/>
+                <wp:positionH relativeFrom="column">
+                  <wp:posOffset>556895</wp:posOffset>
+                </wp:positionH>
+                <wp:positionV relativeFrom="paragraph">
+                  <wp:posOffset>5643245</wp:posOffset>
+                </wp:positionV>
+                <wp:extent cx="4286885" cy="635"/>
+                <wp:effectExtent l="0" t="0" r="5715" b="12065"/>
+                <wp:wrapTight wrapText="bothSides">
+                  <wp:wrapPolygon edited="0">
+                    <wp:start x="0" y="0"/>
+                    <wp:lineTo x="0" y="0"/>
+                    <wp:lineTo x="21565" y="0"/>
+                    <wp:lineTo x="21565" y="0"/>
+                    <wp:lineTo x="0" y="0"/>
+                  </wp:wrapPolygon>
+                </wp:wrapTight>
+                <wp:docPr id="19" name="Text Box 19"/>
+                <wp:cNvGraphicFramePr/>
+                <a:graphic xmlns:a="http://schemas.openxmlformats.org/drawingml/2006/main">
+                  <a:graphicData uri="http://schemas.microsoft.com/office/word/2010/wordprocessingShape">
+                    <wps:wsp>
+                      <wps:cNvSpPr txBox="1"/>
+                      <wps:spPr>
+                        <a:xfrm>
+                          <a:off x="0" y="0"/>
+                          <a:ext cx="4286885" cy="635"/>
+                        </a:xfrm>
+                        <a:prstGeom prst="rect">
+                          <a:avLst/>
+                        </a:prstGeom>
+                        <a:solidFill>
+                          <a:prstClr val="white"/>
+                        </a:solidFill>
+                        <a:ln>
+                          <a:noFill/>
+                        </a:ln>
+                      </wps:spPr>
+                      <wps:txbx>
+                        <w:txbxContent>
+                          <w:p>
+                            <w:pPr>
+                              <w:pStyle w:val="Caption"/>
+                              <w:jc w:val="center"/>
+                              <w:rPr>
+                                <w:noProof/>
+                                <w:sz w:val="22"/>
+                                <w:szCs w:val="22"/>
+                              </w:rPr>
+                            </w:pPr>
+                            <w:bookmarkStart w:id="26" w:name="_Ref72095740"/>
+                            <w:r>
+                              <w:t xml:space="preserve">Figura </w:t>
+                            </w:r>
+                            <w:fldSimple w:instr=" SEQ Figura \* ARABIC ">
+                              <w:r>
+                                <w:rPr>
+                                  <w:noProof/>
+                                </w:rPr>
+                                <w:t>7</w:t>
+                              </w:r>
+                            </w:fldSimple>
+                            <w:r>
+                              <w:t xml:space="preserve"> - Piscina</w:t>
+                            </w:r>
+                            <w:bookmarkEnd w:id="26"/>
+                          </w:p>
+                        </w:txbxContent>
+                      </wps:txbx>
+                      <wps:bodyPr rot="0" spcFirstLastPara="0" vertOverflow="overflow" horzOverflow="overflow" vert="horz" wrap="square" lIns="0" tIns="0" rIns="0" bIns="0" numCol="1" spcCol="0" rtlCol="0" fromWordArt="0" anchor="t" anchorCtr="0" forceAA="0" compatLnSpc="1">
+                        <a:prstTxWarp prst="textNoShape">
+                          <a:avLst/>
+                        </a:prstTxWarp>
+                        <a:spAutoFit/>
+                      </wps:bodyPr>
+                    </wps:wsp>
+                  </a:graphicData>
+                </a:graphic>
+              </wp:anchor>
+            </w:drawing>
+          </mc:Choice>
+          <mc:Fallback>
+            <w:pict>
+              <v:shape w14:anchorId="12F6253E" id="Text Box 19" o:spid="_x0000_s1032" type="#_x0000_t202" style="position:absolute;margin-left:43.85pt;margin-top:444.35pt;width:337.55pt;height:.05pt;z-index:-251632640;visibility:visible;mso-wrap-style:square;mso-wrap-distance-left:9pt;mso-wrap-distance-top:0;mso-wrap-distance-right:9pt;mso-wrap-distance-bottom:0;mso-position-horizontal:absolute;mso-position-horizontal-relative:text;mso-position-vertical:absolute;mso-position-vertical-relative:text;v-text-anchor:top" o:gfxdata="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" stroked="f">
+                <v:textbox style="mso-fit-shape-to-text:t" inset="0,0,0,0">
+                  <w:txbxContent>
+                    <w:p>
+                      <w:pPr>
+                        <w:pStyle w:val="Caption"/>
+                        <w:jc w:val="center"/>
+                        <w:rPr>
+                          <w:noProof/>
+                          <w:sz w:val="22"/>
+                          <w:szCs w:val="22"/>
+                        </w:rPr>
+                      </w:pPr>
+                      <w:bookmarkStart w:id="27" w:name="_Ref72095740"/>
+                      <w:r>
+                        <w:t xml:space="preserve">Figura </w:t>
+                      </w:r>
+                      <w:fldSimple w:instr=" SEQ Figura \* ARABIC ">
+                        <w:r>
+                          <w:rPr>
+                            <w:noProof/>
+                          </w:rPr>
+                          <w:t>7</w:t>
+                        </w:r>
+                      </w:fldSimple>
+                      <w:r>
+                        <w:t xml:space="preserve"> - Piscina</w:t>
+                      </w:r>
+                      <w:bookmarkEnd w:id="27"/>
+                    </w:p>
+                  </w:txbxContent>
+                </v:textbox>
+                <w10:wrap type="tight"/>
+              </v:shape>
+            </w:pict>
+          </mc:Fallback>
+        </mc:AlternateContent>
+      </w:r>
       <w:r>
         <w:rPr>
           <w:noProof/>
@@ -6045,7 +7499,7 @@
           <w:szCs w:val="28"/>
         </w:rPr>
       </w:pPr>
-      <w:bookmarkStart w:id="14" w:name="_Toc72079242"/>
+      <w:bookmarkStart w:id="28" w:name="_Toc72095018"/>
       <w:r>
         <w:rPr>
           <w:rFonts w:ascii="Times New Roman" w:hAnsi="Times New Roman" w:cs="Times New Roman"/>
@@ -6056,7 +7510,7 @@
           <w:szCs w:val="28"/>
         </w:rPr>
         <w:lastRenderedPageBreak/>
-        <w:t>III.</w:t>
+        <w:t>III.3</w:t>
       </w:r>
       <w:r>
         <w:rPr>
@@ -6067,8 +7521,10 @@
           <w:sz w:val="28"/>
           <w:szCs w:val="28"/>
         </w:rPr>
-        <w:t>3</w:t>
-      </w:r>
+        <w:tab/>
+        <w:t xml:space="preserve">Ficheiro </w:t>
+      </w:r>
+      <w:proofErr w:type="spellStart"/>
       <w:r>
         <w:rPr>
           <w:rFonts w:ascii="Times New Roman" w:hAnsi="Times New Roman" w:cs="Times New Roman"/>
@@ -6078,32 +7534,9 @@
           <w:sz w:val="28"/>
           <w:szCs w:val="28"/>
         </w:rPr>
-        <w:tab/>
-      </w:r>
-      <w:r>
-        <w:rPr>
-          <w:rFonts w:ascii="Times New Roman" w:hAnsi="Times New Roman" w:cs="Times New Roman"/>
-          <w:b/>
-          <w:bCs/>
-          <w:color w:val="000000" w:themeColor="text1"/>
-          <w:sz w:val="28"/>
-          <w:szCs w:val="28"/>
-        </w:rPr>
-        <w:t xml:space="preserve">Ficheiro </w:t>
-      </w:r>
-      <w:proofErr w:type="spellStart"/>
-      <w:r>
-        <w:rPr>
-          <w:rFonts w:ascii="Times New Roman" w:hAnsi="Times New Roman" w:cs="Times New Roman"/>
-          <w:b/>
-          <w:bCs/>
-          <w:color w:val="000000" w:themeColor="text1"/>
-          <w:sz w:val="28"/>
-          <w:szCs w:val="28"/>
-        </w:rPr>
         <w:t>Chatdata.json</w:t>
       </w:r>
-      <w:bookmarkEnd w:id="14"/>
+      <w:bookmarkEnd w:id="28"/>
       <w:proofErr w:type="spellEnd"/>
     </w:p>
     <w:p/>
@@ -6141,7 +7574,37 @@
       </w:r>
       <w:proofErr w:type="spellEnd"/>
       <w:r>
-        <w:t xml:space="preserve">. Como está apresentada na imagem X que tem um pequeno trecho do código este documento tem uma resposta pré-definida para quando o </w:t>
+        <w:t xml:space="preserve">. Como está apresentada na </w:t>
+      </w:r>
+      <w:r>
+        <w:fldChar w:fldCharType="begin"/>
+      </w:r>
+      <w:r>
+        <w:instrText xml:space="preserve"> REF _Ref72095781 \h </w:instrText>
+      </w:r>
+      <w:r>
+        <w:fldChar w:fldCharType="separate"/>
+      </w:r>
+      <w:r>
+        <w:t xml:space="preserve">Figura </w:t>
+      </w:r>
+      <w:r>
+        <w:rPr>
+          <w:noProof/>
+        </w:rPr>
+        <w:t>8</w:t>
+      </w:r>
+      <w:r>
+        <w:t xml:space="preserve"> - Ficheiro JSON</w:t>
+      </w:r>
+      <w:r>
+        <w:fldChar w:fldCharType="end"/>
+      </w:r>
+      <w:r>
+        <w:t xml:space="preserve"> </w:t>
+      </w:r>
+      <w:r>
+        <w:t xml:space="preserve">que tem um pequeno trecho do código este documento tem uma resposta pré-definida para quando o </w:t>
       </w:r>
       <w:proofErr w:type="spellStart"/>
       <w:r>
@@ -6184,21 +7647,155 @@
           <w:i/>
           <w:iCs/>
         </w:rPr>
-        <w:t>Entitie</w:t>
-      </w:r>
-      <w:proofErr w:type="spellEnd"/>
+        <w:t>Entit</w:t>
+      </w:r>
       <w:r>
         <w:rPr>
           <w:i/>
           <w:iCs/>
         </w:rPr>
+        <w:t>y</w:t>
+      </w:r>
+      <w:proofErr w:type="spellEnd"/>
+      <w:r>
+        <w:rPr>
+          <w:i/>
+          <w:iCs/>
+        </w:rPr>
         <w:t>.</w:t>
       </w:r>
     </w:p>
     <w:p>
-      <w:pPr>
-        <w:ind w:firstLine="708"/>
-      </w:pPr>
+      <w:r>
+        <w:rPr>
+          <w:noProof/>
+        </w:rPr>
+        <mc:AlternateContent>
+          <mc:Choice Requires="wps">
+            <w:drawing>
+              <wp:anchor distT="0" distB="0" distL="114300" distR="114300" simplePos="0" relativeHeight="251685888" behindDoc="1" locked="0" layoutInCell="1" allowOverlap="1" wp14:anchorId="348FCA8F" wp14:editId="5C6386E0">
+                <wp:simplePos x="0" y="0"/>
+                <wp:positionH relativeFrom="column">
+                  <wp:posOffset>0</wp:posOffset>
+                </wp:positionH>
+                <wp:positionV relativeFrom="paragraph">
+                  <wp:posOffset>4796790</wp:posOffset>
+                </wp:positionV>
+                <wp:extent cx="5400040" cy="635"/>
+                <wp:effectExtent l="0" t="0" r="0" b="12065"/>
+                <wp:wrapTight wrapText="bothSides">
+                  <wp:wrapPolygon edited="0">
+                    <wp:start x="0" y="0"/>
+                    <wp:lineTo x="0" y="0"/>
+                    <wp:lineTo x="21539" y="0"/>
+                    <wp:lineTo x="21539" y="0"/>
+                    <wp:lineTo x="0" y="0"/>
+                  </wp:wrapPolygon>
+                </wp:wrapTight>
+                <wp:docPr id="20" name="Text Box 20"/>
+                <wp:cNvGraphicFramePr/>
+                <a:graphic xmlns:a="http://schemas.openxmlformats.org/drawingml/2006/main">
+                  <a:graphicData uri="http://schemas.microsoft.com/office/word/2010/wordprocessingShape">
+                    <wps:wsp>
+                      <wps:cNvSpPr txBox="1"/>
+                      <wps:spPr>
+                        <a:xfrm>
+                          <a:off x="0" y="0"/>
+                          <a:ext cx="5400040" cy="635"/>
+                        </a:xfrm>
+                        <a:prstGeom prst="rect">
+                          <a:avLst/>
+                        </a:prstGeom>
+                        <a:solidFill>
+                          <a:prstClr val="white"/>
+                        </a:solidFill>
+                        <a:ln>
+                          <a:noFill/>
+                        </a:ln>
+                      </wps:spPr>
+                      <wps:txbx>
+                        <w:txbxContent>
+                          <w:p>
+                            <w:pPr>
+                              <w:pStyle w:val="Caption"/>
+                              <w:jc w:val="center"/>
+                              <w:rPr>
+                                <w:noProof/>
+                                <w:sz w:val="22"/>
+                                <w:szCs w:val="22"/>
+                              </w:rPr>
+                            </w:pPr>
+                            <w:bookmarkStart w:id="29" w:name="_Ref72095781"/>
+                            <w:r>
+                              <w:t xml:space="preserve">Figura </w:t>
+                            </w:r>
+                            <w:fldSimple w:instr=" SEQ Figura \* ARABIC ">
+                              <w:r>
+                                <w:rPr>
+                                  <w:noProof/>
+                                </w:rPr>
+                                <w:t>8</w:t>
+                              </w:r>
+                            </w:fldSimple>
+                            <w:r>
+                              <w:t xml:space="preserve"> - Ficheiro JSON</w:t>
+                            </w:r>
+                            <w:bookmarkEnd w:id="29"/>
+                          </w:p>
+                        </w:txbxContent>
+                      </wps:txbx>
+                      <wps:bodyPr rot="0" spcFirstLastPara="0" vertOverflow="overflow" horzOverflow="overflow" vert="horz" wrap="square" lIns="0" tIns="0" rIns="0" bIns="0" numCol="1" spcCol="0" rtlCol="0" fromWordArt="0" anchor="t" anchorCtr="0" forceAA="0" compatLnSpc="1">
+                        <a:prstTxWarp prst="textNoShape">
+                          <a:avLst/>
+                        </a:prstTxWarp>
+                        <a:spAutoFit/>
+                      </wps:bodyPr>
+                    </wps:wsp>
+                  </a:graphicData>
+                </a:graphic>
+              </wp:anchor>
+            </w:drawing>
+          </mc:Choice>
+          <mc:Fallback>
+            <w:pict>
+              <v:shape w14:anchorId="348FCA8F" id="Text Box 20" o:spid="_x0000_s1033" type="#_x0000_t202" style="position:absolute;margin-left:0;margin-top:377.7pt;width:425.2pt;height:.05pt;z-index:-251630592;visibility:visible;mso-wrap-style:square;mso-wrap-distance-left:9pt;mso-wrap-distance-top:0;mso-wrap-distance-right:9pt;mso-wrap-distance-bottom:0;mso-position-horizontal:absolute;mso-position-horizontal-relative:text;mso-position-vertical:absolute;mso-position-vertical-relative:text;v-text-anchor:top" o:gfxdata="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" stroked="f">
+                <v:textbox style="mso-fit-shape-to-text:t" inset="0,0,0,0">
+                  <w:txbxContent>
+                    <w:p>
+                      <w:pPr>
+                        <w:pStyle w:val="Caption"/>
+                        <w:jc w:val="center"/>
+                        <w:rPr>
+                          <w:noProof/>
+                          <w:sz w:val="22"/>
+                          <w:szCs w:val="22"/>
+                        </w:rPr>
+                      </w:pPr>
+                      <w:bookmarkStart w:id="30" w:name="_Ref72095781"/>
+                      <w:r>
+                        <w:t xml:space="preserve">Figura </w:t>
+                      </w:r>
+                      <w:fldSimple w:instr=" SEQ Figura \* ARABIC ">
+                        <w:r>
+                          <w:rPr>
+                            <w:noProof/>
+                          </w:rPr>
+                          <w:t>8</w:t>
+                        </w:r>
+                      </w:fldSimple>
+                      <w:r>
+                        <w:t xml:space="preserve"> - Ficheiro JSON</w:t>
+                      </w:r>
+                      <w:bookmarkEnd w:id="30"/>
+                    </w:p>
+                  </w:txbxContent>
+                </v:textbox>
+                <w10:wrap type="tight"/>
+              </v:shape>
+            </w:pict>
+          </mc:Fallback>
+        </mc:AlternateContent>
+      </w:r>
       <w:r>
         <w:rPr>
           <w:noProof/>
@@ -6269,7 +7866,11 @@
     <w:p/>
     <w:p/>
     <w:p/>
-    <w:p/>
+    <w:p>
+      <w:r>
+        <w:br w:type="page"/>
+      </w:r>
+    </w:p>
     <w:p>
       <w:pPr>
         <w:pStyle w:val="Heading1"/>
@@ -6282,7 +7883,7 @@
           <w:color w:val="000000" w:themeColor="text1"/>
         </w:rPr>
       </w:pPr>
-      <w:bookmarkStart w:id="15" w:name="_Toc72079243"/>
+      <w:bookmarkStart w:id="31" w:name="_Toc72095019"/>
       <w:r>
         <w:rPr>
           <w:rFonts w:ascii="Times New Roman" w:hAnsi="Times New Roman" w:cs="Times New Roman"/>
@@ -6300,7 +7901,7 @@
           <w:bCs/>
           <w:color w:val="000000" w:themeColor="text1"/>
         </w:rPr>
-        <w:t>I</w:t>
+        <w:t>IV</w:t>
       </w:r>
       <w:r>
         <w:rPr>
@@ -6309,7 +7910,7 @@
           <w:bCs/>
           <w:color w:val="000000" w:themeColor="text1"/>
         </w:rPr>
-        <w:t>V</w:t>
+        <w:t xml:space="preserve"> – </w:t>
       </w:r>
       <w:r>
         <w:rPr>
@@ -6318,18 +7919,9 @@
           <w:bCs/>
           <w:color w:val="000000" w:themeColor="text1"/>
         </w:rPr>
-        <w:t xml:space="preserve"> – </w:t>
-      </w:r>
-      <w:r>
-        <w:rPr>
-          <w:rFonts w:ascii="Times New Roman" w:hAnsi="Times New Roman" w:cs="Times New Roman"/>
-          <w:b/>
-          <w:bCs/>
-          <w:color w:val="000000" w:themeColor="text1"/>
-        </w:rPr>
         <w:t>Correr o Projeto</w:t>
       </w:r>
-      <w:bookmarkEnd w:id="15"/>
+      <w:bookmarkEnd w:id="31"/>
     </w:p>
     <w:p/>
     <w:p>
@@ -6382,7 +7974,7 @@
           <w:szCs w:val="22"/>
         </w:rPr>
       </w:pPr>
-      <w:bookmarkStart w:id="16" w:name="_Toc72079244"/>
+      <w:bookmarkStart w:id="32" w:name="_Toc72095020"/>
       <w:r>
         <w:rPr>
           <w:rFonts w:ascii="Times New Roman" w:hAnsi="Times New Roman" w:cs="Times New Roman"/>
@@ -6438,7 +8030,7 @@
         </w:rPr>
         <w:t>Instalar os Pacotes</w:t>
       </w:r>
-      <w:bookmarkEnd w:id="16"/>
+      <w:bookmarkEnd w:id="32"/>
     </w:p>
     <w:p>
       <w:pPr>
@@ -6487,8 +8079,16 @@
         <w:rPr>
           <w:rFonts w:ascii="Times New Roman" w:hAnsi="Times New Roman" w:cs="Times New Roman"/>
         </w:rPr>
-        <w:t>” nas diretorias “…</w:t>
-      </w:r>
+        <w:t>” nas diretorias “…\</w:t>
+      </w:r>
+      <w:proofErr w:type="spellStart"/>
+      <w:r>
+        <w:rPr>
+          <w:rFonts w:ascii="Times New Roman" w:hAnsi="Times New Roman" w:cs="Times New Roman"/>
+        </w:rPr>
+        <w:t>npl-chatbot</w:t>
+      </w:r>
+      <w:proofErr w:type="spellEnd"/>
       <w:r>
         <w:rPr>
           <w:rFonts w:ascii="Times New Roman" w:hAnsi="Times New Roman" w:cs="Times New Roman"/>
@@ -6500,6 +8100,20 @@
         <w:rPr>
           <w:rFonts w:ascii="Times New Roman" w:hAnsi="Times New Roman" w:cs="Times New Roman"/>
         </w:rPr>
+        <w:t>api</w:t>
+      </w:r>
+      <w:proofErr w:type="spellEnd"/>
+      <w:r>
+        <w:rPr>
+          <w:rFonts w:ascii="Times New Roman" w:hAnsi="Times New Roman" w:cs="Times New Roman"/>
+        </w:rPr>
+        <w:t>&gt;” e \</w:t>
+      </w:r>
+      <w:proofErr w:type="spellStart"/>
+      <w:r>
+        <w:rPr>
+          <w:rFonts w:ascii="Times New Roman" w:hAnsi="Times New Roman" w:cs="Times New Roman"/>
+        </w:rPr>
         <w:t>npl-chatbot</w:t>
       </w:r>
       <w:proofErr w:type="spellEnd"/>
@@ -6514,7 +8128,7 @@
         <w:rPr>
           <w:rFonts w:ascii="Times New Roman" w:hAnsi="Times New Roman" w:cs="Times New Roman"/>
         </w:rPr>
-        <w:t>api</w:t>
+        <w:t>app</w:t>
       </w:r>
       <w:proofErr w:type="spellEnd"/>
       <w:r>
@@ -6527,45 +8141,60 @@
         <w:rPr>
           <w:rFonts w:ascii="Times New Roman" w:hAnsi="Times New Roman" w:cs="Times New Roman"/>
         </w:rPr>
-        <w:t xml:space="preserve">” e </w:t>
-      </w:r>
-      <w:r>
-        <w:rPr>
-          <w:rFonts w:ascii="Times New Roman" w:hAnsi="Times New Roman" w:cs="Times New Roman"/>
-        </w:rPr>
-        <w:t>\</w:t>
-      </w:r>
-      <w:proofErr w:type="spellStart"/>
-      <w:r>
-        <w:rPr>
-          <w:rFonts w:ascii="Times New Roman" w:hAnsi="Times New Roman" w:cs="Times New Roman"/>
-        </w:rPr>
-        <w:t>npl-chatbot</w:t>
-      </w:r>
-      <w:proofErr w:type="spellEnd"/>
-      <w:r>
-        <w:rPr>
-          <w:rFonts w:ascii="Times New Roman" w:hAnsi="Times New Roman" w:cs="Times New Roman"/>
-        </w:rPr>
-        <w:t>\ap</w:t>
-      </w:r>
-      <w:r>
-        <w:rPr>
-          <w:rFonts w:ascii="Times New Roman" w:hAnsi="Times New Roman" w:cs="Times New Roman"/>
-        </w:rPr>
-        <w:t>p</w:t>
-      </w:r>
-      <w:r>
-        <w:rPr>
-          <w:rFonts w:ascii="Times New Roman" w:hAnsi="Times New Roman" w:cs="Times New Roman"/>
-        </w:rPr>
-        <w:t>&gt;</w:t>
-      </w:r>
-      <w:r>
-        <w:rPr>
-          <w:rFonts w:ascii="Times New Roman" w:hAnsi="Times New Roman" w:cs="Times New Roman"/>
-        </w:rPr>
-        <w:t xml:space="preserve"> como está exemplificado na imagem X.</w:t>
+        <w:t xml:space="preserve"> como está exemplificado na</w:t>
+      </w:r>
+      <w:r>
+        <w:rPr>
+          <w:rFonts w:ascii="Times New Roman" w:hAnsi="Times New Roman" w:cs="Times New Roman"/>
+        </w:rPr>
+        <w:t xml:space="preserve"> </w:t>
+      </w:r>
+      <w:r>
+        <w:rPr>
+          <w:rFonts w:ascii="Times New Roman" w:hAnsi="Times New Roman" w:cs="Times New Roman"/>
+        </w:rPr>
+        <w:fldChar w:fldCharType="begin"/>
+      </w:r>
+      <w:r>
+        <w:rPr>
+          <w:rFonts w:ascii="Times New Roman" w:hAnsi="Times New Roman" w:cs="Times New Roman"/>
+        </w:rPr>
+        <w:instrText xml:space="preserve"> REF _Ref72095908 \h </w:instrText>
+      </w:r>
+      <w:r>
+        <w:rPr>
+          <w:rFonts w:ascii="Times New Roman" w:hAnsi="Times New Roman" w:cs="Times New Roman"/>
+        </w:rPr>
+      </w:r>
+      <w:r>
+        <w:rPr>
+          <w:rFonts w:ascii="Times New Roman" w:hAnsi="Times New Roman" w:cs="Times New Roman"/>
+        </w:rPr>
+        <w:fldChar w:fldCharType="separate"/>
+      </w:r>
+      <w:r>
+        <w:t xml:space="preserve">Figura </w:t>
+      </w:r>
+      <w:r>
+        <w:rPr>
+          <w:noProof/>
+        </w:rPr>
+        <w:t>9</w:t>
+      </w:r>
+      <w:r>
+        <w:t xml:space="preserve"> - Instalação de Packages</w:t>
+      </w:r>
+      <w:r>
+        <w:rPr>
+          <w:rFonts w:ascii="Times New Roman" w:hAnsi="Times New Roman" w:cs="Times New Roman"/>
+        </w:rPr>
+        <w:fldChar w:fldCharType="end"/>
+      </w:r>
+      <w:r>
+        <w:rPr>
+          <w:rFonts w:ascii="Times New Roman" w:hAnsi="Times New Roman" w:cs="Times New Roman"/>
+        </w:rPr>
+        <w:t>.</w:t>
       </w:r>
     </w:p>
     <w:p>
@@ -6575,6 +8204,136 @@
           <w:rFonts w:ascii="Times New Roman" w:hAnsi="Times New Roman" w:cs="Times New Roman"/>
         </w:rPr>
       </w:pPr>
+      <w:r>
+        <w:rPr>
+          <w:noProof/>
+        </w:rPr>
+        <mc:AlternateContent>
+          <mc:Choice Requires="wps">
+            <w:drawing>
+              <wp:anchor distT="0" distB="0" distL="114300" distR="114300" simplePos="0" relativeHeight="251687936" behindDoc="1" locked="0" layoutInCell="1" allowOverlap="1" wp14:anchorId="10E0BD75" wp14:editId="6FCA6CFA">
+                <wp:simplePos x="0" y="0"/>
+                <wp:positionH relativeFrom="column">
+                  <wp:posOffset>1310640</wp:posOffset>
+                </wp:positionH>
+                <wp:positionV relativeFrom="paragraph">
+                  <wp:posOffset>1387475</wp:posOffset>
+                </wp:positionV>
+                <wp:extent cx="3190875" cy="635"/>
+                <wp:effectExtent l="0" t="0" r="0" b="12065"/>
+                <wp:wrapTight wrapText="bothSides">
+                  <wp:wrapPolygon edited="0">
+                    <wp:start x="0" y="0"/>
+                    <wp:lineTo x="0" y="0"/>
+                    <wp:lineTo x="21493" y="0"/>
+                    <wp:lineTo x="21493" y="0"/>
+                    <wp:lineTo x="0" y="0"/>
+                  </wp:wrapPolygon>
+                </wp:wrapTight>
+                <wp:docPr id="21" name="Text Box 21"/>
+                <wp:cNvGraphicFramePr/>
+                <a:graphic xmlns:a="http://schemas.openxmlformats.org/drawingml/2006/main">
+                  <a:graphicData uri="http://schemas.microsoft.com/office/word/2010/wordprocessingShape">
+                    <wps:wsp>
+                      <wps:cNvSpPr txBox="1"/>
+                      <wps:spPr>
+                        <a:xfrm>
+                          <a:off x="0" y="0"/>
+                          <a:ext cx="3190875" cy="635"/>
+                        </a:xfrm>
+                        <a:prstGeom prst="rect">
+                          <a:avLst/>
+                        </a:prstGeom>
+                        <a:solidFill>
+                          <a:prstClr val="white"/>
+                        </a:solidFill>
+                        <a:ln>
+                          <a:noFill/>
+                        </a:ln>
+                      </wps:spPr>
+                      <wps:txbx>
+                        <w:txbxContent>
+                          <w:p>
+                            <w:pPr>
+                              <w:pStyle w:val="Caption"/>
+                              <w:jc w:val="center"/>
+                              <w:rPr>
+                                <w:noProof/>
+                                <w:sz w:val="22"/>
+                                <w:szCs w:val="22"/>
+                              </w:rPr>
+                            </w:pPr>
+                            <w:bookmarkStart w:id="33" w:name="_Ref72095908"/>
+                            <w:r>
+                              <w:t xml:space="preserve">Figura </w:t>
+                            </w:r>
+                            <w:fldSimple w:instr=" SEQ Figura \* ARABIC ">
+                              <w:r>
+                                <w:rPr>
+                                  <w:noProof/>
+                                </w:rPr>
+                                <w:t>9</w:t>
+                              </w:r>
+                            </w:fldSimple>
+                            <w:r>
+                              <w:t xml:space="preserve"> - Instalação de Packages</w:t>
+                            </w:r>
+                            <w:bookmarkEnd w:id="33"/>
+                          </w:p>
+                        </w:txbxContent>
+                      </wps:txbx>
+                      <wps:bodyPr rot="0" spcFirstLastPara="0" vertOverflow="overflow" horzOverflow="overflow" vert="horz" wrap="square" lIns="0" tIns="0" rIns="0" bIns="0" numCol="1" spcCol="0" rtlCol="0" fromWordArt="0" anchor="t" anchorCtr="0" forceAA="0" compatLnSpc="1">
+                        <a:prstTxWarp prst="textNoShape">
+                          <a:avLst/>
+                        </a:prstTxWarp>
+                        <a:spAutoFit/>
+                      </wps:bodyPr>
+                    </wps:wsp>
+                  </a:graphicData>
+                </a:graphic>
+              </wp:anchor>
+            </w:drawing>
+          </mc:Choice>
+          <mc:Fallback>
+            <w:pict>
+              <v:shape w14:anchorId="10E0BD75" id="Text Box 21" o:spid="_x0000_s1034" type="#_x0000_t202" style="position:absolute;left:0;text-align:left;margin-left:103.2pt;margin-top:109.25pt;width:251.25pt;height:.05pt;z-index:-251628544;visibility:visible;mso-wrap-style:square;mso-wrap-distance-left:9pt;mso-wrap-distance-top:0;mso-wrap-distance-right:9pt;mso-wrap-distance-bottom:0;mso-position-horizontal:absolute;mso-position-horizontal-relative:text;mso-position-vertical:absolute;mso-position-vertical-relative:text;v-text-anchor:top" o:gfxdata="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" stroked="f">
+                <v:textbox style="mso-fit-shape-to-text:t" inset="0,0,0,0">
+                  <w:txbxContent>
+                    <w:p>
+                      <w:pPr>
+                        <w:pStyle w:val="Caption"/>
+                        <w:jc w:val="center"/>
+                        <w:rPr>
+                          <w:noProof/>
+                          <w:sz w:val="22"/>
+                          <w:szCs w:val="22"/>
+                        </w:rPr>
+                      </w:pPr>
+                      <w:bookmarkStart w:id="34" w:name="_Ref72095908"/>
+                      <w:r>
+                        <w:t xml:space="preserve">Figura </w:t>
+                      </w:r>
+                      <w:fldSimple w:instr=" SEQ Figura \* ARABIC ">
+                        <w:r>
+                          <w:rPr>
+                            <w:noProof/>
+                          </w:rPr>
+                          <w:t>9</w:t>
+                        </w:r>
+                      </w:fldSimple>
+                      <w:r>
+                        <w:t xml:space="preserve"> - Instalação de Packages</w:t>
+                      </w:r>
+                      <w:bookmarkEnd w:id="34"/>
+                    </w:p>
+                  </w:txbxContent>
+                </v:textbox>
+                <w10:wrap type="tight"/>
+              </v:shape>
+            </w:pict>
+          </mc:Fallback>
+        </mc:AlternateContent>
+      </w:r>
       <w:r>
         <w:rPr>
           <w:noProof/>
@@ -6672,83 +8431,6 @@
     </w:p>
     <w:p>
       <w:pPr>
-        <w:ind w:firstLine="708"/>
-        <w:rPr>
-          <w:rFonts w:ascii="Times New Roman" w:hAnsi="Times New Roman" w:cs="Times New Roman"/>
-        </w:rPr>
-      </w:pPr>
-    </w:p>
-    <w:p>
-      <w:pPr>
-        <w:ind w:firstLine="708"/>
-        <w:rPr>
-          <w:rFonts w:ascii="Times New Roman" w:hAnsi="Times New Roman" w:cs="Times New Roman"/>
-        </w:rPr>
-      </w:pPr>
-      <w:r>
-        <w:rPr>
-          <w:rFonts w:ascii="Times New Roman" w:hAnsi="Times New Roman" w:cs="Times New Roman"/>
-        </w:rPr>
-        <w:t xml:space="preserve">Para </w:t>
-      </w:r>
-      <w:r>
-        <w:rPr>
-          <w:rFonts w:ascii="Times New Roman" w:hAnsi="Times New Roman" w:cs="Times New Roman"/>
-        </w:rPr>
-        <w:t xml:space="preserve">fazer o </w:t>
-      </w:r>
-      <w:proofErr w:type="spellStart"/>
-      <w:r>
-        <w:rPr>
-          <w:rFonts w:ascii="Times New Roman" w:hAnsi="Times New Roman" w:cs="Times New Roman"/>
-        </w:rPr>
-        <w:t>auth</w:t>
-      </w:r>
-      <w:proofErr w:type="spellEnd"/>
-      <w:r>
-        <w:rPr>
-          <w:rFonts w:ascii="Times New Roman" w:hAnsi="Times New Roman" w:cs="Times New Roman"/>
-        </w:rPr>
-        <w:t xml:space="preserve"> do wit.ai também é necessário estar a pasta </w:t>
-      </w:r>
-      <w:proofErr w:type="gramStart"/>
-      <w:r>
-        <w:rPr>
-          <w:rFonts w:ascii="Times New Roman" w:hAnsi="Times New Roman" w:cs="Times New Roman"/>
-        </w:rPr>
-        <w:t>“.</w:t>
-      </w:r>
-      <w:proofErr w:type="spellStart"/>
-      <w:r>
-        <w:rPr>
-          <w:rFonts w:ascii="Times New Roman" w:hAnsi="Times New Roman" w:cs="Times New Roman"/>
-        </w:rPr>
-        <w:t>env</w:t>
-      </w:r>
-      <w:proofErr w:type="spellEnd"/>
-      <w:proofErr w:type="gramEnd"/>
-      <w:r>
-        <w:rPr>
-          <w:rFonts w:ascii="Times New Roman" w:hAnsi="Times New Roman" w:cs="Times New Roman"/>
-        </w:rPr>
-        <w:t xml:space="preserve">” dentro da diretoria \app com o seguinte texto: “ </w:t>
-      </w:r>
-      <w:r>
-        <w:rPr>
-          <w:rFonts w:ascii="Times New Roman" w:hAnsi="Times New Roman" w:cs="Times New Roman"/>
-        </w:rPr>
-        <w:t>WIT_TOKEN=UZK7JIWKVTJH37QYGFUZ36PYKNK7JDVZ</w:t>
-      </w:r>
-      <w:r>
-        <w:rPr>
-          <w:rFonts w:ascii="Times New Roman" w:hAnsi="Times New Roman" w:cs="Times New Roman"/>
-        </w:rPr>
-        <w:t xml:space="preserve"> ”.</w:t>
-      </w:r>
-    </w:p>
-    <w:p>
-      <w:pPr>
-        <w:ind w:firstLine="708"/>
         <w:rPr>
           <w:rFonts w:ascii="Times New Roman" w:hAnsi="Times New Roman" w:cs="Times New Roman"/>
         </w:rPr>
@@ -6766,7 +8448,7 @@
           <w:szCs w:val="22"/>
         </w:rPr>
       </w:pPr>
-      <w:bookmarkStart w:id="17" w:name="_Toc72079245"/>
+      <w:bookmarkStart w:id="35" w:name="_Toc72095021"/>
       <w:r>
         <w:rPr>
           <w:rFonts w:ascii="Times New Roman" w:hAnsi="Times New Roman" w:cs="Times New Roman"/>
@@ -6820,8 +8502,9 @@
           <w:sz w:val="22"/>
           <w:szCs w:val="22"/>
         </w:rPr>
-        <w:t>Correr a App</w:t>
-      </w:r>
+        <w:t xml:space="preserve">Correr a </w:t>
+      </w:r>
+      <w:proofErr w:type="spellStart"/>
       <w:r>
         <w:rPr>
           <w:rFonts w:ascii="Times New Roman" w:hAnsi="Times New Roman" w:cs="Times New Roman"/>
@@ -6831,9 +8514,9 @@
           <w:sz w:val="22"/>
           <w:szCs w:val="22"/>
         </w:rPr>
-        <w:t xml:space="preserve"> e a </w:t>
-      </w:r>
-      <w:proofErr w:type="spellStart"/>
+        <w:t>App</w:t>
+      </w:r>
+      <w:proofErr w:type="spellEnd"/>
       <w:r>
         <w:rPr>
           <w:rFonts w:ascii="Times New Roman" w:hAnsi="Times New Roman" w:cs="Times New Roman"/>
@@ -6843,9 +8526,21 @@
           <w:sz w:val="22"/>
           <w:szCs w:val="22"/>
         </w:rPr>
+        <w:t xml:space="preserve"> e a </w:t>
+      </w:r>
+      <w:proofErr w:type="spellStart"/>
+      <w:r>
+        <w:rPr>
+          <w:rFonts w:ascii="Times New Roman" w:hAnsi="Times New Roman" w:cs="Times New Roman"/>
+          <w:b/>
+          <w:bCs/>
+          <w:color w:val="auto"/>
+          <w:sz w:val="22"/>
+          <w:szCs w:val="22"/>
+        </w:rPr>
         <w:t>Api</w:t>
       </w:r>
-      <w:bookmarkEnd w:id="17"/>
+      <w:bookmarkEnd w:id="35"/>
       <w:proofErr w:type="spellEnd"/>
     </w:p>
     <w:p/>
@@ -6900,6 +8595,54 @@
           <w:rFonts w:ascii="Times New Roman" w:hAnsi="Times New Roman" w:cs="Times New Roman"/>
         </w:rPr>
       </w:pPr>
+      <w:r>
+        <w:rPr>
+          <w:rFonts w:ascii="Times New Roman" w:hAnsi="Times New Roman" w:cs="Times New Roman"/>
+        </w:rPr>
+        <w:t xml:space="preserve">Para correr a </w:t>
+      </w:r>
+      <w:proofErr w:type="spellStart"/>
+      <w:r>
+        <w:rPr>
+          <w:rFonts w:ascii="Times New Roman" w:hAnsi="Times New Roman" w:cs="Times New Roman"/>
+        </w:rPr>
+        <w:t>api</w:t>
+      </w:r>
+      <w:proofErr w:type="spellEnd"/>
+      <w:r>
+        <w:rPr>
+          <w:rFonts w:ascii="Times New Roman" w:hAnsi="Times New Roman" w:cs="Times New Roman"/>
+        </w:rPr>
+        <w:t xml:space="preserve"> basta estar dentro da pasta \</w:t>
+      </w:r>
+      <w:proofErr w:type="spellStart"/>
+      <w:r>
+        <w:rPr>
+          <w:rFonts w:ascii="Times New Roman" w:hAnsi="Times New Roman" w:cs="Times New Roman"/>
+        </w:rPr>
+        <w:t>api</w:t>
+      </w:r>
+      <w:proofErr w:type="spellEnd"/>
+      <w:r>
+        <w:rPr>
+          <w:rFonts w:ascii="Times New Roman" w:hAnsi="Times New Roman" w:cs="Times New Roman"/>
+        </w:rPr>
+        <w:t xml:space="preserve"> e fazer o comando “</w:t>
+      </w:r>
+      <w:proofErr w:type="spellStart"/>
+      <w:r>
+        <w:rPr>
+          <w:rFonts w:ascii="Times New Roman" w:hAnsi="Times New Roman" w:cs="Times New Roman"/>
+        </w:rPr>
+        <w:t>nodemon</w:t>
+      </w:r>
+      <w:proofErr w:type="spellEnd"/>
+      <w:r>
+        <w:rPr>
+          <w:rFonts w:ascii="Times New Roman" w:hAnsi="Times New Roman" w:cs="Times New Roman"/>
+        </w:rPr>
+        <w:t xml:space="preserve"> server.js”.</w:t>
+      </w:r>
     </w:p>
     <w:p>
       <w:pPr>
@@ -6911,61 +8654,144 @@
       </w:pPr>
       <w:r>
         <w:rPr>
-          <w:rFonts w:ascii="Times New Roman" w:hAnsi="Times New Roman" w:cs="Times New Roman"/>
-        </w:rPr>
-        <w:t xml:space="preserve">Para correr a </w:t>
-      </w:r>
-      <w:proofErr w:type="spellStart"/>
-      <w:r>
-        <w:rPr>
-          <w:rFonts w:ascii="Times New Roman" w:hAnsi="Times New Roman" w:cs="Times New Roman"/>
-        </w:rPr>
-        <w:t>api</w:t>
-      </w:r>
-      <w:proofErr w:type="spellEnd"/>
-      <w:r>
-        <w:rPr>
-          <w:rFonts w:ascii="Times New Roman" w:hAnsi="Times New Roman" w:cs="Times New Roman"/>
-        </w:rPr>
-        <w:t xml:space="preserve"> basta estar dentro da pasta \</w:t>
-      </w:r>
-      <w:proofErr w:type="spellStart"/>
-      <w:r>
-        <w:rPr>
-          <w:rFonts w:ascii="Times New Roman" w:hAnsi="Times New Roman" w:cs="Times New Roman"/>
-        </w:rPr>
-        <w:t>api</w:t>
-      </w:r>
-      <w:proofErr w:type="spellEnd"/>
-      <w:r>
-        <w:rPr>
-          <w:rFonts w:ascii="Times New Roman" w:hAnsi="Times New Roman" w:cs="Times New Roman"/>
-        </w:rPr>
-        <w:t xml:space="preserve"> e fazer o comando “</w:t>
-      </w:r>
-      <w:proofErr w:type="spellStart"/>
-      <w:r>
-        <w:rPr>
-          <w:rFonts w:ascii="Times New Roman" w:hAnsi="Times New Roman" w:cs="Times New Roman"/>
-        </w:rPr>
-        <w:t>nodemon</w:t>
-      </w:r>
-      <w:proofErr w:type="spellEnd"/>
-      <w:r>
-        <w:rPr>
-          <w:rFonts w:ascii="Times New Roman" w:hAnsi="Times New Roman" w:cs="Times New Roman"/>
-        </w:rPr>
-        <w:t xml:space="preserve"> server.js”.</w:t>
-      </w:r>
-    </w:p>
-    <w:p>
-      <w:pPr>
-        <w:pStyle w:val="ListParagraph"/>
-        <w:ind w:left="432"/>
-        <w:rPr>
-          <w:rFonts w:ascii="Times New Roman" w:hAnsi="Times New Roman" w:cs="Times New Roman"/>
-        </w:rPr>
-      </w:pPr>
+          <w:noProof/>
+        </w:rPr>
+        <mc:AlternateContent>
+          <mc:Choice Requires="wps">
+            <w:drawing>
+              <wp:anchor distT="0" distB="0" distL="114300" distR="114300" simplePos="0" relativeHeight="251689984" behindDoc="1" locked="0" layoutInCell="1" allowOverlap="1" wp14:anchorId="0CA7861A" wp14:editId="4F9449A2">
+                <wp:simplePos x="0" y="0"/>
+                <wp:positionH relativeFrom="column">
+                  <wp:posOffset>0</wp:posOffset>
+                </wp:positionH>
+                <wp:positionV relativeFrom="paragraph">
+                  <wp:posOffset>2164080</wp:posOffset>
+                </wp:positionV>
+                <wp:extent cx="5400040" cy="635"/>
+                <wp:effectExtent l="0" t="0" r="0" b="12065"/>
+                <wp:wrapTight wrapText="bothSides">
+                  <wp:wrapPolygon edited="0">
+                    <wp:start x="0" y="0"/>
+                    <wp:lineTo x="0" y="0"/>
+                    <wp:lineTo x="21539" y="0"/>
+                    <wp:lineTo x="21539" y="0"/>
+                    <wp:lineTo x="0" y="0"/>
+                  </wp:wrapPolygon>
+                </wp:wrapTight>
+                <wp:docPr id="22" name="Text Box 22"/>
+                <wp:cNvGraphicFramePr/>
+                <a:graphic xmlns:a="http://schemas.openxmlformats.org/drawingml/2006/main">
+                  <a:graphicData uri="http://schemas.microsoft.com/office/word/2010/wordprocessingShape">
+                    <wps:wsp>
+                      <wps:cNvSpPr txBox="1"/>
+                      <wps:spPr>
+                        <a:xfrm>
+                          <a:off x="0" y="0"/>
+                          <a:ext cx="5400040" cy="635"/>
+                        </a:xfrm>
+                        <a:prstGeom prst="rect">
+                          <a:avLst/>
+                        </a:prstGeom>
+                        <a:solidFill>
+                          <a:prstClr val="white"/>
+                        </a:solidFill>
+                        <a:ln>
+                          <a:noFill/>
+                        </a:ln>
+                      </wps:spPr>
+                      <wps:txbx>
+                        <w:txbxContent>
+                          <w:p>
+                            <w:pPr>
+                              <w:pStyle w:val="Caption"/>
+                              <w:jc w:val="center"/>
+                              <w:rPr>
+                                <w:noProof/>
+                                <w:sz w:val="22"/>
+                                <w:szCs w:val="22"/>
+                              </w:rPr>
+                            </w:pPr>
+                            <w:bookmarkStart w:id="36" w:name="_Ref72095937"/>
+                            <w:r>
+                              <w:t xml:space="preserve">Figura </w:t>
+                            </w:r>
+                            <w:fldSimple w:instr=" SEQ Figura \* ARABIC ">
+                              <w:r>
+                                <w:rPr>
+                                  <w:noProof/>
+                                </w:rPr>
+                                <w:t>10</w:t>
+                              </w:r>
+                            </w:fldSimple>
+                            <w:r>
+                              <w:t xml:space="preserve"> - Como correr a </w:t>
+                            </w:r>
+                            <w:proofErr w:type="spellStart"/>
+                            <w:r>
+                              <w:t>app</w:t>
+                            </w:r>
+                            <w:bookmarkEnd w:id="36"/>
+                            <w:proofErr w:type="spellEnd"/>
+                          </w:p>
+                        </w:txbxContent>
+                      </wps:txbx>
+                      <wps:bodyPr rot="0" spcFirstLastPara="0" vertOverflow="overflow" horzOverflow="overflow" vert="horz" wrap="square" lIns="0" tIns="0" rIns="0" bIns="0" numCol="1" spcCol="0" rtlCol="0" fromWordArt="0" anchor="t" anchorCtr="0" forceAA="0" compatLnSpc="1">
+                        <a:prstTxWarp prst="textNoShape">
+                          <a:avLst/>
+                        </a:prstTxWarp>
+                        <a:spAutoFit/>
+                      </wps:bodyPr>
+                    </wps:wsp>
+                  </a:graphicData>
+                </a:graphic>
+              </wp:anchor>
+            </w:drawing>
+          </mc:Choice>
+          <mc:Fallback>
+            <w:pict>
+              <v:shape w14:anchorId="0CA7861A" id="Text Box 22" o:spid="_x0000_s1035" type="#_x0000_t202" style="position:absolute;left:0;text-align:left;margin-left:0;margin-top:170.4pt;width:425.2pt;height:.05pt;z-index:-251626496;visibility:visible;mso-wrap-style:square;mso-wrap-distance-left:9pt;mso-wrap-distance-top:0;mso-wrap-distance-right:9pt;mso-wrap-distance-bottom:0;mso-position-horizontal:absolute;mso-position-horizontal-relative:text;mso-position-vertical:absolute;mso-position-vertical-relative:text;v-text-anchor:top" o:gfxdata="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" stroked="f">
+                <v:textbox style="mso-fit-shape-to-text:t" inset="0,0,0,0">
+                  <w:txbxContent>
+                    <w:p>
+                      <w:pPr>
+                        <w:pStyle w:val="Caption"/>
+                        <w:jc w:val="center"/>
+                        <w:rPr>
+                          <w:noProof/>
+                          <w:sz w:val="22"/>
+                          <w:szCs w:val="22"/>
+                        </w:rPr>
+                      </w:pPr>
+                      <w:bookmarkStart w:id="37" w:name="_Ref72095937"/>
+                      <w:r>
+                        <w:t xml:space="preserve">Figura </w:t>
+                      </w:r>
+                      <w:fldSimple w:instr=" SEQ Figura \* ARABIC ">
+                        <w:r>
+                          <w:rPr>
+                            <w:noProof/>
+                          </w:rPr>
+                          <w:t>10</w:t>
+                        </w:r>
+                      </w:fldSimple>
+                      <w:r>
+                        <w:t xml:space="preserve"> - Como correr a </w:t>
+                      </w:r>
+                      <w:proofErr w:type="spellStart"/>
+                      <w:r>
+                        <w:t>app</w:t>
+                      </w:r>
+                      <w:bookmarkEnd w:id="37"/>
+                      <w:proofErr w:type="spellEnd"/>
+                    </w:p>
+                  </w:txbxContent>
+                </v:textbox>
+                <w10:wrap type="tight"/>
+              </v:shape>
+            </w:pict>
+          </mc:Fallback>
+        </mc:AlternateContent>
+      </w:r>
       <w:r>
         <w:rPr>
           <w:noProof/>
@@ -7028,6 +8854,64 @@
           </wp:anchor>
         </w:drawing>
       </w:r>
+      <w:r>
+        <w:rPr>
+          <w:rFonts w:ascii="Times New Roman" w:hAnsi="Times New Roman" w:cs="Times New Roman"/>
+        </w:rPr>
+        <w:t xml:space="preserve">Podemos observar na </w:t>
+      </w:r>
+      <w:r>
+        <w:rPr>
+          <w:rFonts w:ascii="Times New Roman" w:hAnsi="Times New Roman" w:cs="Times New Roman"/>
+        </w:rPr>
+        <w:fldChar w:fldCharType="begin"/>
+      </w:r>
+      <w:r>
+        <w:rPr>
+          <w:rFonts w:ascii="Times New Roman" w:hAnsi="Times New Roman" w:cs="Times New Roman"/>
+        </w:rPr>
+        <w:instrText xml:space="preserve"> REF _Ref72095937 \h </w:instrText>
+      </w:r>
+      <w:r>
+        <w:rPr>
+          <w:rFonts w:ascii="Times New Roman" w:hAnsi="Times New Roman" w:cs="Times New Roman"/>
+        </w:rPr>
+      </w:r>
+      <w:r>
+        <w:rPr>
+          <w:rFonts w:ascii="Times New Roman" w:hAnsi="Times New Roman" w:cs="Times New Roman"/>
+        </w:rPr>
+        <w:fldChar w:fldCharType="separate"/>
+      </w:r>
+      <w:r>
+        <w:t xml:space="preserve">Figura </w:t>
+      </w:r>
+      <w:r>
+        <w:rPr>
+          <w:noProof/>
+        </w:rPr>
+        <w:t>10</w:t>
+      </w:r>
+      <w:r>
+        <w:t xml:space="preserve"> - Como correr a </w:t>
+      </w:r>
+      <w:proofErr w:type="spellStart"/>
+      <w:r>
+        <w:t>app</w:t>
+      </w:r>
+      <w:proofErr w:type="spellEnd"/>
+      <w:r>
+        <w:rPr>
+          <w:rFonts w:ascii="Times New Roman" w:hAnsi="Times New Roman" w:cs="Times New Roman"/>
+        </w:rPr>
+        <w:fldChar w:fldCharType="end"/>
+      </w:r>
+      <w:r>
+        <w:rPr>
+          <w:rFonts w:ascii="Times New Roman" w:hAnsi="Times New Roman" w:cs="Times New Roman"/>
+        </w:rPr>
+        <w:t xml:space="preserve"> como fazer o acima referido.</w:t>
+      </w:r>
     </w:p>
     <w:p>
       <w:pPr>
@@ -7084,14 +8968,17 @@
     </w:p>
     <w:p>
       <w:pPr>
-        <w:pStyle w:val="ListParagraph"/>
-        <w:ind w:left="432"/>
-        <w:rPr>
-          <w:rFonts w:ascii="Times New Roman" w:hAnsi="Times New Roman" w:cs="Times New Roman"/>
-        </w:rPr>
-      </w:pPr>
-    </w:p>
-    <w:p/>
+        <w:rPr>
+          <w:rFonts w:ascii="Times New Roman" w:hAnsi="Times New Roman" w:cs="Times New Roman"/>
+        </w:rPr>
+      </w:pPr>
+      <w:r>
+        <w:rPr>
+          <w:rFonts w:ascii="Times New Roman" w:hAnsi="Times New Roman" w:cs="Times New Roman"/>
+        </w:rPr>
+        <w:br w:type="page"/>
+      </w:r>
+    </w:p>
     <w:p>
       <w:pPr>
         <w:pStyle w:val="Heading1"/>
@@ -7103,7 +8990,7 @@
           <w:color w:val="auto"/>
         </w:rPr>
       </w:pPr>
-      <w:bookmarkStart w:id="18" w:name="_Toc72079246"/>
+      <w:bookmarkStart w:id="38" w:name="_Toc72095022"/>
       <w:r>
         <w:rPr>
           <w:rFonts w:ascii="Times New Roman" w:hAnsi="Times New Roman" w:cs="Times New Roman"/>
@@ -7111,6 +8998,7 @@
           <w:bCs/>
           <w:color w:val="auto"/>
         </w:rPr>
+        <w:lastRenderedPageBreak/>
         <w:t xml:space="preserve">Capítulo </w:t>
       </w:r>
       <w:r>
@@ -7120,7 +9008,7 @@
           <w:bCs/>
           <w:color w:val="auto"/>
         </w:rPr>
-        <w:t>v</w:t>
+        <w:t>V</w:t>
       </w:r>
       <w:r>
         <w:rPr>
@@ -7149,2659 +9037,250 @@
         </w:rPr>
         <w:t xml:space="preserve"> Conclusão</w:t>
       </w:r>
-      <w:bookmarkEnd w:id="18"/>
+      <w:bookmarkEnd w:id="38"/>
     </w:p>
     <w:p/>
     <w:p>
       <w:pPr>
-        <w:pStyle w:val="ListParagraph"/>
-        <w:ind w:left="432"/>
-        <w:rPr>
-          <w:rFonts w:ascii="Times New Roman" w:hAnsi="Times New Roman" w:cs="Times New Roman"/>
-        </w:rPr>
-      </w:pPr>
-      <w:r>
-        <w:rPr>
-          <w:rFonts w:ascii="Times New Roman" w:hAnsi="Times New Roman" w:cs="Times New Roman"/>
-        </w:rPr>
-        <w:t xml:space="preserve">Texto </w:t>
+        <w:rPr>
+          <w:rFonts w:ascii="Times New Roman" w:hAnsi="Times New Roman" w:cs="Times New Roman"/>
+        </w:rPr>
+      </w:pPr>
+      <w:r>
+        <w:rPr>
+          <w:rFonts w:ascii="Times New Roman" w:hAnsi="Times New Roman" w:cs="Times New Roman"/>
+        </w:rPr>
+        <w:tab/>
+        <w:t>Consideramos que o projeto correu, no geral, bem e que fizemos o requisitado pelo docente.</w:t>
+      </w:r>
+      <w:r>
+        <w:rPr>
+          <w:rFonts w:ascii="Times New Roman" w:hAnsi="Times New Roman" w:cs="Times New Roman"/>
+        </w:rPr>
+        <w:t xml:space="preserve"> </w:t>
+      </w:r>
+    </w:p>
+    <w:p>
+      <w:pPr>
+        <w:ind w:firstLine="708"/>
+        <w:rPr>
+          <w:rFonts w:ascii="Times New Roman" w:hAnsi="Times New Roman" w:cs="Times New Roman"/>
+        </w:rPr>
+      </w:pPr>
+      <w:r>
+        <w:rPr>
+          <w:rFonts w:ascii="Times New Roman" w:hAnsi="Times New Roman" w:cs="Times New Roman"/>
+        </w:rPr>
+        <w:t xml:space="preserve">Através deste projeto ficámos com uma melhor compreensão da diferenciação entre encargos do </w:t>
       </w:r>
       <w:proofErr w:type="spellStart"/>
       <w:r>
         <w:rPr>
           <w:rFonts w:ascii="Times New Roman" w:hAnsi="Times New Roman" w:cs="Times New Roman"/>
-        </w:rPr>
-        <w:t>Texto</w:t>
+          <w:i/>
+          <w:iCs/>
+        </w:rPr>
+        <w:t>backend</w:t>
       </w:r>
       <w:proofErr w:type="spellEnd"/>
       <w:r>
         <w:rPr>
           <w:rFonts w:ascii="Times New Roman" w:hAnsi="Times New Roman" w:cs="Times New Roman"/>
-          <w:b/>
-          <w:bCs/>
-        </w:rPr>
-        <w:t xml:space="preserve"> </w:t>
+        </w:rPr>
+        <w:t xml:space="preserve"> e encargos do </w:t>
       </w:r>
       <w:proofErr w:type="spellStart"/>
       <w:r>
         <w:rPr>
           <w:rFonts w:ascii="Times New Roman" w:hAnsi="Times New Roman" w:cs="Times New Roman"/>
-        </w:rPr>
-        <w:t>Texto</w:t>
+          <w:i/>
+          <w:iCs/>
+        </w:rPr>
+        <w:t>frontend</w:t>
       </w:r>
       <w:proofErr w:type="spellEnd"/>
       <w:r>
         <w:rPr>
           <w:rFonts w:ascii="Times New Roman" w:hAnsi="Times New Roman" w:cs="Times New Roman"/>
-          <w:b/>
-          <w:bCs/>
-        </w:rPr>
-        <w:t xml:space="preserve"> </w:t>
+        </w:rPr>
+        <w:t xml:space="preserve">, dividindo assim as responsabilidades para cada lado. Também ficámos com uma compreensão mais profunda em relação à linguagem </w:t>
       </w:r>
       <w:proofErr w:type="spellStart"/>
       <w:r>
         <w:rPr>
           <w:rFonts w:ascii="Times New Roman" w:hAnsi="Times New Roman" w:cs="Times New Roman"/>
         </w:rPr>
-        <w:t>Texto</w:t>
+        <w:t>Javascript</w:t>
       </w:r>
       <w:proofErr w:type="spellEnd"/>
       <w:r>
         <w:rPr>
           <w:rFonts w:ascii="Times New Roman" w:hAnsi="Times New Roman" w:cs="Times New Roman"/>
-          <w:b/>
-          <w:bCs/>
-        </w:rPr>
-        <w:t xml:space="preserve"> </w:t>
+        </w:rPr>
+        <w:t xml:space="preserve">, a biblioteca </w:t>
       </w:r>
       <w:proofErr w:type="spellStart"/>
       <w:r>
         <w:rPr>
           <w:rFonts w:ascii="Times New Roman" w:hAnsi="Times New Roman" w:cs="Times New Roman"/>
         </w:rPr>
-        <w:t>Texto</w:t>
+        <w:t>ReactJS</w:t>
       </w:r>
       <w:proofErr w:type="spellEnd"/>
       <w:r>
         <w:rPr>
           <w:rFonts w:ascii="Times New Roman" w:hAnsi="Times New Roman" w:cs="Times New Roman"/>
-          <w:b/>
-          <w:bCs/>
-        </w:rPr>
-        <w:t xml:space="preserve"> </w:t>
+        </w:rPr>
+        <w:t xml:space="preserve"> para </w:t>
       </w:r>
       <w:proofErr w:type="spellStart"/>
       <w:r>
         <w:rPr>
           <w:rFonts w:ascii="Times New Roman" w:hAnsi="Times New Roman" w:cs="Times New Roman"/>
-        </w:rPr>
-        <w:t>Texto</w:t>
+          <w:i/>
+          <w:iCs/>
+        </w:rPr>
+        <w:t>frontend</w:t>
       </w:r>
       <w:proofErr w:type="spellEnd"/>
       <w:r>
         <w:rPr>
           <w:rFonts w:ascii="Times New Roman" w:hAnsi="Times New Roman" w:cs="Times New Roman"/>
-          <w:b/>
-          <w:bCs/>
-        </w:rPr>
-        <w:t xml:space="preserve"> </w:t>
+        </w:rPr>
+        <w:t xml:space="preserve"> e o Express enquanto </w:t>
+      </w:r>
+      <w:r>
+        <w:rPr>
+          <w:rFonts w:ascii="Times New Roman" w:hAnsi="Times New Roman" w:cs="Times New Roman"/>
+          <w:i/>
+          <w:iCs/>
+        </w:rPr>
+        <w:t xml:space="preserve">Framework </w:t>
+      </w:r>
+      <w:r>
+        <w:rPr>
+          <w:rFonts w:ascii="Times New Roman" w:hAnsi="Times New Roman" w:cs="Times New Roman"/>
+        </w:rPr>
+        <w:t xml:space="preserve">do </w:t>
       </w:r>
       <w:proofErr w:type="spellStart"/>
       <w:r>
         <w:rPr>
           <w:rFonts w:ascii="Times New Roman" w:hAnsi="Times New Roman" w:cs="Times New Roman"/>
         </w:rPr>
-        <w:t>Texto</w:t>
+        <w:t>NodeJS</w:t>
       </w:r>
       <w:proofErr w:type="spellEnd"/>
       <w:r>
         <w:rPr>
           <w:rFonts w:ascii="Times New Roman" w:hAnsi="Times New Roman" w:cs="Times New Roman"/>
-          <w:b/>
-          <w:bCs/>
-        </w:rPr>
-        <w:t xml:space="preserve"> </w:t>
+        </w:rPr>
+        <w:t>.</w:t>
+      </w:r>
+    </w:p>
+    <w:p>
+      <w:pPr>
+        <w:ind w:firstLine="708"/>
+        <w:rPr>
+          <w:rFonts w:ascii="Times New Roman" w:hAnsi="Times New Roman" w:cs="Times New Roman"/>
+        </w:rPr>
+      </w:pPr>
+      <w:r>
+        <w:rPr>
+          <w:rFonts w:ascii="Times New Roman" w:hAnsi="Times New Roman" w:cs="Times New Roman"/>
+        </w:rPr>
+        <w:t xml:space="preserve">Para trabalho futuro, apenas ficou a faltar o </w:t>
       </w:r>
       <w:proofErr w:type="spellStart"/>
       <w:r>
         <w:rPr>
           <w:rFonts w:ascii="Times New Roman" w:hAnsi="Times New Roman" w:cs="Times New Roman"/>
-        </w:rPr>
-        <w:t>Texto</w:t>
+          <w:i/>
+          <w:iCs/>
+        </w:rPr>
+        <w:t>bot</w:t>
       </w:r>
       <w:proofErr w:type="spellEnd"/>
       <w:r>
         <w:rPr>
           <w:rFonts w:ascii="Times New Roman" w:hAnsi="Times New Roman" w:cs="Times New Roman"/>
-          <w:b/>
-          <w:bCs/>
-        </w:rPr>
-        <w:t xml:space="preserve"> </w:t>
+        </w:rPr>
+        <w:t xml:space="preserve"> sugerir perguntas em que o utilizador podia escrevê-las ou selecioná-las e fazer </w:t>
       </w:r>
       <w:proofErr w:type="spellStart"/>
       <w:r>
         <w:rPr>
           <w:rFonts w:ascii="Times New Roman" w:hAnsi="Times New Roman" w:cs="Times New Roman"/>
-        </w:rPr>
-        <w:t>Texto</w:t>
+          <w:i/>
+          <w:iCs/>
+        </w:rPr>
+        <w:t>deploy</w:t>
       </w:r>
       <w:proofErr w:type="spellEnd"/>
       <w:r>
         <w:rPr>
           <w:rFonts w:ascii="Times New Roman" w:hAnsi="Times New Roman" w:cs="Times New Roman"/>
-          <w:b/>
-          <w:bCs/>
-        </w:rPr>
-        <w:t xml:space="preserve"> </w:t>
+        </w:rPr>
+        <w:t xml:space="preserve"> para uma plataforma de </w:t>
       </w:r>
       <w:proofErr w:type="spellStart"/>
       <w:r>
         <w:rPr>
           <w:rFonts w:ascii="Times New Roman" w:hAnsi="Times New Roman" w:cs="Times New Roman"/>
-        </w:rPr>
-        <w:t>Texto</w:t>
+          <w:i/>
+          <w:iCs/>
+        </w:rPr>
+        <w:t>hosting</w:t>
       </w:r>
       <w:proofErr w:type="spellEnd"/>
       <w:r>
         <w:rPr>
           <w:rFonts w:ascii="Times New Roman" w:hAnsi="Times New Roman" w:cs="Times New Roman"/>
-          <w:b/>
-          <w:bCs/>
-        </w:rPr>
-        <w:t xml:space="preserve"> </w:t>
+        </w:rPr>
+        <w:t xml:space="preserve"> como o </w:t>
       </w:r>
       <w:proofErr w:type="spellStart"/>
       <w:r>
         <w:rPr>
           <w:rFonts w:ascii="Times New Roman" w:hAnsi="Times New Roman" w:cs="Times New Roman"/>
         </w:rPr>
-        <w:t>Texto</w:t>
+        <w:t>Heroku</w:t>
       </w:r>
       <w:proofErr w:type="spellEnd"/>
       <w:r>
         <w:rPr>
           <w:rFonts w:ascii="Times New Roman" w:hAnsi="Times New Roman" w:cs="Times New Roman"/>
-          <w:b/>
-          <w:bCs/>
-        </w:rPr>
-        <w:t xml:space="preserve"> </w:t>
+        </w:rPr>
+        <w:t xml:space="preserve">, </w:t>
       </w:r>
       <w:proofErr w:type="spellStart"/>
       <w:r>
         <w:rPr>
           <w:rFonts w:ascii="Times New Roman" w:hAnsi="Times New Roman" w:cs="Times New Roman"/>
         </w:rPr>
-        <w:t>Texto</w:t>
+        <w:t>Pusher</w:t>
       </w:r>
       <w:proofErr w:type="spellEnd"/>
       <w:r>
         <w:rPr>
           <w:rFonts w:ascii="Times New Roman" w:hAnsi="Times New Roman" w:cs="Times New Roman"/>
-          <w:b/>
-          <w:bCs/>
-        </w:rPr>
-        <w:t xml:space="preserve"> </w:t>
+        </w:rPr>
+        <w:t xml:space="preserve"> ou </w:t>
       </w:r>
       <w:proofErr w:type="spellStart"/>
       <w:r>
         <w:rPr>
           <w:rFonts w:ascii="Times New Roman" w:hAnsi="Times New Roman" w:cs="Times New Roman"/>
         </w:rPr>
-        <w:t>Texto</w:t>
+        <w:t>Vercel</w:t>
       </w:r>
       <w:proofErr w:type="spellEnd"/>
       <w:r>
         <w:rPr>
           <w:rFonts w:ascii="Times New Roman" w:hAnsi="Times New Roman" w:cs="Times New Roman"/>
-          <w:b/>
-          <w:bCs/>
-        </w:rPr>
-        <w:t xml:space="preserve"> </w:t>
-      </w:r>
-      <w:proofErr w:type="spellStart"/>
-      <w:r>
-        <w:rPr>
-          <w:rFonts w:ascii="Times New Roman" w:hAnsi="Times New Roman" w:cs="Times New Roman"/>
-        </w:rPr>
-        <w:t>Texto</w:t>
-      </w:r>
-      <w:proofErr w:type="spellEnd"/>
-      <w:r>
-        <w:rPr>
-          <w:rFonts w:ascii="Times New Roman" w:hAnsi="Times New Roman" w:cs="Times New Roman"/>
-          <w:b/>
-          <w:bCs/>
-        </w:rPr>
-        <w:t xml:space="preserve"> </w:t>
-      </w:r>
-      <w:proofErr w:type="spellStart"/>
-      <w:r>
-        <w:rPr>
-          <w:rFonts w:ascii="Times New Roman" w:hAnsi="Times New Roman" w:cs="Times New Roman"/>
-        </w:rPr>
-        <w:t>Texto</w:t>
-      </w:r>
-      <w:proofErr w:type="spellEnd"/>
-      <w:r>
-        <w:rPr>
-          <w:rFonts w:ascii="Times New Roman" w:hAnsi="Times New Roman" w:cs="Times New Roman"/>
-          <w:b/>
-          <w:bCs/>
-        </w:rPr>
-        <w:t xml:space="preserve"> </w:t>
-      </w:r>
-      <w:proofErr w:type="spellStart"/>
-      <w:r>
-        <w:rPr>
-          <w:rFonts w:ascii="Times New Roman" w:hAnsi="Times New Roman" w:cs="Times New Roman"/>
-        </w:rPr>
-        <w:t>Texto</w:t>
-      </w:r>
-      <w:proofErr w:type="spellEnd"/>
-      <w:r>
-        <w:rPr>
-          <w:rFonts w:ascii="Times New Roman" w:hAnsi="Times New Roman" w:cs="Times New Roman"/>
-          <w:b/>
-          <w:bCs/>
-        </w:rPr>
-        <w:t xml:space="preserve"> </w:t>
-      </w:r>
-      <w:proofErr w:type="spellStart"/>
-      <w:r>
-        <w:rPr>
-          <w:rFonts w:ascii="Times New Roman" w:hAnsi="Times New Roman" w:cs="Times New Roman"/>
-        </w:rPr>
-        <w:t>Texto</w:t>
-      </w:r>
-      <w:proofErr w:type="spellEnd"/>
-      <w:r>
-        <w:rPr>
-          <w:rFonts w:ascii="Times New Roman" w:hAnsi="Times New Roman" w:cs="Times New Roman"/>
-          <w:b/>
-          <w:bCs/>
-        </w:rPr>
-        <w:t xml:space="preserve"> </w:t>
-      </w:r>
-      <w:proofErr w:type="spellStart"/>
-      <w:r>
-        <w:rPr>
-          <w:rFonts w:ascii="Times New Roman" w:hAnsi="Times New Roman" w:cs="Times New Roman"/>
-        </w:rPr>
-        <w:t>Texto</w:t>
-      </w:r>
-      <w:proofErr w:type="spellEnd"/>
-      <w:r>
-        <w:rPr>
-          <w:rFonts w:ascii="Times New Roman" w:hAnsi="Times New Roman" w:cs="Times New Roman"/>
-          <w:b/>
-          <w:bCs/>
-        </w:rPr>
-        <w:t xml:space="preserve"> </w:t>
-      </w:r>
-      <w:proofErr w:type="spellStart"/>
-      <w:r>
-        <w:rPr>
-          <w:rFonts w:ascii="Times New Roman" w:hAnsi="Times New Roman" w:cs="Times New Roman"/>
-        </w:rPr>
-        <w:t>Texto</w:t>
-      </w:r>
-      <w:proofErr w:type="spellEnd"/>
-      <w:r>
-        <w:rPr>
-          <w:rFonts w:ascii="Times New Roman" w:hAnsi="Times New Roman" w:cs="Times New Roman"/>
-          <w:b/>
-          <w:bCs/>
-        </w:rPr>
-        <w:t xml:space="preserve"> </w:t>
-      </w:r>
-      <w:proofErr w:type="spellStart"/>
-      <w:r>
-        <w:rPr>
-          <w:rFonts w:ascii="Times New Roman" w:hAnsi="Times New Roman" w:cs="Times New Roman"/>
-        </w:rPr>
-        <w:t>Texto</w:t>
-      </w:r>
-      <w:proofErr w:type="spellEnd"/>
-      <w:r>
-        <w:rPr>
-          <w:rFonts w:ascii="Times New Roman" w:hAnsi="Times New Roman" w:cs="Times New Roman"/>
-          <w:b/>
-          <w:bCs/>
-        </w:rPr>
-        <w:t xml:space="preserve"> </w:t>
-      </w:r>
-      <w:proofErr w:type="spellStart"/>
-      <w:r>
-        <w:rPr>
-          <w:rFonts w:ascii="Times New Roman" w:hAnsi="Times New Roman" w:cs="Times New Roman"/>
-        </w:rPr>
-        <w:t>Texto</w:t>
-      </w:r>
-      <w:proofErr w:type="spellEnd"/>
-      <w:r>
-        <w:rPr>
-          <w:rFonts w:ascii="Times New Roman" w:hAnsi="Times New Roman" w:cs="Times New Roman"/>
-          <w:b/>
-          <w:bCs/>
-        </w:rPr>
-        <w:t xml:space="preserve"> </w:t>
-      </w:r>
-      <w:proofErr w:type="spellStart"/>
-      <w:r>
-        <w:rPr>
-          <w:rFonts w:ascii="Times New Roman" w:hAnsi="Times New Roman" w:cs="Times New Roman"/>
-        </w:rPr>
-        <w:t>Texto</w:t>
-      </w:r>
-      <w:proofErr w:type="spellEnd"/>
-      <w:r>
-        <w:rPr>
-          <w:rFonts w:ascii="Times New Roman" w:hAnsi="Times New Roman" w:cs="Times New Roman"/>
-          <w:b/>
-          <w:bCs/>
-        </w:rPr>
-        <w:t xml:space="preserve"> </w:t>
-      </w:r>
-      <w:proofErr w:type="spellStart"/>
-      <w:r>
-        <w:rPr>
-          <w:rFonts w:ascii="Times New Roman" w:hAnsi="Times New Roman" w:cs="Times New Roman"/>
-        </w:rPr>
-        <w:t>Texto</w:t>
-      </w:r>
-      <w:proofErr w:type="spellEnd"/>
-      <w:r>
-        <w:rPr>
-          <w:rFonts w:ascii="Times New Roman" w:hAnsi="Times New Roman" w:cs="Times New Roman"/>
-          <w:b/>
-          <w:bCs/>
-        </w:rPr>
-        <w:t xml:space="preserve"> </w:t>
-      </w:r>
-      <w:proofErr w:type="spellStart"/>
-      <w:r>
-        <w:rPr>
-          <w:rFonts w:ascii="Times New Roman" w:hAnsi="Times New Roman" w:cs="Times New Roman"/>
-        </w:rPr>
-        <w:t>Texto</w:t>
-      </w:r>
-      <w:proofErr w:type="spellEnd"/>
-      <w:r>
-        <w:rPr>
-          <w:rFonts w:ascii="Times New Roman" w:hAnsi="Times New Roman" w:cs="Times New Roman"/>
-          <w:b/>
-          <w:bCs/>
-        </w:rPr>
-        <w:t xml:space="preserve"> </w:t>
-      </w:r>
-      <w:proofErr w:type="spellStart"/>
-      <w:r>
-        <w:rPr>
-          <w:rFonts w:ascii="Times New Roman" w:hAnsi="Times New Roman" w:cs="Times New Roman"/>
-        </w:rPr>
-        <w:t>Texto</w:t>
-      </w:r>
-      <w:proofErr w:type="spellEnd"/>
-      <w:r>
-        <w:rPr>
-          <w:rFonts w:ascii="Times New Roman" w:hAnsi="Times New Roman" w:cs="Times New Roman"/>
-          <w:b/>
-          <w:bCs/>
-        </w:rPr>
-        <w:t xml:space="preserve"> </w:t>
-      </w:r>
-      <w:proofErr w:type="spellStart"/>
-      <w:r>
-        <w:rPr>
-          <w:rFonts w:ascii="Times New Roman" w:hAnsi="Times New Roman" w:cs="Times New Roman"/>
-        </w:rPr>
-        <w:t>Texto</w:t>
-      </w:r>
-      <w:proofErr w:type="spellEnd"/>
-      <w:r>
-        <w:rPr>
-          <w:rFonts w:ascii="Times New Roman" w:hAnsi="Times New Roman" w:cs="Times New Roman"/>
-          <w:b/>
-          <w:bCs/>
-        </w:rPr>
-        <w:t xml:space="preserve"> </w:t>
-      </w:r>
-      <w:proofErr w:type="spellStart"/>
-      <w:r>
-        <w:rPr>
-          <w:rFonts w:ascii="Times New Roman" w:hAnsi="Times New Roman" w:cs="Times New Roman"/>
-        </w:rPr>
-        <w:t>Texto</w:t>
-      </w:r>
-      <w:proofErr w:type="spellEnd"/>
-      <w:r>
-        <w:rPr>
-          <w:rFonts w:ascii="Times New Roman" w:hAnsi="Times New Roman" w:cs="Times New Roman"/>
-          <w:b/>
-          <w:bCs/>
-        </w:rPr>
-        <w:t xml:space="preserve"> </w:t>
-      </w:r>
-      <w:proofErr w:type="spellStart"/>
-      <w:r>
-        <w:rPr>
-          <w:rFonts w:ascii="Times New Roman" w:hAnsi="Times New Roman" w:cs="Times New Roman"/>
-        </w:rPr>
-        <w:t>Texto</w:t>
-      </w:r>
-      <w:proofErr w:type="spellEnd"/>
-      <w:r>
-        <w:rPr>
-          <w:rFonts w:ascii="Times New Roman" w:hAnsi="Times New Roman" w:cs="Times New Roman"/>
-          <w:b/>
-          <w:bCs/>
-        </w:rPr>
-        <w:t xml:space="preserve"> </w:t>
-      </w:r>
-      <w:proofErr w:type="spellStart"/>
-      <w:r>
-        <w:rPr>
-          <w:rFonts w:ascii="Times New Roman" w:hAnsi="Times New Roman" w:cs="Times New Roman"/>
-        </w:rPr>
-        <w:t>Texto</w:t>
-      </w:r>
-      <w:proofErr w:type="spellEnd"/>
-      <w:r>
-        <w:rPr>
-          <w:rFonts w:ascii="Times New Roman" w:hAnsi="Times New Roman" w:cs="Times New Roman"/>
-          <w:b/>
-          <w:bCs/>
-        </w:rPr>
-        <w:t xml:space="preserve"> </w:t>
-      </w:r>
-      <w:proofErr w:type="spellStart"/>
-      <w:r>
-        <w:rPr>
-          <w:rFonts w:ascii="Times New Roman" w:hAnsi="Times New Roman" w:cs="Times New Roman"/>
-        </w:rPr>
-        <w:t>Texto</w:t>
-      </w:r>
-      <w:proofErr w:type="spellEnd"/>
-      <w:r>
-        <w:rPr>
-          <w:rFonts w:ascii="Times New Roman" w:hAnsi="Times New Roman" w:cs="Times New Roman"/>
-          <w:b/>
-          <w:bCs/>
-        </w:rPr>
-        <w:t xml:space="preserve"> </w:t>
-      </w:r>
-      <w:proofErr w:type="spellStart"/>
-      <w:r>
-        <w:rPr>
-          <w:rFonts w:ascii="Times New Roman" w:hAnsi="Times New Roman" w:cs="Times New Roman"/>
-        </w:rPr>
-        <w:t>Texto</w:t>
-      </w:r>
-      <w:proofErr w:type="spellEnd"/>
-      <w:r>
-        <w:rPr>
-          <w:rFonts w:ascii="Times New Roman" w:hAnsi="Times New Roman" w:cs="Times New Roman"/>
-          <w:b/>
-          <w:bCs/>
-        </w:rPr>
-        <w:t xml:space="preserve"> </w:t>
-      </w:r>
-      <w:proofErr w:type="spellStart"/>
-      <w:r>
-        <w:rPr>
-          <w:rFonts w:ascii="Times New Roman" w:hAnsi="Times New Roman" w:cs="Times New Roman"/>
-        </w:rPr>
-        <w:t>Texto</w:t>
-      </w:r>
-      <w:proofErr w:type="spellEnd"/>
-      <w:r>
-        <w:rPr>
-          <w:rFonts w:ascii="Times New Roman" w:hAnsi="Times New Roman" w:cs="Times New Roman"/>
-          <w:b/>
-          <w:bCs/>
-        </w:rPr>
-        <w:t xml:space="preserve"> </w:t>
-      </w:r>
-      <w:proofErr w:type="spellStart"/>
-      <w:r>
-        <w:rPr>
-          <w:rFonts w:ascii="Times New Roman" w:hAnsi="Times New Roman" w:cs="Times New Roman"/>
-        </w:rPr>
-        <w:t>Texto</w:t>
-      </w:r>
-      <w:proofErr w:type="spellEnd"/>
-      <w:r>
-        <w:rPr>
-          <w:rFonts w:ascii="Times New Roman" w:hAnsi="Times New Roman" w:cs="Times New Roman"/>
-          <w:b/>
-          <w:bCs/>
-        </w:rPr>
-        <w:t xml:space="preserve"> </w:t>
-      </w:r>
-      <w:proofErr w:type="spellStart"/>
-      <w:r>
-        <w:rPr>
-          <w:rFonts w:ascii="Times New Roman" w:hAnsi="Times New Roman" w:cs="Times New Roman"/>
-        </w:rPr>
-        <w:t>Texto</w:t>
-      </w:r>
-      <w:proofErr w:type="spellEnd"/>
-      <w:r>
-        <w:rPr>
-          <w:rFonts w:ascii="Times New Roman" w:hAnsi="Times New Roman" w:cs="Times New Roman"/>
-          <w:b/>
-          <w:bCs/>
-        </w:rPr>
-        <w:t xml:space="preserve"> </w:t>
-      </w:r>
-      <w:proofErr w:type="spellStart"/>
-      <w:r>
-        <w:rPr>
-          <w:rFonts w:ascii="Times New Roman" w:hAnsi="Times New Roman" w:cs="Times New Roman"/>
-        </w:rPr>
-        <w:t>Texto</w:t>
-      </w:r>
-      <w:proofErr w:type="spellEnd"/>
-      <w:r>
-        <w:rPr>
-          <w:rFonts w:ascii="Times New Roman" w:hAnsi="Times New Roman" w:cs="Times New Roman"/>
-          <w:b/>
-          <w:bCs/>
-        </w:rPr>
-        <w:t xml:space="preserve"> </w:t>
-      </w:r>
-      <w:proofErr w:type="spellStart"/>
-      <w:r>
-        <w:rPr>
-          <w:rFonts w:ascii="Times New Roman" w:hAnsi="Times New Roman" w:cs="Times New Roman"/>
-        </w:rPr>
-        <w:t>Texto</w:t>
-      </w:r>
-      <w:proofErr w:type="spellEnd"/>
-      <w:r>
-        <w:rPr>
-          <w:rFonts w:ascii="Times New Roman" w:hAnsi="Times New Roman" w:cs="Times New Roman"/>
-          <w:b/>
-          <w:bCs/>
-        </w:rPr>
-        <w:t xml:space="preserve"> </w:t>
-      </w:r>
-      <w:proofErr w:type="spellStart"/>
-      <w:r>
-        <w:rPr>
-          <w:rFonts w:ascii="Times New Roman" w:hAnsi="Times New Roman" w:cs="Times New Roman"/>
-        </w:rPr>
-        <w:t>Texto</w:t>
-      </w:r>
-      <w:proofErr w:type="spellEnd"/>
-      <w:r>
-        <w:rPr>
-          <w:rFonts w:ascii="Times New Roman" w:hAnsi="Times New Roman" w:cs="Times New Roman"/>
-          <w:b/>
-          <w:bCs/>
-        </w:rPr>
-        <w:t xml:space="preserve"> </w:t>
-      </w:r>
-      <w:proofErr w:type="spellStart"/>
-      <w:r>
-        <w:rPr>
-          <w:rFonts w:ascii="Times New Roman" w:hAnsi="Times New Roman" w:cs="Times New Roman"/>
-        </w:rPr>
-        <w:t>Texto</w:t>
-      </w:r>
-      <w:proofErr w:type="spellEnd"/>
-      <w:r>
-        <w:rPr>
-          <w:rFonts w:ascii="Times New Roman" w:hAnsi="Times New Roman" w:cs="Times New Roman"/>
-          <w:b/>
-          <w:bCs/>
-        </w:rPr>
-        <w:t xml:space="preserve"> </w:t>
-      </w:r>
-      <w:proofErr w:type="spellStart"/>
-      <w:r>
-        <w:rPr>
-          <w:rFonts w:ascii="Times New Roman" w:hAnsi="Times New Roman" w:cs="Times New Roman"/>
-        </w:rPr>
-        <w:t>Texto</w:t>
-      </w:r>
-      <w:proofErr w:type="spellEnd"/>
-      <w:r>
-        <w:rPr>
-          <w:rFonts w:ascii="Times New Roman" w:hAnsi="Times New Roman" w:cs="Times New Roman"/>
-          <w:b/>
-          <w:bCs/>
-        </w:rPr>
-        <w:t xml:space="preserve"> </w:t>
-      </w:r>
-      <w:proofErr w:type="spellStart"/>
-      <w:r>
-        <w:rPr>
-          <w:rFonts w:ascii="Times New Roman" w:hAnsi="Times New Roman" w:cs="Times New Roman"/>
-        </w:rPr>
-        <w:t>Texto</w:t>
-      </w:r>
-      <w:proofErr w:type="spellEnd"/>
-      <w:r>
-        <w:rPr>
-          <w:rFonts w:ascii="Times New Roman" w:hAnsi="Times New Roman" w:cs="Times New Roman"/>
-          <w:b/>
-          <w:bCs/>
-        </w:rPr>
-        <w:t xml:space="preserve"> </w:t>
-      </w:r>
-      <w:proofErr w:type="spellStart"/>
-      <w:r>
-        <w:rPr>
-          <w:rFonts w:ascii="Times New Roman" w:hAnsi="Times New Roman" w:cs="Times New Roman"/>
-        </w:rPr>
-        <w:t>Texto</w:t>
-      </w:r>
-      <w:proofErr w:type="spellEnd"/>
-      <w:r>
-        <w:rPr>
-          <w:rFonts w:ascii="Times New Roman" w:hAnsi="Times New Roman" w:cs="Times New Roman"/>
-        </w:rPr>
-        <w:t xml:space="preserve"> </w:t>
-      </w:r>
-      <w:proofErr w:type="spellStart"/>
-      <w:r>
-        <w:rPr>
-          <w:rFonts w:ascii="Times New Roman" w:hAnsi="Times New Roman" w:cs="Times New Roman"/>
-        </w:rPr>
-        <w:t>Texto</w:t>
-      </w:r>
-      <w:proofErr w:type="spellEnd"/>
-    </w:p>
-    <w:p>
-      <w:pPr>
-        <w:pStyle w:val="ListParagraph"/>
-        <w:ind w:left="432"/>
-        <w:rPr>
-          <w:rFonts w:ascii="Times New Roman" w:hAnsi="Times New Roman" w:cs="Times New Roman"/>
-        </w:rPr>
-      </w:pPr>
-      <w:r>
-        <w:rPr>
-          <w:rFonts w:ascii="Times New Roman" w:hAnsi="Times New Roman" w:cs="Times New Roman"/>
-        </w:rPr>
-        <w:t xml:space="preserve">Texto </w:t>
-      </w:r>
-      <w:proofErr w:type="spellStart"/>
-      <w:r>
-        <w:rPr>
-          <w:rFonts w:ascii="Times New Roman" w:hAnsi="Times New Roman" w:cs="Times New Roman"/>
-        </w:rPr>
-        <w:t>Texto</w:t>
-      </w:r>
-      <w:proofErr w:type="spellEnd"/>
-      <w:r>
-        <w:rPr>
-          <w:rFonts w:ascii="Times New Roman" w:hAnsi="Times New Roman" w:cs="Times New Roman"/>
-          <w:b/>
-          <w:bCs/>
-        </w:rPr>
-        <w:t xml:space="preserve"> </w:t>
-      </w:r>
-      <w:proofErr w:type="spellStart"/>
-      <w:r>
-        <w:rPr>
-          <w:rFonts w:ascii="Times New Roman" w:hAnsi="Times New Roman" w:cs="Times New Roman"/>
-        </w:rPr>
-        <w:t>Texto</w:t>
-      </w:r>
-      <w:proofErr w:type="spellEnd"/>
-      <w:r>
-        <w:rPr>
-          <w:rFonts w:ascii="Times New Roman" w:hAnsi="Times New Roman" w:cs="Times New Roman"/>
-          <w:b/>
-          <w:bCs/>
-        </w:rPr>
-        <w:t xml:space="preserve"> </w:t>
-      </w:r>
-      <w:proofErr w:type="spellStart"/>
-      <w:r>
-        <w:rPr>
-          <w:rFonts w:ascii="Times New Roman" w:hAnsi="Times New Roman" w:cs="Times New Roman"/>
-        </w:rPr>
-        <w:t>Texto</w:t>
-      </w:r>
-      <w:proofErr w:type="spellEnd"/>
-      <w:r>
-        <w:rPr>
-          <w:rFonts w:ascii="Times New Roman" w:hAnsi="Times New Roman" w:cs="Times New Roman"/>
-          <w:b/>
-          <w:bCs/>
-        </w:rPr>
-        <w:t xml:space="preserve"> </w:t>
-      </w:r>
-      <w:proofErr w:type="spellStart"/>
-      <w:r>
-        <w:rPr>
-          <w:rFonts w:ascii="Times New Roman" w:hAnsi="Times New Roman" w:cs="Times New Roman"/>
-        </w:rPr>
-        <w:t>Texto</w:t>
-      </w:r>
-      <w:proofErr w:type="spellEnd"/>
-      <w:r>
-        <w:rPr>
-          <w:rFonts w:ascii="Times New Roman" w:hAnsi="Times New Roman" w:cs="Times New Roman"/>
-          <w:b/>
-          <w:bCs/>
-        </w:rPr>
-        <w:t xml:space="preserve"> </w:t>
-      </w:r>
-      <w:proofErr w:type="spellStart"/>
-      <w:r>
-        <w:rPr>
-          <w:rFonts w:ascii="Times New Roman" w:hAnsi="Times New Roman" w:cs="Times New Roman"/>
-        </w:rPr>
-        <w:t>Texto</w:t>
-      </w:r>
-      <w:proofErr w:type="spellEnd"/>
-      <w:r>
-        <w:rPr>
-          <w:rFonts w:ascii="Times New Roman" w:hAnsi="Times New Roman" w:cs="Times New Roman"/>
-          <w:b/>
-          <w:bCs/>
-        </w:rPr>
-        <w:t xml:space="preserve"> </w:t>
-      </w:r>
-      <w:proofErr w:type="spellStart"/>
-      <w:r>
-        <w:rPr>
-          <w:rFonts w:ascii="Times New Roman" w:hAnsi="Times New Roman" w:cs="Times New Roman"/>
-        </w:rPr>
-        <w:t>Texto</w:t>
-      </w:r>
-      <w:proofErr w:type="spellEnd"/>
-      <w:r>
-        <w:rPr>
-          <w:rFonts w:ascii="Times New Roman" w:hAnsi="Times New Roman" w:cs="Times New Roman"/>
-          <w:b/>
-          <w:bCs/>
-        </w:rPr>
-        <w:t xml:space="preserve"> </w:t>
-      </w:r>
-      <w:proofErr w:type="spellStart"/>
-      <w:r>
-        <w:rPr>
-          <w:rFonts w:ascii="Times New Roman" w:hAnsi="Times New Roman" w:cs="Times New Roman"/>
-        </w:rPr>
-        <w:t>Texto</w:t>
-      </w:r>
-      <w:proofErr w:type="spellEnd"/>
-      <w:r>
-        <w:rPr>
-          <w:rFonts w:ascii="Times New Roman" w:hAnsi="Times New Roman" w:cs="Times New Roman"/>
-          <w:b/>
-          <w:bCs/>
-        </w:rPr>
-        <w:t xml:space="preserve"> </w:t>
-      </w:r>
-      <w:proofErr w:type="spellStart"/>
-      <w:r>
-        <w:rPr>
-          <w:rFonts w:ascii="Times New Roman" w:hAnsi="Times New Roman" w:cs="Times New Roman"/>
-        </w:rPr>
-        <w:t>Texto</w:t>
-      </w:r>
-      <w:proofErr w:type="spellEnd"/>
-      <w:r>
-        <w:rPr>
-          <w:rFonts w:ascii="Times New Roman" w:hAnsi="Times New Roman" w:cs="Times New Roman"/>
-          <w:b/>
-          <w:bCs/>
-        </w:rPr>
-        <w:t xml:space="preserve"> </w:t>
-      </w:r>
-      <w:proofErr w:type="spellStart"/>
-      <w:r>
-        <w:rPr>
-          <w:rFonts w:ascii="Times New Roman" w:hAnsi="Times New Roman" w:cs="Times New Roman"/>
-        </w:rPr>
-        <w:t>Texto</w:t>
-      </w:r>
-      <w:proofErr w:type="spellEnd"/>
-      <w:r>
-        <w:rPr>
-          <w:rFonts w:ascii="Times New Roman" w:hAnsi="Times New Roman" w:cs="Times New Roman"/>
-          <w:b/>
-          <w:bCs/>
-        </w:rPr>
-        <w:t xml:space="preserve"> </w:t>
-      </w:r>
-      <w:proofErr w:type="spellStart"/>
-      <w:r>
-        <w:rPr>
-          <w:rFonts w:ascii="Times New Roman" w:hAnsi="Times New Roman" w:cs="Times New Roman"/>
-        </w:rPr>
-        <w:t>Texto</w:t>
-      </w:r>
-      <w:proofErr w:type="spellEnd"/>
-      <w:r>
-        <w:rPr>
-          <w:rFonts w:ascii="Times New Roman" w:hAnsi="Times New Roman" w:cs="Times New Roman"/>
-          <w:b/>
-          <w:bCs/>
-        </w:rPr>
-        <w:t xml:space="preserve"> </w:t>
-      </w:r>
-      <w:proofErr w:type="spellStart"/>
-      <w:r>
-        <w:rPr>
-          <w:rFonts w:ascii="Times New Roman" w:hAnsi="Times New Roman" w:cs="Times New Roman"/>
-        </w:rPr>
-        <w:t>Texto</w:t>
-      </w:r>
-      <w:proofErr w:type="spellEnd"/>
-      <w:r>
-        <w:rPr>
-          <w:rFonts w:ascii="Times New Roman" w:hAnsi="Times New Roman" w:cs="Times New Roman"/>
-          <w:b/>
-          <w:bCs/>
-        </w:rPr>
-        <w:t xml:space="preserve"> </w:t>
-      </w:r>
-      <w:proofErr w:type="spellStart"/>
-      <w:r>
-        <w:rPr>
-          <w:rFonts w:ascii="Times New Roman" w:hAnsi="Times New Roman" w:cs="Times New Roman"/>
-        </w:rPr>
-        <w:t>Texto</w:t>
-      </w:r>
-      <w:proofErr w:type="spellEnd"/>
-      <w:r>
-        <w:rPr>
-          <w:rFonts w:ascii="Times New Roman" w:hAnsi="Times New Roman" w:cs="Times New Roman"/>
-          <w:b/>
-          <w:bCs/>
-        </w:rPr>
-        <w:t xml:space="preserve"> </w:t>
-      </w:r>
-      <w:proofErr w:type="spellStart"/>
-      <w:r>
-        <w:rPr>
-          <w:rFonts w:ascii="Times New Roman" w:hAnsi="Times New Roman" w:cs="Times New Roman"/>
-        </w:rPr>
-        <w:t>Texto</w:t>
-      </w:r>
-      <w:proofErr w:type="spellEnd"/>
-      <w:r>
-        <w:rPr>
-          <w:rFonts w:ascii="Times New Roman" w:hAnsi="Times New Roman" w:cs="Times New Roman"/>
-          <w:b/>
-          <w:bCs/>
-        </w:rPr>
-        <w:t xml:space="preserve"> </w:t>
-      </w:r>
-      <w:proofErr w:type="spellStart"/>
-      <w:r>
-        <w:rPr>
-          <w:rFonts w:ascii="Times New Roman" w:hAnsi="Times New Roman" w:cs="Times New Roman"/>
-        </w:rPr>
-        <w:t>Texto</w:t>
-      </w:r>
-      <w:proofErr w:type="spellEnd"/>
-      <w:r>
-        <w:rPr>
-          <w:rFonts w:ascii="Times New Roman" w:hAnsi="Times New Roman" w:cs="Times New Roman"/>
-          <w:b/>
-          <w:bCs/>
-        </w:rPr>
-        <w:t xml:space="preserve"> </w:t>
-      </w:r>
-      <w:proofErr w:type="spellStart"/>
-      <w:r>
-        <w:rPr>
-          <w:rFonts w:ascii="Times New Roman" w:hAnsi="Times New Roman" w:cs="Times New Roman"/>
-        </w:rPr>
-        <w:t>Texto</w:t>
-      </w:r>
-      <w:proofErr w:type="spellEnd"/>
-      <w:r>
-        <w:rPr>
-          <w:rFonts w:ascii="Times New Roman" w:hAnsi="Times New Roman" w:cs="Times New Roman"/>
-          <w:b/>
-          <w:bCs/>
-        </w:rPr>
-        <w:t xml:space="preserve"> </w:t>
-      </w:r>
-      <w:proofErr w:type="spellStart"/>
-      <w:r>
-        <w:rPr>
-          <w:rFonts w:ascii="Times New Roman" w:hAnsi="Times New Roman" w:cs="Times New Roman"/>
-        </w:rPr>
-        <w:t>Texto</w:t>
-      </w:r>
-      <w:proofErr w:type="spellEnd"/>
-      <w:r>
-        <w:rPr>
-          <w:rFonts w:ascii="Times New Roman" w:hAnsi="Times New Roman" w:cs="Times New Roman"/>
-          <w:b/>
-          <w:bCs/>
-        </w:rPr>
-        <w:t xml:space="preserve"> </w:t>
-      </w:r>
-      <w:proofErr w:type="spellStart"/>
-      <w:r>
-        <w:rPr>
-          <w:rFonts w:ascii="Times New Roman" w:hAnsi="Times New Roman" w:cs="Times New Roman"/>
-        </w:rPr>
-        <w:t>Texto</w:t>
-      </w:r>
-      <w:proofErr w:type="spellEnd"/>
-      <w:r>
-        <w:rPr>
-          <w:rFonts w:ascii="Times New Roman" w:hAnsi="Times New Roman" w:cs="Times New Roman"/>
-          <w:b/>
-          <w:bCs/>
-        </w:rPr>
-        <w:t xml:space="preserve"> </w:t>
-      </w:r>
-      <w:proofErr w:type="spellStart"/>
-      <w:r>
-        <w:rPr>
-          <w:rFonts w:ascii="Times New Roman" w:hAnsi="Times New Roman" w:cs="Times New Roman"/>
-        </w:rPr>
-        <w:t>Texto</w:t>
-      </w:r>
-      <w:proofErr w:type="spellEnd"/>
-      <w:r>
-        <w:rPr>
-          <w:rFonts w:ascii="Times New Roman" w:hAnsi="Times New Roman" w:cs="Times New Roman"/>
-          <w:b/>
-          <w:bCs/>
-        </w:rPr>
-        <w:t xml:space="preserve"> </w:t>
-      </w:r>
-      <w:proofErr w:type="spellStart"/>
-      <w:r>
-        <w:rPr>
-          <w:rFonts w:ascii="Times New Roman" w:hAnsi="Times New Roman" w:cs="Times New Roman"/>
-        </w:rPr>
-        <w:t>Texto</w:t>
-      </w:r>
-      <w:proofErr w:type="spellEnd"/>
-      <w:r>
-        <w:rPr>
-          <w:rFonts w:ascii="Times New Roman" w:hAnsi="Times New Roman" w:cs="Times New Roman"/>
-          <w:b/>
-          <w:bCs/>
-        </w:rPr>
-        <w:t xml:space="preserve"> </w:t>
-      </w:r>
-      <w:proofErr w:type="spellStart"/>
-      <w:r>
-        <w:rPr>
-          <w:rFonts w:ascii="Times New Roman" w:hAnsi="Times New Roman" w:cs="Times New Roman"/>
-        </w:rPr>
-        <w:t>Texto</w:t>
-      </w:r>
-      <w:proofErr w:type="spellEnd"/>
-      <w:r>
-        <w:rPr>
-          <w:rFonts w:ascii="Times New Roman" w:hAnsi="Times New Roman" w:cs="Times New Roman"/>
-          <w:b/>
-          <w:bCs/>
-        </w:rPr>
-        <w:t xml:space="preserve"> </w:t>
-      </w:r>
-      <w:proofErr w:type="spellStart"/>
-      <w:r>
-        <w:rPr>
-          <w:rFonts w:ascii="Times New Roman" w:hAnsi="Times New Roman" w:cs="Times New Roman"/>
-        </w:rPr>
-        <w:t>Texto</w:t>
-      </w:r>
-      <w:proofErr w:type="spellEnd"/>
-      <w:r>
-        <w:rPr>
-          <w:rFonts w:ascii="Times New Roman" w:hAnsi="Times New Roman" w:cs="Times New Roman"/>
-          <w:b/>
-          <w:bCs/>
-        </w:rPr>
-        <w:t xml:space="preserve"> </w:t>
-      </w:r>
-      <w:proofErr w:type="spellStart"/>
-      <w:r>
-        <w:rPr>
-          <w:rFonts w:ascii="Times New Roman" w:hAnsi="Times New Roman" w:cs="Times New Roman"/>
-        </w:rPr>
-        <w:t>Texto</w:t>
-      </w:r>
-      <w:proofErr w:type="spellEnd"/>
-      <w:r>
-        <w:rPr>
-          <w:rFonts w:ascii="Times New Roman" w:hAnsi="Times New Roman" w:cs="Times New Roman"/>
-          <w:b/>
-          <w:bCs/>
-        </w:rPr>
-        <w:t xml:space="preserve"> </w:t>
-      </w:r>
-      <w:proofErr w:type="spellStart"/>
-      <w:r>
-        <w:rPr>
-          <w:rFonts w:ascii="Times New Roman" w:hAnsi="Times New Roman" w:cs="Times New Roman"/>
-        </w:rPr>
-        <w:t>Texto</w:t>
-      </w:r>
-      <w:proofErr w:type="spellEnd"/>
-      <w:r>
-        <w:rPr>
-          <w:rFonts w:ascii="Times New Roman" w:hAnsi="Times New Roman" w:cs="Times New Roman"/>
-          <w:b/>
-          <w:bCs/>
-        </w:rPr>
-        <w:t xml:space="preserve"> </w:t>
-      </w:r>
-      <w:proofErr w:type="spellStart"/>
-      <w:r>
-        <w:rPr>
-          <w:rFonts w:ascii="Times New Roman" w:hAnsi="Times New Roman" w:cs="Times New Roman"/>
-        </w:rPr>
-        <w:t>Texto</w:t>
-      </w:r>
-      <w:proofErr w:type="spellEnd"/>
-      <w:r>
-        <w:rPr>
-          <w:rFonts w:ascii="Times New Roman" w:hAnsi="Times New Roman" w:cs="Times New Roman"/>
-          <w:b/>
-          <w:bCs/>
-        </w:rPr>
-        <w:t xml:space="preserve"> </w:t>
-      </w:r>
-      <w:proofErr w:type="spellStart"/>
-      <w:r>
-        <w:rPr>
-          <w:rFonts w:ascii="Times New Roman" w:hAnsi="Times New Roman" w:cs="Times New Roman"/>
-        </w:rPr>
-        <w:t>Texto</w:t>
-      </w:r>
-      <w:proofErr w:type="spellEnd"/>
-      <w:r>
-        <w:rPr>
-          <w:rFonts w:ascii="Times New Roman" w:hAnsi="Times New Roman" w:cs="Times New Roman"/>
-          <w:b/>
-          <w:bCs/>
-        </w:rPr>
-        <w:t xml:space="preserve"> </w:t>
-      </w:r>
-      <w:proofErr w:type="spellStart"/>
-      <w:r>
-        <w:rPr>
-          <w:rFonts w:ascii="Times New Roman" w:hAnsi="Times New Roman" w:cs="Times New Roman"/>
-        </w:rPr>
-        <w:t>Texto</w:t>
-      </w:r>
-      <w:proofErr w:type="spellEnd"/>
-      <w:r>
-        <w:rPr>
-          <w:rFonts w:ascii="Times New Roman" w:hAnsi="Times New Roman" w:cs="Times New Roman"/>
-          <w:b/>
-          <w:bCs/>
-        </w:rPr>
-        <w:t xml:space="preserve"> </w:t>
-      </w:r>
-      <w:proofErr w:type="spellStart"/>
-      <w:r>
-        <w:rPr>
-          <w:rFonts w:ascii="Times New Roman" w:hAnsi="Times New Roman" w:cs="Times New Roman"/>
-        </w:rPr>
-        <w:t>Texto</w:t>
-      </w:r>
-      <w:proofErr w:type="spellEnd"/>
-      <w:r>
-        <w:rPr>
-          <w:rFonts w:ascii="Times New Roman" w:hAnsi="Times New Roman" w:cs="Times New Roman"/>
-          <w:b/>
-          <w:bCs/>
-        </w:rPr>
-        <w:t xml:space="preserve"> </w:t>
-      </w:r>
-      <w:proofErr w:type="spellStart"/>
-      <w:r>
-        <w:rPr>
-          <w:rFonts w:ascii="Times New Roman" w:hAnsi="Times New Roman" w:cs="Times New Roman"/>
-        </w:rPr>
-        <w:t>Texto</w:t>
-      </w:r>
-      <w:proofErr w:type="spellEnd"/>
-      <w:r>
-        <w:rPr>
-          <w:rFonts w:ascii="Times New Roman" w:hAnsi="Times New Roman" w:cs="Times New Roman"/>
-          <w:b/>
-          <w:bCs/>
-        </w:rPr>
-        <w:t xml:space="preserve"> </w:t>
-      </w:r>
-      <w:proofErr w:type="spellStart"/>
-      <w:r>
-        <w:rPr>
-          <w:rFonts w:ascii="Times New Roman" w:hAnsi="Times New Roman" w:cs="Times New Roman"/>
-        </w:rPr>
-        <w:t>Texto</w:t>
-      </w:r>
-      <w:proofErr w:type="spellEnd"/>
-      <w:r>
-        <w:rPr>
-          <w:rFonts w:ascii="Times New Roman" w:hAnsi="Times New Roman" w:cs="Times New Roman"/>
-          <w:b/>
-          <w:bCs/>
-        </w:rPr>
-        <w:t xml:space="preserve"> </w:t>
-      </w:r>
-      <w:proofErr w:type="spellStart"/>
-      <w:r>
-        <w:rPr>
-          <w:rFonts w:ascii="Times New Roman" w:hAnsi="Times New Roman" w:cs="Times New Roman"/>
-        </w:rPr>
-        <w:t>Texto</w:t>
-      </w:r>
-      <w:proofErr w:type="spellEnd"/>
-      <w:r>
-        <w:rPr>
-          <w:rFonts w:ascii="Times New Roman" w:hAnsi="Times New Roman" w:cs="Times New Roman"/>
-          <w:b/>
-          <w:bCs/>
-        </w:rPr>
-        <w:t xml:space="preserve"> </w:t>
-      </w:r>
-      <w:proofErr w:type="spellStart"/>
-      <w:r>
-        <w:rPr>
-          <w:rFonts w:ascii="Times New Roman" w:hAnsi="Times New Roman" w:cs="Times New Roman"/>
-        </w:rPr>
-        <w:t>Texto</w:t>
-      </w:r>
-      <w:proofErr w:type="spellEnd"/>
-      <w:r>
-        <w:rPr>
-          <w:rFonts w:ascii="Times New Roman" w:hAnsi="Times New Roman" w:cs="Times New Roman"/>
-          <w:b/>
-          <w:bCs/>
-        </w:rPr>
-        <w:t xml:space="preserve"> </w:t>
-      </w:r>
-      <w:proofErr w:type="spellStart"/>
-      <w:r>
-        <w:rPr>
-          <w:rFonts w:ascii="Times New Roman" w:hAnsi="Times New Roman" w:cs="Times New Roman"/>
-        </w:rPr>
-        <w:t>Texto</w:t>
-      </w:r>
-      <w:proofErr w:type="spellEnd"/>
-      <w:r>
-        <w:rPr>
-          <w:rFonts w:ascii="Times New Roman" w:hAnsi="Times New Roman" w:cs="Times New Roman"/>
-          <w:b/>
-          <w:bCs/>
-        </w:rPr>
-        <w:t xml:space="preserve"> </w:t>
-      </w:r>
-      <w:proofErr w:type="spellStart"/>
-      <w:r>
-        <w:rPr>
-          <w:rFonts w:ascii="Times New Roman" w:hAnsi="Times New Roman" w:cs="Times New Roman"/>
-        </w:rPr>
-        <w:t>Texto</w:t>
-      </w:r>
-      <w:proofErr w:type="spellEnd"/>
-      <w:r>
-        <w:rPr>
-          <w:rFonts w:ascii="Times New Roman" w:hAnsi="Times New Roman" w:cs="Times New Roman"/>
-          <w:b/>
-          <w:bCs/>
-        </w:rPr>
-        <w:t xml:space="preserve"> </w:t>
-      </w:r>
-      <w:proofErr w:type="spellStart"/>
-      <w:r>
-        <w:rPr>
-          <w:rFonts w:ascii="Times New Roman" w:hAnsi="Times New Roman" w:cs="Times New Roman"/>
-        </w:rPr>
-        <w:t>Texto</w:t>
-      </w:r>
-      <w:proofErr w:type="spellEnd"/>
-      <w:r>
-        <w:rPr>
-          <w:rFonts w:ascii="Times New Roman" w:hAnsi="Times New Roman" w:cs="Times New Roman"/>
-          <w:b/>
-          <w:bCs/>
-        </w:rPr>
-        <w:t xml:space="preserve"> </w:t>
-      </w:r>
-      <w:proofErr w:type="spellStart"/>
-      <w:r>
-        <w:rPr>
-          <w:rFonts w:ascii="Times New Roman" w:hAnsi="Times New Roman" w:cs="Times New Roman"/>
-        </w:rPr>
-        <w:t>Texto</w:t>
-      </w:r>
-      <w:proofErr w:type="spellEnd"/>
-      <w:r>
-        <w:rPr>
-          <w:rFonts w:ascii="Times New Roman" w:hAnsi="Times New Roman" w:cs="Times New Roman"/>
-          <w:b/>
-          <w:bCs/>
-        </w:rPr>
-        <w:t xml:space="preserve"> </w:t>
-      </w:r>
-      <w:proofErr w:type="spellStart"/>
-      <w:r>
-        <w:rPr>
-          <w:rFonts w:ascii="Times New Roman" w:hAnsi="Times New Roman" w:cs="Times New Roman"/>
-        </w:rPr>
-        <w:t>Texto</w:t>
-      </w:r>
-      <w:proofErr w:type="spellEnd"/>
-      <w:r>
-        <w:rPr>
-          <w:rFonts w:ascii="Times New Roman" w:hAnsi="Times New Roman" w:cs="Times New Roman"/>
-          <w:b/>
-          <w:bCs/>
-        </w:rPr>
-        <w:t xml:space="preserve"> </w:t>
-      </w:r>
-      <w:proofErr w:type="spellStart"/>
-      <w:r>
-        <w:rPr>
-          <w:rFonts w:ascii="Times New Roman" w:hAnsi="Times New Roman" w:cs="Times New Roman"/>
-        </w:rPr>
-        <w:t>Texto</w:t>
-      </w:r>
-      <w:proofErr w:type="spellEnd"/>
-      <w:r>
-        <w:rPr>
-          <w:rFonts w:ascii="Times New Roman" w:hAnsi="Times New Roman" w:cs="Times New Roman"/>
-          <w:b/>
-          <w:bCs/>
-        </w:rPr>
-        <w:t xml:space="preserve"> </w:t>
-      </w:r>
-      <w:proofErr w:type="spellStart"/>
-      <w:r>
-        <w:rPr>
-          <w:rFonts w:ascii="Times New Roman" w:hAnsi="Times New Roman" w:cs="Times New Roman"/>
-        </w:rPr>
-        <w:t>Texto</w:t>
-      </w:r>
-      <w:proofErr w:type="spellEnd"/>
-      <w:r>
-        <w:rPr>
-          <w:rFonts w:ascii="Times New Roman" w:hAnsi="Times New Roman" w:cs="Times New Roman"/>
-          <w:b/>
-          <w:bCs/>
-        </w:rPr>
-        <w:t xml:space="preserve"> </w:t>
-      </w:r>
-      <w:proofErr w:type="spellStart"/>
-      <w:r>
-        <w:rPr>
-          <w:rFonts w:ascii="Times New Roman" w:hAnsi="Times New Roman" w:cs="Times New Roman"/>
-        </w:rPr>
-        <w:t>Texto</w:t>
-      </w:r>
-      <w:proofErr w:type="spellEnd"/>
-      <w:r>
-        <w:rPr>
-          <w:rFonts w:ascii="Times New Roman" w:hAnsi="Times New Roman" w:cs="Times New Roman"/>
-          <w:b/>
-          <w:bCs/>
-        </w:rPr>
-        <w:t xml:space="preserve"> </w:t>
-      </w:r>
-      <w:proofErr w:type="spellStart"/>
-      <w:r>
-        <w:rPr>
-          <w:rFonts w:ascii="Times New Roman" w:hAnsi="Times New Roman" w:cs="Times New Roman"/>
-        </w:rPr>
-        <w:t>Texto</w:t>
-      </w:r>
-      <w:proofErr w:type="spellEnd"/>
-      <w:r>
-        <w:rPr>
-          <w:rFonts w:ascii="Times New Roman" w:hAnsi="Times New Roman" w:cs="Times New Roman"/>
-        </w:rPr>
-        <w:t xml:space="preserve"> </w:t>
-      </w:r>
-      <w:proofErr w:type="spellStart"/>
-      <w:r>
-        <w:rPr>
-          <w:rFonts w:ascii="Times New Roman" w:hAnsi="Times New Roman" w:cs="Times New Roman"/>
-        </w:rPr>
-        <w:t>Texto</w:t>
-      </w:r>
-      <w:proofErr w:type="spellEnd"/>
-    </w:p>
-    <w:p>
-      <w:pPr>
-        <w:pStyle w:val="ListParagraph"/>
-        <w:ind w:left="432"/>
-        <w:rPr>
-          <w:rFonts w:ascii="Times New Roman" w:hAnsi="Times New Roman" w:cs="Times New Roman"/>
-        </w:rPr>
-      </w:pPr>
-      <w:r>
-        <w:rPr>
-          <w:rFonts w:ascii="Times New Roman" w:hAnsi="Times New Roman" w:cs="Times New Roman"/>
-        </w:rPr>
-        <w:t xml:space="preserve">Texto </w:t>
-      </w:r>
-      <w:proofErr w:type="spellStart"/>
-      <w:r>
-        <w:rPr>
-          <w:rFonts w:ascii="Times New Roman" w:hAnsi="Times New Roman" w:cs="Times New Roman"/>
-        </w:rPr>
-        <w:t>Texto</w:t>
-      </w:r>
-      <w:proofErr w:type="spellEnd"/>
-      <w:r>
-        <w:rPr>
-          <w:rFonts w:ascii="Times New Roman" w:hAnsi="Times New Roman" w:cs="Times New Roman"/>
-          <w:b/>
-          <w:bCs/>
-        </w:rPr>
-        <w:t xml:space="preserve"> </w:t>
-      </w:r>
-      <w:proofErr w:type="spellStart"/>
-      <w:r>
-        <w:rPr>
-          <w:rFonts w:ascii="Times New Roman" w:hAnsi="Times New Roman" w:cs="Times New Roman"/>
-        </w:rPr>
-        <w:t>Texto</w:t>
-      </w:r>
-      <w:proofErr w:type="spellEnd"/>
-      <w:r>
-        <w:rPr>
-          <w:rFonts w:ascii="Times New Roman" w:hAnsi="Times New Roman" w:cs="Times New Roman"/>
-          <w:b/>
-          <w:bCs/>
-        </w:rPr>
-        <w:t xml:space="preserve"> </w:t>
-      </w:r>
-      <w:proofErr w:type="spellStart"/>
-      <w:r>
-        <w:rPr>
-          <w:rFonts w:ascii="Times New Roman" w:hAnsi="Times New Roman" w:cs="Times New Roman"/>
-        </w:rPr>
-        <w:t>Texto</w:t>
-      </w:r>
-      <w:proofErr w:type="spellEnd"/>
-      <w:r>
-        <w:rPr>
-          <w:rFonts w:ascii="Times New Roman" w:hAnsi="Times New Roman" w:cs="Times New Roman"/>
-          <w:b/>
-          <w:bCs/>
-        </w:rPr>
-        <w:t xml:space="preserve"> </w:t>
-      </w:r>
-      <w:proofErr w:type="spellStart"/>
-      <w:r>
-        <w:rPr>
-          <w:rFonts w:ascii="Times New Roman" w:hAnsi="Times New Roman" w:cs="Times New Roman"/>
-        </w:rPr>
-        <w:t>Texto</w:t>
-      </w:r>
-      <w:proofErr w:type="spellEnd"/>
-      <w:r>
-        <w:rPr>
-          <w:rFonts w:ascii="Times New Roman" w:hAnsi="Times New Roman" w:cs="Times New Roman"/>
-          <w:b/>
-          <w:bCs/>
-        </w:rPr>
-        <w:t xml:space="preserve"> </w:t>
-      </w:r>
-      <w:proofErr w:type="spellStart"/>
-      <w:r>
-        <w:rPr>
-          <w:rFonts w:ascii="Times New Roman" w:hAnsi="Times New Roman" w:cs="Times New Roman"/>
-        </w:rPr>
-        <w:t>Texto</w:t>
-      </w:r>
-      <w:proofErr w:type="spellEnd"/>
-      <w:r>
-        <w:rPr>
-          <w:rFonts w:ascii="Times New Roman" w:hAnsi="Times New Roman" w:cs="Times New Roman"/>
-          <w:b/>
-          <w:bCs/>
-        </w:rPr>
-        <w:t xml:space="preserve"> </w:t>
-      </w:r>
-      <w:proofErr w:type="spellStart"/>
-      <w:r>
-        <w:rPr>
-          <w:rFonts w:ascii="Times New Roman" w:hAnsi="Times New Roman" w:cs="Times New Roman"/>
-        </w:rPr>
-        <w:t>Texto</w:t>
-      </w:r>
-      <w:proofErr w:type="spellEnd"/>
-      <w:r>
-        <w:rPr>
-          <w:rFonts w:ascii="Times New Roman" w:hAnsi="Times New Roman" w:cs="Times New Roman"/>
-          <w:b/>
-          <w:bCs/>
-        </w:rPr>
-        <w:t xml:space="preserve"> </w:t>
-      </w:r>
-      <w:proofErr w:type="spellStart"/>
-      <w:r>
-        <w:rPr>
-          <w:rFonts w:ascii="Times New Roman" w:hAnsi="Times New Roman" w:cs="Times New Roman"/>
-        </w:rPr>
-        <w:t>Texto</w:t>
-      </w:r>
-      <w:proofErr w:type="spellEnd"/>
-      <w:r>
-        <w:rPr>
-          <w:rFonts w:ascii="Times New Roman" w:hAnsi="Times New Roman" w:cs="Times New Roman"/>
-          <w:b/>
-          <w:bCs/>
-        </w:rPr>
-        <w:t xml:space="preserve"> </w:t>
-      </w:r>
-      <w:proofErr w:type="spellStart"/>
-      <w:r>
-        <w:rPr>
-          <w:rFonts w:ascii="Times New Roman" w:hAnsi="Times New Roman" w:cs="Times New Roman"/>
-        </w:rPr>
-        <w:t>Texto</w:t>
-      </w:r>
-      <w:proofErr w:type="spellEnd"/>
-      <w:r>
-        <w:rPr>
-          <w:rFonts w:ascii="Times New Roman" w:hAnsi="Times New Roman" w:cs="Times New Roman"/>
-          <w:b/>
-          <w:bCs/>
-        </w:rPr>
-        <w:t xml:space="preserve"> </w:t>
-      </w:r>
-      <w:proofErr w:type="spellStart"/>
-      <w:r>
-        <w:rPr>
-          <w:rFonts w:ascii="Times New Roman" w:hAnsi="Times New Roman" w:cs="Times New Roman"/>
-        </w:rPr>
-        <w:t>Texto</w:t>
-      </w:r>
-      <w:proofErr w:type="spellEnd"/>
-      <w:r>
-        <w:rPr>
-          <w:rFonts w:ascii="Times New Roman" w:hAnsi="Times New Roman" w:cs="Times New Roman"/>
-          <w:b/>
-          <w:bCs/>
-        </w:rPr>
-        <w:t xml:space="preserve"> </w:t>
-      </w:r>
-      <w:proofErr w:type="spellStart"/>
-      <w:r>
-        <w:rPr>
-          <w:rFonts w:ascii="Times New Roman" w:hAnsi="Times New Roman" w:cs="Times New Roman"/>
-        </w:rPr>
-        <w:t>Texto</w:t>
-      </w:r>
-      <w:proofErr w:type="spellEnd"/>
-      <w:r>
-        <w:rPr>
-          <w:rFonts w:ascii="Times New Roman" w:hAnsi="Times New Roman" w:cs="Times New Roman"/>
-          <w:b/>
-          <w:bCs/>
-        </w:rPr>
-        <w:t xml:space="preserve"> </w:t>
-      </w:r>
-      <w:proofErr w:type="spellStart"/>
-      <w:r>
-        <w:rPr>
-          <w:rFonts w:ascii="Times New Roman" w:hAnsi="Times New Roman" w:cs="Times New Roman"/>
-        </w:rPr>
-        <w:t>Texto</w:t>
-      </w:r>
-      <w:proofErr w:type="spellEnd"/>
-      <w:r>
-        <w:rPr>
-          <w:rFonts w:ascii="Times New Roman" w:hAnsi="Times New Roman" w:cs="Times New Roman"/>
-          <w:b/>
-          <w:bCs/>
-        </w:rPr>
-        <w:t xml:space="preserve"> </w:t>
-      </w:r>
-      <w:proofErr w:type="spellStart"/>
-      <w:r>
-        <w:rPr>
-          <w:rFonts w:ascii="Times New Roman" w:hAnsi="Times New Roman" w:cs="Times New Roman"/>
-        </w:rPr>
-        <w:t>Texto</w:t>
-      </w:r>
-      <w:proofErr w:type="spellEnd"/>
-      <w:r>
-        <w:rPr>
-          <w:rFonts w:ascii="Times New Roman" w:hAnsi="Times New Roman" w:cs="Times New Roman"/>
-          <w:b/>
-          <w:bCs/>
-        </w:rPr>
-        <w:t xml:space="preserve"> </w:t>
-      </w:r>
-      <w:proofErr w:type="spellStart"/>
-      <w:r>
-        <w:rPr>
-          <w:rFonts w:ascii="Times New Roman" w:hAnsi="Times New Roman" w:cs="Times New Roman"/>
-        </w:rPr>
-        <w:t>Texto</w:t>
-      </w:r>
-      <w:proofErr w:type="spellEnd"/>
-      <w:r>
-        <w:rPr>
-          <w:rFonts w:ascii="Times New Roman" w:hAnsi="Times New Roman" w:cs="Times New Roman"/>
-          <w:b/>
-          <w:bCs/>
-        </w:rPr>
-        <w:t xml:space="preserve"> </w:t>
-      </w:r>
-      <w:proofErr w:type="spellStart"/>
-      <w:r>
-        <w:rPr>
-          <w:rFonts w:ascii="Times New Roman" w:hAnsi="Times New Roman" w:cs="Times New Roman"/>
-        </w:rPr>
-        <w:t>Texto</w:t>
-      </w:r>
-      <w:proofErr w:type="spellEnd"/>
-      <w:r>
-        <w:rPr>
-          <w:rFonts w:ascii="Times New Roman" w:hAnsi="Times New Roman" w:cs="Times New Roman"/>
-          <w:b/>
-          <w:bCs/>
-        </w:rPr>
-        <w:t xml:space="preserve"> </w:t>
-      </w:r>
-      <w:proofErr w:type="spellStart"/>
-      <w:r>
-        <w:rPr>
-          <w:rFonts w:ascii="Times New Roman" w:hAnsi="Times New Roman" w:cs="Times New Roman"/>
-        </w:rPr>
-        <w:t>Texto</w:t>
-      </w:r>
-      <w:proofErr w:type="spellEnd"/>
-      <w:r>
-        <w:rPr>
-          <w:rFonts w:ascii="Times New Roman" w:hAnsi="Times New Roman" w:cs="Times New Roman"/>
-          <w:b/>
-          <w:bCs/>
-        </w:rPr>
-        <w:t xml:space="preserve"> </w:t>
-      </w:r>
-      <w:proofErr w:type="spellStart"/>
-      <w:r>
-        <w:rPr>
-          <w:rFonts w:ascii="Times New Roman" w:hAnsi="Times New Roman" w:cs="Times New Roman"/>
-        </w:rPr>
-        <w:t>Texto</w:t>
-      </w:r>
-      <w:proofErr w:type="spellEnd"/>
-      <w:r>
-        <w:rPr>
-          <w:rFonts w:ascii="Times New Roman" w:hAnsi="Times New Roman" w:cs="Times New Roman"/>
-          <w:b/>
-          <w:bCs/>
-        </w:rPr>
-        <w:t xml:space="preserve"> </w:t>
-      </w:r>
-      <w:proofErr w:type="spellStart"/>
-      <w:r>
-        <w:rPr>
-          <w:rFonts w:ascii="Times New Roman" w:hAnsi="Times New Roman" w:cs="Times New Roman"/>
-        </w:rPr>
-        <w:t>Texto</w:t>
-      </w:r>
-      <w:proofErr w:type="spellEnd"/>
-      <w:r>
-        <w:rPr>
-          <w:rFonts w:ascii="Times New Roman" w:hAnsi="Times New Roman" w:cs="Times New Roman"/>
-          <w:b/>
-          <w:bCs/>
-        </w:rPr>
-        <w:t xml:space="preserve"> </w:t>
-      </w:r>
-      <w:proofErr w:type="spellStart"/>
-      <w:r>
-        <w:rPr>
-          <w:rFonts w:ascii="Times New Roman" w:hAnsi="Times New Roman" w:cs="Times New Roman"/>
-        </w:rPr>
-        <w:t>Texto</w:t>
-      </w:r>
-      <w:proofErr w:type="spellEnd"/>
-      <w:r>
-        <w:rPr>
-          <w:rFonts w:ascii="Times New Roman" w:hAnsi="Times New Roman" w:cs="Times New Roman"/>
-          <w:b/>
-          <w:bCs/>
-        </w:rPr>
-        <w:t xml:space="preserve"> </w:t>
-      </w:r>
-      <w:proofErr w:type="spellStart"/>
-      <w:r>
-        <w:rPr>
-          <w:rFonts w:ascii="Times New Roman" w:hAnsi="Times New Roman" w:cs="Times New Roman"/>
-        </w:rPr>
-        <w:t>Texto</w:t>
-      </w:r>
-      <w:proofErr w:type="spellEnd"/>
-      <w:r>
-        <w:rPr>
-          <w:rFonts w:ascii="Times New Roman" w:hAnsi="Times New Roman" w:cs="Times New Roman"/>
-          <w:b/>
-          <w:bCs/>
-        </w:rPr>
-        <w:t xml:space="preserve"> </w:t>
-      </w:r>
-      <w:proofErr w:type="spellStart"/>
-      <w:r>
-        <w:rPr>
-          <w:rFonts w:ascii="Times New Roman" w:hAnsi="Times New Roman" w:cs="Times New Roman"/>
-        </w:rPr>
-        <w:t>Texto</w:t>
-      </w:r>
-      <w:proofErr w:type="spellEnd"/>
-      <w:r>
-        <w:rPr>
-          <w:rFonts w:ascii="Times New Roman" w:hAnsi="Times New Roman" w:cs="Times New Roman"/>
-          <w:b/>
-          <w:bCs/>
-        </w:rPr>
-        <w:t xml:space="preserve"> </w:t>
-      </w:r>
-      <w:proofErr w:type="spellStart"/>
-      <w:r>
-        <w:rPr>
-          <w:rFonts w:ascii="Times New Roman" w:hAnsi="Times New Roman" w:cs="Times New Roman"/>
-        </w:rPr>
-        <w:t>Texto</w:t>
-      </w:r>
-      <w:proofErr w:type="spellEnd"/>
-      <w:r>
-        <w:rPr>
-          <w:rFonts w:ascii="Times New Roman" w:hAnsi="Times New Roman" w:cs="Times New Roman"/>
-          <w:b/>
-          <w:bCs/>
-        </w:rPr>
-        <w:t xml:space="preserve"> </w:t>
-      </w:r>
-      <w:proofErr w:type="spellStart"/>
-      <w:r>
-        <w:rPr>
-          <w:rFonts w:ascii="Times New Roman" w:hAnsi="Times New Roman" w:cs="Times New Roman"/>
-        </w:rPr>
-        <w:t>Texto</w:t>
-      </w:r>
-      <w:proofErr w:type="spellEnd"/>
-      <w:r>
-        <w:rPr>
-          <w:rFonts w:ascii="Times New Roman" w:hAnsi="Times New Roman" w:cs="Times New Roman"/>
-          <w:b/>
-          <w:bCs/>
-        </w:rPr>
-        <w:t xml:space="preserve"> </w:t>
-      </w:r>
-      <w:proofErr w:type="spellStart"/>
-      <w:r>
-        <w:rPr>
-          <w:rFonts w:ascii="Times New Roman" w:hAnsi="Times New Roman" w:cs="Times New Roman"/>
-        </w:rPr>
-        <w:t>Texto</w:t>
-      </w:r>
-      <w:proofErr w:type="spellEnd"/>
-      <w:r>
-        <w:rPr>
-          <w:rFonts w:ascii="Times New Roman" w:hAnsi="Times New Roman" w:cs="Times New Roman"/>
-          <w:b/>
-          <w:bCs/>
-        </w:rPr>
-        <w:t xml:space="preserve"> </w:t>
-      </w:r>
-      <w:proofErr w:type="spellStart"/>
-      <w:r>
-        <w:rPr>
-          <w:rFonts w:ascii="Times New Roman" w:hAnsi="Times New Roman" w:cs="Times New Roman"/>
-        </w:rPr>
-        <w:t>Texto</w:t>
-      </w:r>
-      <w:proofErr w:type="spellEnd"/>
-      <w:r>
-        <w:rPr>
-          <w:rFonts w:ascii="Times New Roman" w:hAnsi="Times New Roman" w:cs="Times New Roman"/>
-          <w:b/>
-          <w:bCs/>
-        </w:rPr>
-        <w:t xml:space="preserve"> </w:t>
-      </w:r>
-      <w:proofErr w:type="spellStart"/>
-      <w:r>
-        <w:rPr>
-          <w:rFonts w:ascii="Times New Roman" w:hAnsi="Times New Roman" w:cs="Times New Roman"/>
-        </w:rPr>
-        <w:t>Texto</w:t>
-      </w:r>
-      <w:proofErr w:type="spellEnd"/>
-      <w:r>
-        <w:rPr>
-          <w:rFonts w:ascii="Times New Roman" w:hAnsi="Times New Roman" w:cs="Times New Roman"/>
-          <w:b/>
-          <w:bCs/>
-        </w:rPr>
-        <w:t xml:space="preserve"> </w:t>
-      </w:r>
-      <w:proofErr w:type="spellStart"/>
-      <w:r>
-        <w:rPr>
-          <w:rFonts w:ascii="Times New Roman" w:hAnsi="Times New Roman" w:cs="Times New Roman"/>
-        </w:rPr>
-        <w:t>Texto</w:t>
-      </w:r>
-      <w:proofErr w:type="spellEnd"/>
-      <w:r>
-        <w:rPr>
-          <w:rFonts w:ascii="Times New Roman" w:hAnsi="Times New Roman" w:cs="Times New Roman"/>
-          <w:b/>
-          <w:bCs/>
-        </w:rPr>
-        <w:t xml:space="preserve"> </w:t>
-      </w:r>
-      <w:proofErr w:type="spellStart"/>
-      <w:r>
-        <w:rPr>
-          <w:rFonts w:ascii="Times New Roman" w:hAnsi="Times New Roman" w:cs="Times New Roman"/>
-        </w:rPr>
-        <w:t>Texto</w:t>
-      </w:r>
-      <w:proofErr w:type="spellEnd"/>
-      <w:r>
-        <w:rPr>
-          <w:rFonts w:ascii="Times New Roman" w:hAnsi="Times New Roman" w:cs="Times New Roman"/>
-          <w:b/>
-          <w:bCs/>
-        </w:rPr>
-        <w:t xml:space="preserve"> </w:t>
-      </w:r>
-      <w:proofErr w:type="spellStart"/>
-      <w:r>
-        <w:rPr>
-          <w:rFonts w:ascii="Times New Roman" w:hAnsi="Times New Roman" w:cs="Times New Roman"/>
-        </w:rPr>
-        <w:t>Texto</w:t>
-      </w:r>
-      <w:proofErr w:type="spellEnd"/>
-      <w:r>
-        <w:rPr>
-          <w:rFonts w:ascii="Times New Roman" w:hAnsi="Times New Roman" w:cs="Times New Roman"/>
-          <w:b/>
-          <w:bCs/>
-        </w:rPr>
-        <w:t xml:space="preserve"> </w:t>
-      </w:r>
-      <w:proofErr w:type="spellStart"/>
-      <w:r>
-        <w:rPr>
-          <w:rFonts w:ascii="Times New Roman" w:hAnsi="Times New Roman" w:cs="Times New Roman"/>
-        </w:rPr>
-        <w:t>Texto</w:t>
-      </w:r>
-      <w:proofErr w:type="spellEnd"/>
-      <w:r>
-        <w:rPr>
-          <w:rFonts w:ascii="Times New Roman" w:hAnsi="Times New Roman" w:cs="Times New Roman"/>
-          <w:b/>
-          <w:bCs/>
-        </w:rPr>
-        <w:t xml:space="preserve"> </w:t>
-      </w:r>
-      <w:proofErr w:type="spellStart"/>
-      <w:r>
-        <w:rPr>
-          <w:rFonts w:ascii="Times New Roman" w:hAnsi="Times New Roman" w:cs="Times New Roman"/>
-        </w:rPr>
-        <w:t>Texto</w:t>
-      </w:r>
-      <w:proofErr w:type="spellEnd"/>
-      <w:r>
-        <w:rPr>
-          <w:rFonts w:ascii="Times New Roman" w:hAnsi="Times New Roman" w:cs="Times New Roman"/>
-          <w:b/>
-          <w:bCs/>
-        </w:rPr>
-        <w:t xml:space="preserve"> </w:t>
-      </w:r>
-      <w:proofErr w:type="spellStart"/>
-      <w:r>
-        <w:rPr>
-          <w:rFonts w:ascii="Times New Roman" w:hAnsi="Times New Roman" w:cs="Times New Roman"/>
-        </w:rPr>
-        <w:t>Texto</w:t>
-      </w:r>
-      <w:proofErr w:type="spellEnd"/>
-      <w:r>
-        <w:rPr>
-          <w:rFonts w:ascii="Times New Roman" w:hAnsi="Times New Roman" w:cs="Times New Roman"/>
-          <w:b/>
-          <w:bCs/>
-        </w:rPr>
-        <w:t xml:space="preserve"> </w:t>
-      </w:r>
-      <w:proofErr w:type="spellStart"/>
-      <w:r>
-        <w:rPr>
-          <w:rFonts w:ascii="Times New Roman" w:hAnsi="Times New Roman" w:cs="Times New Roman"/>
-        </w:rPr>
-        <w:t>Texto</w:t>
-      </w:r>
-      <w:proofErr w:type="spellEnd"/>
-      <w:r>
-        <w:rPr>
-          <w:rFonts w:ascii="Times New Roman" w:hAnsi="Times New Roman" w:cs="Times New Roman"/>
-          <w:b/>
-          <w:bCs/>
-        </w:rPr>
-        <w:t xml:space="preserve"> </w:t>
-      </w:r>
-      <w:proofErr w:type="spellStart"/>
-      <w:r>
-        <w:rPr>
-          <w:rFonts w:ascii="Times New Roman" w:hAnsi="Times New Roman" w:cs="Times New Roman"/>
-        </w:rPr>
-        <w:t>Texto</w:t>
-      </w:r>
-      <w:proofErr w:type="spellEnd"/>
-      <w:r>
-        <w:rPr>
-          <w:rFonts w:ascii="Times New Roman" w:hAnsi="Times New Roman" w:cs="Times New Roman"/>
-          <w:b/>
-          <w:bCs/>
-        </w:rPr>
-        <w:t xml:space="preserve"> </w:t>
-      </w:r>
-      <w:proofErr w:type="spellStart"/>
-      <w:r>
-        <w:rPr>
-          <w:rFonts w:ascii="Times New Roman" w:hAnsi="Times New Roman" w:cs="Times New Roman"/>
-        </w:rPr>
-        <w:t>Texto</w:t>
-      </w:r>
-      <w:proofErr w:type="spellEnd"/>
-      <w:r>
-        <w:rPr>
-          <w:rFonts w:ascii="Times New Roman" w:hAnsi="Times New Roman" w:cs="Times New Roman"/>
-          <w:b/>
-          <w:bCs/>
-        </w:rPr>
-        <w:t xml:space="preserve"> </w:t>
-      </w:r>
-      <w:proofErr w:type="spellStart"/>
-      <w:r>
-        <w:rPr>
-          <w:rFonts w:ascii="Times New Roman" w:hAnsi="Times New Roman" w:cs="Times New Roman"/>
-        </w:rPr>
-        <w:t>Texto</w:t>
-      </w:r>
-      <w:proofErr w:type="spellEnd"/>
-      <w:r>
-        <w:rPr>
-          <w:rFonts w:ascii="Times New Roman" w:hAnsi="Times New Roman" w:cs="Times New Roman"/>
-          <w:b/>
-          <w:bCs/>
-        </w:rPr>
-        <w:t xml:space="preserve"> </w:t>
-      </w:r>
-      <w:proofErr w:type="spellStart"/>
-      <w:r>
-        <w:rPr>
-          <w:rFonts w:ascii="Times New Roman" w:hAnsi="Times New Roman" w:cs="Times New Roman"/>
-        </w:rPr>
-        <w:t>Texto</w:t>
-      </w:r>
-      <w:proofErr w:type="spellEnd"/>
-      <w:r>
-        <w:rPr>
-          <w:rFonts w:ascii="Times New Roman" w:hAnsi="Times New Roman" w:cs="Times New Roman"/>
-          <w:b/>
-          <w:bCs/>
-        </w:rPr>
-        <w:t xml:space="preserve"> </w:t>
-      </w:r>
-      <w:proofErr w:type="spellStart"/>
-      <w:r>
-        <w:rPr>
-          <w:rFonts w:ascii="Times New Roman" w:hAnsi="Times New Roman" w:cs="Times New Roman"/>
-        </w:rPr>
-        <w:t>Texto</w:t>
-      </w:r>
-      <w:proofErr w:type="spellEnd"/>
-      <w:r>
-        <w:rPr>
-          <w:rFonts w:ascii="Times New Roman" w:hAnsi="Times New Roman" w:cs="Times New Roman"/>
-          <w:b/>
-          <w:bCs/>
-        </w:rPr>
-        <w:t xml:space="preserve"> </w:t>
-      </w:r>
-      <w:proofErr w:type="spellStart"/>
-      <w:r>
-        <w:rPr>
-          <w:rFonts w:ascii="Times New Roman" w:hAnsi="Times New Roman" w:cs="Times New Roman"/>
-        </w:rPr>
-        <w:t>Texto</w:t>
-      </w:r>
-      <w:proofErr w:type="spellEnd"/>
-      <w:r>
-        <w:rPr>
-          <w:rFonts w:ascii="Times New Roman" w:hAnsi="Times New Roman" w:cs="Times New Roman"/>
-          <w:b/>
-          <w:bCs/>
-        </w:rPr>
-        <w:t xml:space="preserve"> </w:t>
-      </w:r>
-      <w:proofErr w:type="spellStart"/>
-      <w:r>
-        <w:rPr>
-          <w:rFonts w:ascii="Times New Roman" w:hAnsi="Times New Roman" w:cs="Times New Roman"/>
-        </w:rPr>
-        <w:t>Texto</w:t>
-      </w:r>
-      <w:proofErr w:type="spellEnd"/>
-      <w:r>
-        <w:rPr>
-          <w:rFonts w:ascii="Times New Roman" w:hAnsi="Times New Roman" w:cs="Times New Roman"/>
-          <w:b/>
-          <w:bCs/>
-        </w:rPr>
-        <w:t xml:space="preserve"> </w:t>
-      </w:r>
-      <w:proofErr w:type="spellStart"/>
-      <w:r>
-        <w:rPr>
-          <w:rFonts w:ascii="Times New Roman" w:hAnsi="Times New Roman" w:cs="Times New Roman"/>
-        </w:rPr>
-        <w:t>Texto</w:t>
-      </w:r>
-      <w:proofErr w:type="spellEnd"/>
-      <w:r>
-        <w:rPr>
-          <w:rFonts w:ascii="Times New Roman" w:hAnsi="Times New Roman" w:cs="Times New Roman"/>
-        </w:rPr>
-        <w:t xml:space="preserve"> </w:t>
-      </w:r>
-      <w:proofErr w:type="spellStart"/>
-      <w:r>
-        <w:rPr>
-          <w:rFonts w:ascii="Times New Roman" w:hAnsi="Times New Roman" w:cs="Times New Roman"/>
-        </w:rPr>
-        <w:t>Texto</w:t>
-      </w:r>
-      <w:proofErr w:type="spellEnd"/>
-    </w:p>
-    <w:p>
-      <w:pPr>
-        <w:pStyle w:val="ListParagraph"/>
-        <w:ind w:left="432"/>
-        <w:rPr>
-          <w:rFonts w:ascii="Times New Roman" w:hAnsi="Times New Roman" w:cs="Times New Roman"/>
-        </w:rPr>
-      </w:pPr>
-      <w:r>
-        <w:rPr>
-          <w:rFonts w:ascii="Times New Roman" w:hAnsi="Times New Roman" w:cs="Times New Roman"/>
-        </w:rPr>
-        <w:t xml:space="preserve">Texto </w:t>
-      </w:r>
-      <w:proofErr w:type="spellStart"/>
-      <w:r>
-        <w:rPr>
-          <w:rFonts w:ascii="Times New Roman" w:hAnsi="Times New Roman" w:cs="Times New Roman"/>
-        </w:rPr>
-        <w:t>Texto</w:t>
-      </w:r>
-      <w:proofErr w:type="spellEnd"/>
-      <w:r>
-        <w:rPr>
-          <w:rFonts w:ascii="Times New Roman" w:hAnsi="Times New Roman" w:cs="Times New Roman"/>
-          <w:b/>
-          <w:bCs/>
-        </w:rPr>
-        <w:t xml:space="preserve"> </w:t>
-      </w:r>
-      <w:proofErr w:type="spellStart"/>
-      <w:r>
-        <w:rPr>
-          <w:rFonts w:ascii="Times New Roman" w:hAnsi="Times New Roman" w:cs="Times New Roman"/>
-        </w:rPr>
-        <w:t>Texto</w:t>
-      </w:r>
-      <w:proofErr w:type="spellEnd"/>
-      <w:r>
-        <w:rPr>
-          <w:rFonts w:ascii="Times New Roman" w:hAnsi="Times New Roman" w:cs="Times New Roman"/>
-          <w:b/>
-          <w:bCs/>
-        </w:rPr>
-        <w:t xml:space="preserve"> </w:t>
-      </w:r>
-      <w:proofErr w:type="spellStart"/>
-      <w:r>
-        <w:rPr>
-          <w:rFonts w:ascii="Times New Roman" w:hAnsi="Times New Roman" w:cs="Times New Roman"/>
-        </w:rPr>
-        <w:t>Texto</w:t>
-      </w:r>
-      <w:proofErr w:type="spellEnd"/>
-      <w:r>
-        <w:rPr>
-          <w:rFonts w:ascii="Times New Roman" w:hAnsi="Times New Roman" w:cs="Times New Roman"/>
-          <w:b/>
-          <w:bCs/>
-        </w:rPr>
-        <w:t xml:space="preserve"> </w:t>
-      </w:r>
-      <w:proofErr w:type="spellStart"/>
-      <w:r>
-        <w:rPr>
-          <w:rFonts w:ascii="Times New Roman" w:hAnsi="Times New Roman" w:cs="Times New Roman"/>
-        </w:rPr>
-        <w:t>Texto</w:t>
-      </w:r>
-      <w:proofErr w:type="spellEnd"/>
-      <w:r>
-        <w:rPr>
-          <w:rFonts w:ascii="Times New Roman" w:hAnsi="Times New Roman" w:cs="Times New Roman"/>
-          <w:b/>
-          <w:bCs/>
-        </w:rPr>
-        <w:t xml:space="preserve"> </w:t>
-      </w:r>
-      <w:proofErr w:type="spellStart"/>
-      <w:r>
-        <w:rPr>
-          <w:rFonts w:ascii="Times New Roman" w:hAnsi="Times New Roman" w:cs="Times New Roman"/>
-        </w:rPr>
-        <w:t>Texto</w:t>
-      </w:r>
-      <w:proofErr w:type="spellEnd"/>
-      <w:r>
-        <w:rPr>
-          <w:rFonts w:ascii="Times New Roman" w:hAnsi="Times New Roman" w:cs="Times New Roman"/>
-          <w:b/>
-          <w:bCs/>
-        </w:rPr>
-        <w:t xml:space="preserve"> </w:t>
-      </w:r>
-      <w:proofErr w:type="spellStart"/>
-      <w:r>
-        <w:rPr>
-          <w:rFonts w:ascii="Times New Roman" w:hAnsi="Times New Roman" w:cs="Times New Roman"/>
-        </w:rPr>
-        <w:t>Texto</w:t>
-      </w:r>
-      <w:proofErr w:type="spellEnd"/>
-      <w:r>
-        <w:rPr>
-          <w:rFonts w:ascii="Times New Roman" w:hAnsi="Times New Roman" w:cs="Times New Roman"/>
-          <w:b/>
-          <w:bCs/>
-        </w:rPr>
-        <w:t xml:space="preserve"> </w:t>
-      </w:r>
-      <w:proofErr w:type="spellStart"/>
-      <w:r>
-        <w:rPr>
-          <w:rFonts w:ascii="Times New Roman" w:hAnsi="Times New Roman" w:cs="Times New Roman"/>
-        </w:rPr>
-        <w:t>Texto</w:t>
-      </w:r>
-      <w:proofErr w:type="spellEnd"/>
-      <w:r>
-        <w:rPr>
-          <w:rFonts w:ascii="Times New Roman" w:hAnsi="Times New Roman" w:cs="Times New Roman"/>
-          <w:b/>
-          <w:bCs/>
-        </w:rPr>
-        <w:t xml:space="preserve"> </w:t>
-      </w:r>
-      <w:proofErr w:type="spellStart"/>
-      <w:r>
-        <w:rPr>
-          <w:rFonts w:ascii="Times New Roman" w:hAnsi="Times New Roman" w:cs="Times New Roman"/>
-        </w:rPr>
-        <w:t>Texto</w:t>
-      </w:r>
-      <w:proofErr w:type="spellEnd"/>
-      <w:r>
-        <w:rPr>
-          <w:rFonts w:ascii="Times New Roman" w:hAnsi="Times New Roman" w:cs="Times New Roman"/>
-          <w:b/>
-          <w:bCs/>
-        </w:rPr>
-        <w:t xml:space="preserve"> </w:t>
-      </w:r>
-      <w:proofErr w:type="spellStart"/>
-      <w:r>
-        <w:rPr>
-          <w:rFonts w:ascii="Times New Roman" w:hAnsi="Times New Roman" w:cs="Times New Roman"/>
-        </w:rPr>
-        <w:t>Texto</w:t>
-      </w:r>
-      <w:proofErr w:type="spellEnd"/>
-      <w:r>
-        <w:rPr>
-          <w:rFonts w:ascii="Times New Roman" w:hAnsi="Times New Roman" w:cs="Times New Roman"/>
-          <w:b/>
-          <w:bCs/>
-        </w:rPr>
-        <w:t xml:space="preserve"> </w:t>
-      </w:r>
-      <w:proofErr w:type="spellStart"/>
-      <w:r>
-        <w:rPr>
-          <w:rFonts w:ascii="Times New Roman" w:hAnsi="Times New Roman" w:cs="Times New Roman"/>
-        </w:rPr>
-        <w:t>Texto</w:t>
-      </w:r>
-      <w:proofErr w:type="spellEnd"/>
-      <w:r>
-        <w:rPr>
-          <w:rFonts w:ascii="Times New Roman" w:hAnsi="Times New Roman" w:cs="Times New Roman"/>
-          <w:b/>
-          <w:bCs/>
-        </w:rPr>
-        <w:t xml:space="preserve"> </w:t>
-      </w:r>
-      <w:proofErr w:type="spellStart"/>
-      <w:r>
-        <w:rPr>
-          <w:rFonts w:ascii="Times New Roman" w:hAnsi="Times New Roman" w:cs="Times New Roman"/>
-        </w:rPr>
-        <w:t>Texto</w:t>
-      </w:r>
-      <w:proofErr w:type="spellEnd"/>
-      <w:r>
-        <w:rPr>
-          <w:rFonts w:ascii="Times New Roman" w:hAnsi="Times New Roman" w:cs="Times New Roman"/>
-          <w:b/>
-          <w:bCs/>
-        </w:rPr>
-        <w:t xml:space="preserve"> </w:t>
-      </w:r>
-      <w:proofErr w:type="spellStart"/>
-      <w:r>
-        <w:rPr>
-          <w:rFonts w:ascii="Times New Roman" w:hAnsi="Times New Roman" w:cs="Times New Roman"/>
-        </w:rPr>
-        <w:t>Texto</w:t>
-      </w:r>
-      <w:proofErr w:type="spellEnd"/>
-      <w:r>
-        <w:rPr>
-          <w:rFonts w:ascii="Times New Roman" w:hAnsi="Times New Roman" w:cs="Times New Roman"/>
-          <w:b/>
-          <w:bCs/>
-        </w:rPr>
-        <w:t xml:space="preserve"> </w:t>
-      </w:r>
-      <w:proofErr w:type="spellStart"/>
-      <w:r>
-        <w:rPr>
-          <w:rFonts w:ascii="Times New Roman" w:hAnsi="Times New Roman" w:cs="Times New Roman"/>
-        </w:rPr>
-        <w:t>Texto</w:t>
-      </w:r>
-      <w:proofErr w:type="spellEnd"/>
-      <w:r>
-        <w:rPr>
-          <w:rFonts w:ascii="Times New Roman" w:hAnsi="Times New Roman" w:cs="Times New Roman"/>
-          <w:b/>
-          <w:bCs/>
-        </w:rPr>
-        <w:t xml:space="preserve"> </w:t>
-      </w:r>
-      <w:proofErr w:type="spellStart"/>
-      <w:r>
-        <w:rPr>
-          <w:rFonts w:ascii="Times New Roman" w:hAnsi="Times New Roman" w:cs="Times New Roman"/>
-        </w:rPr>
-        <w:t>Texto</w:t>
-      </w:r>
-      <w:proofErr w:type="spellEnd"/>
-      <w:r>
-        <w:rPr>
-          <w:rFonts w:ascii="Times New Roman" w:hAnsi="Times New Roman" w:cs="Times New Roman"/>
-          <w:b/>
-          <w:bCs/>
-        </w:rPr>
-        <w:t xml:space="preserve"> </w:t>
-      </w:r>
-      <w:proofErr w:type="spellStart"/>
-      <w:r>
-        <w:rPr>
-          <w:rFonts w:ascii="Times New Roman" w:hAnsi="Times New Roman" w:cs="Times New Roman"/>
-        </w:rPr>
-        <w:t>Texto</w:t>
-      </w:r>
-      <w:proofErr w:type="spellEnd"/>
-      <w:r>
-        <w:rPr>
-          <w:rFonts w:ascii="Times New Roman" w:hAnsi="Times New Roman" w:cs="Times New Roman"/>
-          <w:b/>
-          <w:bCs/>
-        </w:rPr>
-        <w:t xml:space="preserve"> </w:t>
-      </w:r>
-      <w:proofErr w:type="spellStart"/>
-      <w:r>
-        <w:rPr>
-          <w:rFonts w:ascii="Times New Roman" w:hAnsi="Times New Roman" w:cs="Times New Roman"/>
-        </w:rPr>
-        <w:t>Texto</w:t>
-      </w:r>
-      <w:proofErr w:type="spellEnd"/>
-      <w:r>
-        <w:rPr>
-          <w:rFonts w:ascii="Times New Roman" w:hAnsi="Times New Roman" w:cs="Times New Roman"/>
-          <w:b/>
-          <w:bCs/>
-        </w:rPr>
-        <w:t xml:space="preserve"> </w:t>
-      </w:r>
-      <w:proofErr w:type="spellStart"/>
-      <w:r>
-        <w:rPr>
-          <w:rFonts w:ascii="Times New Roman" w:hAnsi="Times New Roman" w:cs="Times New Roman"/>
-        </w:rPr>
-        <w:t>Texto</w:t>
-      </w:r>
-      <w:proofErr w:type="spellEnd"/>
-      <w:r>
-        <w:rPr>
-          <w:rFonts w:ascii="Times New Roman" w:hAnsi="Times New Roman" w:cs="Times New Roman"/>
-          <w:b/>
-          <w:bCs/>
-        </w:rPr>
-        <w:t xml:space="preserve"> </w:t>
-      </w:r>
-      <w:proofErr w:type="spellStart"/>
-      <w:r>
-        <w:rPr>
-          <w:rFonts w:ascii="Times New Roman" w:hAnsi="Times New Roman" w:cs="Times New Roman"/>
-        </w:rPr>
-        <w:t>Texto</w:t>
-      </w:r>
-      <w:proofErr w:type="spellEnd"/>
-      <w:r>
-        <w:rPr>
-          <w:rFonts w:ascii="Times New Roman" w:hAnsi="Times New Roman" w:cs="Times New Roman"/>
-          <w:b/>
-          <w:bCs/>
-        </w:rPr>
-        <w:t xml:space="preserve"> </w:t>
-      </w:r>
-      <w:proofErr w:type="spellStart"/>
-      <w:r>
-        <w:rPr>
-          <w:rFonts w:ascii="Times New Roman" w:hAnsi="Times New Roman" w:cs="Times New Roman"/>
-        </w:rPr>
-        <w:t>Texto</w:t>
-      </w:r>
-      <w:proofErr w:type="spellEnd"/>
-      <w:r>
-        <w:rPr>
-          <w:rFonts w:ascii="Times New Roman" w:hAnsi="Times New Roman" w:cs="Times New Roman"/>
-          <w:b/>
-          <w:bCs/>
-        </w:rPr>
-        <w:t xml:space="preserve"> </w:t>
-      </w:r>
-      <w:proofErr w:type="spellStart"/>
-      <w:r>
-        <w:rPr>
-          <w:rFonts w:ascii="Times New Roman" w:hAnsi="Times New Roman" w:cs="Times New Roman"/>
-        </w:rPr>
-        <w:t>Texto</w:t>
-      </w:r>
-      <w:proofErr w:type="spellEnd"/>
-      <w:r>
-        <w:rPr>
-          <w:rFonts w:ascii="Times New Roman" w:hAnsi="Times New Roman" w:cs="Times New Roman"/>
-          <w:b/>
-          <w:bCs/>
-        </w:rPr>
-        <w:t xml:space="preserve"> </w:t>
-      </w:r>
-      <w:proofErr w:type="spellStart"/>
-      <w:r>
-        <w:rPr>
-          <w:rFonts w:ascii="Times New Roman" w:hAnsi="Times New Roman" w:cs="Times New Roman"/>
-        </w:rPr>
-        <w:t>Texto</w:t>
-      </w:r>
-      <w:proofErr w:type="spellEnd"/>
-      <w:r>
-        <w:rPr>
-          <w:rFonts w:ascii="Times New Roman" w:hAnsi="Times New Roman" w:cs="Times New Roman"/>
-          <w:b/>
-          <w:bCs/>
-        </w:rPr>
-        <w:t xml:space="preserve"> </w:t>
-      </w:r>
-      <w:proofErr w:type="spellStart"/>
-      <w:r>
-        <w:rPr>
-          <w:rFonts w:ascii="Times New Roman" w:hAnsi="Times New Roman" w:cs="Times New Roman"/>
-        </w:rPr>
-        <w:t>Texto</w:t>
-      </w:r>
-      <w:proofErr w:type="spellEnd"/>
-      <w:r>
-        <w:rPr>
-          <w:rFonts w:ascii="Times New Roman" w:hAnsi="Times New Roman" w:cs="Times New Roman"/>
-          <w:b/>
-          <w:bCs/>
-        </w:rPr>
-        <w:t xml:space="preserve"> </w:t>
-      </w:r>
-      <w:proofErr w:type="spellStart"/>
-      <w:r>
-        <w:rPr>
-          <w:rFonts w:ascii="Times New Roman" w:hAnsi="Times New Roman" w:cs="Times New Roman"/>
-        </w:rPr>
-        <w:t>Texto</w:t>
-      </w:r>
-      <w:proofErr w:type="spellEnd"/>
-      <w:r>
-        <w:rPr>
-          <w:rFonts w:ascii="Times New Roman" w:hAnsi="Times New Roman" w:cs="Times New Roman"/>
-          <w:b/>
-          <w:bCs/>
-        </w:rPr>
-        <w:t xml:space="preserve"> </w:t>
-      </w:r>
-      <w:proofErr w:type="spellStart"/>
-      <w:r>
-        <w:rPr>
-          <w:rFonts w:ascii="Times New Roman" w:hAnsi="Times New Roman" w:cs="Times New Roman"/>
-        </w:rPr>
-        <w:t>Texto</w:t>
-      </w:r>
-      <w:proofErr w:type="spellEnd"/>
-      <w:r>
-        <w:rPr>
-          <w:rFonts w:ascii="Times New Roman" w:hAnsi="Times New Roman" w:cs="Times New Roman"/>
-          <w:b/>
-          <w:bCs/>
-        </w:rPr>
-        <w:t xml:space="preserve"> </w:t>
-      </w:r>
-      <w:proofErr w:type="spellStart"/>
-      <w:r>
-        <w:rPr>
-          <w:rFonts w:ascii="Times New Roman" w:hAnsi="Times New Roman" w:cs="Times New Roman"/>
-        </w:rPr>
-        <w:t>Texto</w:t>
-      </w:r>
-      <w:proofErr w:type="spellEnd"/>
-      <w:r>
-        <w:rPr>
-          <w:rFonts w:ascii="Times New Roman" w:hAnsi="Times New Roman" w:cs="Times New Roman"/>
-          <w:b/>
-          <w:bCs/>
-        </w:rPr>
-        <w:t xml:space="preserve"> </w:t>
-      </w:r>
-      <w:proofErr w:type="spellStart"/>
-      <w:r>
-        <w:rPr>
-          <w:rFonts w:ascii="Times New Roman" w:hAnsi="Times New Roman" w:cs="Times New Roman"/>
-        </w:rPr>
-        <w:t>Texto</w:t>
-      </w:r>
-      <w:proofErr w:type="spellEnd"/>
-      <w:r>
-        <w:rPr>
-          <w:rFonts w:ascii="Times New Roman" w:hAnsi="Times New Roman" w:cs="Times New Roman"/>
-          <w:b/>
-          <w:bCs/>
-        </w:rPr>
-        <w:t xml:space="preserve"> </w:t>
-      </w:r>
-      <w:proofErr w:type="spellStart"/>
-      <w:r>
-        <w:rPr>
-          <w:rFonts w:ascii="Times New Roman" w:hAnsi="Times New Roman" w:cs="Times New Roman"/>
-        </w:rPr>
-        <w:t>Texto</w:t>
-      </w:r>
-      <w:proofErr w:type="spellEnd"/>
-      <w:r>
-        <w:rPr>
-          <w:rFonts w:ascii="Times New Roman" w:hAnsi="Times New Roman" w:cs="Times New Roman"/>
-          <w:b/>
-          <w:bCs/>
-        </w:rPr>
-        <w:t xml:space="preserve"> </w:t>
-      </w:r>
-      <w:proofErr w:type="spellStart"/>
-      <w:r>
-        <w:rPr>
-          <w:rFonts w:ascii="Times New Roman" w:hAnsi="Times New Roman" w:cs="Times New Roman"/>
-        </w:rPr>
-        <w:t>Texto</w:t>
-      </w:r>
-      <w:proofErr w:type="spellEnd"/>
-      <w:r>
-        <w:rPr>
-          <w:rFonts w:ascii="Times New Roman" w:hAnsi="Times New Roman" w:cs="Times New Roman"/>
-          <w:b/>
-          <w:bCs/>
-        </w:rPr>
-        <w:t xml:space="preserve"> </w:t>
-      </w:r>
-      <w:proofErr w:type="spellStart"/>
-      <w:r>
-        <w:rPr>
-          <w:rFonts w:ascii="Times New Roman" w:hAnsi="Times New Roman" w:cs="Times New Roman"/>
-        </w:rPr>
-        <w:t>Texto</w:t>
-      </w:r>
-      <w:proofErr w:type="spellEnd"/>
-      <w:r>
-        <w:rPr>
-          <w:rFonts w:ascii="Times New Roman" w:hAnsi="Times New Roman" w:cs="Times New Roman"/>
-          <w:b/>
-          <w:bCs/>
-        </w:rPr>
-        <w:t xml:space="preserve"> </w:t>
-      </w:r>
-      <w:proofErr w:type="spellStart"/>
-      <w:r>
-        <w:rPr>
-          <w:rFonts w:ascii="Times New Roman" w:hAnsi="Times New Roman" w:cs="Times New Roman"/>
-        </w:rPr>
-        <w:t>Texto</w:t>
-      </w:r>
-      <w:proofErr w:type="spellEnd"/>
-      <w:r>
-        <w:rPr>
-          <w:rFonts w:ascii="Times New Roman" w:hAnsi="Times New Roman" w:cs="Times New Roman"/>
-          <w:b/>
-          <w:bCs/>
-        </w:rPr>
-        <w:t xml:space="preserve"> </w:t>
-      </w:r>
-      <w:proofErr w:type="spellStart"/>
-      <w:r>
-        <w:rPr>
-          <w:rFonts w:ascii="Times New Roman" w:hAnsi="Times New Roman" w:cs="Times New Roman"/>
-        </w:rPr>
-        <w:t>Texto</w:t>
-      </w:r>
-      <w:proofErr w:type="spellEnd"/>
-      <w:r>
-        <w:rPr>
-          <w:rFonts w:ascii="Times New Roman" w:hAnsi="Times New Roman" w:cs="Times New Roman"/>
-          <w:b/>
-          <w:bCs/>
-        </w:rPr>
-        <w:t xml:space="preserve"> </w:t>
-      </w:r>
-      <w:proofErr w:type="spellStart"/>
-      <w:r>
-        <w:rPr>
-          <w:rFonts w:ascii="Times New Roman" w:hAnsi="Times New Roman" w:cs="Times New Roman"/>
-        </w:rPr>
-        <w:t>Texto</w:t>
-      </w:r>
-      <w:proofErr w:type="spellEnd"/>
-      <w:r>
-        <w:rPr>
-          <w:rFonts w:ascii="Times New Roman" w:hAnsi="Times New Roman" w:cs="Times New Roman"/>
-          <w:b/>
-          <w:bCs/>
-        </w:rPr>
-        <w:t xml:space="preserve"> </w:t>
-      </w:r>
-      <w:proofErr w:type="spellStart"/>
-      <w:r>
-        <w:rPr>
-          <w:rFonts w:ascii="Times New Roman" w:hAnsi="Times New Roman" w:cs="Times New Roman"/>
-        </w:rPr>
-        <w:t>Texto</w:t>
-      </w:r>
-      <w:proofErr w:type="spellEnd"/>
-      <w:r>
-        <w:rPr>
-          <w:rFonts w:ascii="Times New Roman" w:hAnsi="Times New Roman" w:cs="Times New Roman"/>
-          <w:b/>
-          <w:bCs/>
-        </w:rPr>
-        <w:t xml:space="preserve"> </w:t>
-      </w:r>
-      <w:proofErr w:type="spellStart"/>
-      <w:r>
-        <w:rPr>
-          <w:rFonts w:ascii="Times New Roman" w:hAnsi="Times New Roman" w:cs="Times New Roman"/>
-        </w:rPr>
-        <w:t>Texto</w:t>
-      </w:r>
-      <w:proofErr w:type="spellEnd"/>
-      <w:r>
-        <w:rPr>
-          <w:rFonts w:ascii="Times New Roman" w:hAnsi="Times New Roman" w:cs="Times New Roman"/>
-          <w:b/>
-          <w:bCs/>
-        </w:rPr>
-        <w:t xml:space="preserve"> </w:t>
-      </w:r>
-      <w:proofErr w:type="spellStart"/>
-      <w:r>
-        <w:rPr>
-          <w:rFonts w:ascii="Times New Roman" w:hAnsi="Times New Roman" w:cs="Times New Roman"/>
-        </w:rPr>
-        <w:t>Texto</w:t>
-      </w:r>
-      <w:proofErr w:type="spellEnd"/>
-      <w:r>
-        <w:rPr>
-          <w:rFonts w:ascii="Times New Roman" w:hAnsi="Times New Roman" w:cs="Times New Roman"/>
-          <w:b/>
-          <w:bCs/>
-        </w:rPr>
-        <w:t xml:space="preserve"> </w:t>
-      </w:r>
-      <w:proofErr w:type="spellStart"/>
-      <w:r>
-        <w:rPr>
-          <w:rFonts w:ascii="Times New Roman" w:hAnsi="Times New Roman" w:cs="Times New Roman"/>
-        </w:rPr>
-        <w:t>Texto</w:t>
-      </w:r>
-      <w:proofErr w:type="spellEnd"/>
-      <w:r>
-        <w:rPr>
-          <w:rFonts w:ascii="Times New Roman" w:hAnsi="Times New Roman" w:cs="Times New Roman"/>
-          <w:b/>
-          <w:bCs/>
-        </w:rPr>
-        <w:t xml:space="preserve"> </w:t>
-      </w:r>
-      <w:proofErr w:type="spellStart"/>
-      <w:r>
-        <w:rPr>
-          <w:rFonts w:ascii="Times New Roman" w:hAnsi="Times New Roman" w:cs="Times New Roman"/>
-        </w:rPr>
-        <w:t>Texto</w:t>
-      </w:r>
-      <w:proofErr w:type="spellEnd"/>
-      <w:r>
-        <w:rPr>
-          <w:rFonts w:ascii="Times New Roman" w:hAnsi="Times New Roman" w:cs="Times New Roman"/>
-          <w:b/>
-          <w:bCs/>
-        </w:rPr>
-        <w:t xml:space="preserve"> </w:t>
-      </w:r>
-      <w:proofErr w:type="spellStart"/>
-      <w:r>
-        <w:rPr>
-          <w:rFonts w:ascii="Times New Roman" w:hAnsi="Times New Roman" w:cs="Times New Roman"/>
-        </w:rPr>
-        <w:t>Texto</w:t>
-      </w:r>
-      <w:proofErr w:type="spellEnd"/>
-      <w:r>
-        <w:rPr>
-          <w:rFonts w:ascii="Times New Roman" w:hAnsi="Times New Roman" w:cs="Times New Roman"/>
-          <w:b/>
-          <w:bCs/>
-        </w:rPr>
-        <w:t xml:space="preserve"> </w:t>
-      </w:r>
-      <w:proofErr w:type="spellStart"/>
-      <w:r>
-        <w:rPr>
-          <w:rFonts w:ascii="Times New Roman" w:hAnsi="Times New Roman" w:cs="Times New Roman"/>
-        </w:rPr>
-        <w:t>Texto</w:t>
-      </w:r>
-      <w:proofErr w:type="spellEnd"/>
-      <w:r>
-        <w:rPr>
-          <w:rFonts w:ascii="Times New Roman" w:hAnsi="Times New Roman" w:cs="Times New Roman"/>
-          <w:b/>
-          <w:bCs/>
-        </w:rPr>
-        <w:t xml:space="preserve"> </w:t>
-      </w:r>
-      <w:proofErr w:type="spellStart"/>
-      <w:r>
-        <w:rPr>
-          <w:rFonts w:ascii="Times New Roman" w:hAnsi="Times New Roman" w:cs="Times New Roman"/>
-        </w:rPr>
-        <w:t>Texto</w:t>
-      </w:r>
-      <w:proofErr w:type="spellEnd"/>
-      <w:r>
-        <w:rPr>
-          <w:rFonts w:ascii="Times New Roman" w:hAnsi="Times New Roman" w:cs="Times New Roman"/>
-        </w:rPr>
-        <w:t xml:space="preserve"> </w:t>
-      </w:r>
-      <w:proofErr w:type="spellStart"/>
-      <w:r>
-        <w:rPr>
-          <w:rFonts w:ascii="Times New Roman" w:hAnsi="Times New Roman" w:cs="Times New Roman"/>
-        </w:rPr>
-        <w:t>Texto</w:t>
-      </w:r>
-      <w:proofErr w:type="spellEnd"/>
-    </w:p>
-    <w:p>
-      <w:pPr>
-        <w:rPr>
-          <w:rFonts w:ascii="Times New Roman" w:hAnsi="Times New Roman" w:cs="Times New Roman"/>
-        </w:rPr>
-      </w:pPr>
+        </w:rPr>
+        <w:t>.</w:t>
+      </w:r>
     </w:p>
     <w:sectPr>
       <w:footerReference w:type="default" r:id="rId20"/>
@@ -9815,7 +9294,7 @@
 </file>
 
 <file path=word/endnotes.xml><?xml version="1.0" encoding="utf-8"?>
-<w:endnotes xmlns:wpc="http://schemas.microsoft.com/office/word/2010/wordprocessingCanvas" xmlns:cx="http://schemas.microsoft.com/office/drawing/2014/chartex" xmlns:cx1="http://schemas.microsoft.com/office/drawing/2015/9/8/chartex" xmlns:cx2="http://schemas.microsoft.com/office/drawing/2015/10/21/chartex" xmlns:cx3="http://schemas.microsoft.com/office/drawing/2016/5/9/chartex" xmlns:cx4="http://schemas.microsoft.com/office/drawing/2016/5/10/chartex" xmlns:cx5="http://schemas.microsoft.com/office/drawing/2016/5/11/chartex" xmlns:cx6="http://schemas.microsoft.com/office/drawing/2016/5/12/chartex" xmlns:cx7="http://schemas.microsoft.com/office/drawing/2016/5/13/chartex" xmlns:cx8="http://schemas.microsoft.com/office/drawing/2016/5/14/chartex" xmlns:mc="http://schemas.openxmlformats.org/markup-compatibility/2006" xmlns:aink="http://schemas.microsoft.com/office/drawing/2016/ink" xmlns:am3d="http://schemas.microsoft.com/office/drawing/2017/model3d" xmlns:o="urn:schemas-microsoft-com:office:office" xmlns:r="http://schemas.openxmlformats.org/officeDocument/2006/relationships" xmlns:m="http://schemas.openxmlformats.org/officeDocument/2006/math" xmlns:v="urn:schemas-microsoft-com:vml" xmlns:wp14="http://schemas.microsoft.com/office/word/2010/wordprocessingDrawing" xmlns:wp="http://schemas.openxmlformats.org/drawingml/2006/wordprocessingDrawing" xmlns:w10="urn:schemas-microsoft-com:office:word" xmlns:w="http://schemas.openxmlformats.org/wordprocessingml/2006/main" xmlns:w14="http://schemas.microsoft.com/office/word/2010/wordml" xmlns:w15="http://schemas.microsoft.com/office/word/2012/wordml" xmlns:w16cex="http://schemas.microsoft.com/office/word/2018/wordml/cex" xmlns:w16cid="http://schemas.microsoft.com/office/word/2016/wordml/cid" xmlns:w16="http://schemas.microsoft.com/office/word/2018/wordml" xmlns:w16sdtdh="http://schemas.microsoft.com/office/word/2020/wordml/sdtdatahash" xmlns:w16se="http://schemas.microsoft.com/office/word/2015/wordml/symex" xmlns:wpg="http://schemas.microsoft.com/office/word/2010/wordprocessingGroup" xmlns:wpi="http://schemas.microsoft.com/office/word/2010/wordprocessingInk" xmlns:wne="http://schemas.microsoft.com/office/word/2006/wordml" xmlns:wps="http://schemas.microsoft.com/office/word/2010/wordprocessingShape" mc:Ignorable="w14 w15 w16se w16cid w16 w16cex w16sdtdh wp14">
+<w:endnotes xmlns:wpc="http://schemas.microsoft.com/office/word/2010/wordprocessingCanvas" xmlns:cx="http://schemas.microsoft.com/office/drawing/2014/chartex" xmlns:cx1="http://schemas.microsoft.com/office/drawing/2015/9/8/chartex" xmlns:cx2="http://schemas.microsoft.com/office/drawing/2015/10/21/chartex" xmlns:cx3="http://schemas.microsoft.com/office/drawing/2016/5/9/chartex" xmlns:cx4="http://schemas.microsoft.com/office/drawing/2016/5/10/chartex" xmlns:cx5="http://schemas.microsoft.com/office/drawing/2016/5/11/chartex" xmlns:cx6="http://schemas.microsoft.com/office/drawing/2016/5/12/chartex" xmlns:cx7="http://schemas.microsoft.com/office/drawing/2016/5/13/chartex" xmlns:cx8="http://schemas.microsoft.com/office/drawing/2016/5/14/chartex" xmlns:mc="http://schemas.openxmlformats.org/markup-compatibility/2006" xmlns:aink="http://schemas.microsoft.com/office/drawing/2016/ink" xmlns:am3d="http://schemas.microsoft.com/office/drawing/2017/model3d" xmlns:o="urn:schemas-microsoft-com:office:office" xmlns:r="http://schemas.openxmlformats.org/officeDocument/2006/relationships" xmlns:m="http://schemas.openxmlformats.org/officeDocument/2006/math" xmlns:v="urn:schemas-microsoft-com:vml" xmlns:wp14="http://schemas.microsoft.com/office/word/2010/wordprocessingDrawing" xmlns:wp="http://schemas.openxmlformats.org/drawingml/2006/wordprocessingDrawing" xmlns:w10="urn:schemas-microsoft-com:office:word" xmlns:w="http://schemas.openxmlformats.org/wordprocessingml/2006/main" xmlns:w14="http://schemas.microsoft.com/office/word/2010/wordml" xmlns:w15="http://schemas.microsoft.com/office/word/2012/wordml" xmlns:w16cex="http://schemas.microsoft.com/office/word/2018/wordml/cex" xmlns:w16cid="http://schemas.microsoft.com/office/word/2016/wordml/cid" xmlns:w16="http://schemas.microsoft.com/office/word/2018/wordml" xmlns:w16se="http://schemas.microsoft.com/office/word/2015/wordml/symex" xmlns:wpg="http://schemas.microsoft.com/office/word/2010/wordprocessingGroup" xmlns:wpi="http://schemas.microsoft.com/office/word/2010/wordprocessingInk" xmlns:wne="http://schemas.microsoft.com/office/word/2006/wordml" xmlns:wps="http://schemas.microsoft.com/office/word/2010/wordprocessingShape" mc:Ignorable="w14 w15 w16se w16cid w16 w16cex wp14">
   <w:endnote w:type="separator" w:id="-1">
     <w:p>
       <w:pPr>
@@ -9840,7 +9319,7 @@
 </file>
 
 <file path=word/footer1.xml><?xml version="1.0" encoding="utf-8"?>
-<w:ftr xmlns:wpc="http://schemas.microsoft.com/office/word/2010/wordprocessingCanvas" xmlns:cx="http://schemas.microsoft.com/office/drawing/2014/chartex" xmlns:cx1="http://schemas.microsoft.com/office/drawing/2015/9/8/chartex" xmlns:cx2="http://schemas.microsoft.com/office/drawing/2015/10/21/chartex" xmlns:cx3="http://schemas.microsoft.com/office/drawing/2016/5/9/chartex" xmlns:cx4="http://schemas.microsoft.com/office/drawing/2016/5/10/chartex" xmlns:cx5="http://schemas.microsoft.com/office/drawing/2016/5/11/chartex" xmlns:cx6="http://schemas.microsoft.com/office/drawing/2016/5/12/chartex" xmlns:cx7="http://schemas.microsoft.com/office/drawing/2016/5/13/chartex" xmlns:cx8="http://schemas.microsoft.com/office/drawing/2016/5/14/chartex" xmlns:mc="http://schemas.openxmlformats.org/markup-compatibility/2006" xmlns:aink="http://schemas.microsoft.com/office/drawing/2016/ink" xmlns:am3d="http://schemas.microsoft.com/office/drawing/2017/model3d" xmlns:o="urn:schemas-microsoft-com:office:office" xmlns:r="http://schemas.openxmlformats.org/officeDocument/2006/relationships" xmlns:m="http://schemas.openxmlformats.org/officeDocument/2006/math" xmlns:v="urn:schemas-microsoft-com:vml" xmlns:wp14="http://schemas.microsoft.com/office/word/2010/wordprocessingDrawing" xmlns:wp="http://schemas.openxmlformats.org/drawingml/2006/wordprocessingDrawing" xmlns:w10="urn:schemas-microsoft-com:office:word" xmlns:w="http://schemas.openxmlformats.org/wordprocessingml/2006/main" xmlns:w14="http://schemas.microsoft.com/office/word/2010/wordml" xmlns:w15="http://schemas.microsoft.com/office/word/2012/wordml" xmlns:w16cex="http://schemas.microsoft.com/office/word/2018/wordml/cex" xmlns:w16cid="http://schemas.microsoft.com/office/word/2016/wordml/cid" xmlns:w16="http://schemas.microsoft.com/office/word/2018/wordml" xmlns:w16sdtdh="http://schemas.microsoft.com/office/word/2020/wordml/sdtdatahash" xmlns:w16se="http://schemas.microsoft.com/office/word/2015/wordml/symex" xmlns:wpg="http://schemas.microsoft.com/office/word/2010/wordprocessingGroup" xmlns:wpi="http://schemas.microsoft.com/office/word/2010/wordprocessingInk" xmlns:wne="http://schemas.microsoft.com/office/word/2006/wordml" xmlns:wps="http://schemas.microsoft.com/office/word/2010/wordprocessingShape" mc:Ignorable="w14 w15 w16se w16cid w16 w16cex w16sdtdh wp14">
+<w:ftr xmlns:wpc="http://schemas.microsoft.com/office/word/2010/wordprocessingCanvas" xmlns:cx="http://schemas.microsoft.com/office/drawing/2014/chartex" xmlns:cx1="http://schemas.microsoft.com/office/drawing/2015/9/8/chartex" xmlns:cx2="http://schemas.microsoft.com/office/drawing/2015/10/21/chartex" xmlns:cx3="http://schemas.microsoft.com/office/drawing/2016/5/9/chartex" xmlns:cx4="http://schemas.microsoft.com/office/drawing/2016/5/10/chartex" xmlns:cx5="http://schemas.microsoft.com/office/drawing/2016/5/11/chartex" xmlns:cx6="http://schemas.microsoft.com/office/drawing/2016/5/12/chartex" xmlns:cx7="http://schemas.microsoft.com/office/drawing/2016/5/13/chartex" xmlns:cx8="http://schemas.microsoft.com/office/drawing/2016/5/14/chartex" xmlns:mc="http://schemas.openxmlformats.org/markup-compatibility/2006" xmlns:aink="http://schemas.microsoft.com/office/drawing/2016/ink" xmlns:am3d="http://schemas.microsoft.com/office/drawing/2017/model3d" xmlns:o="urn:schemas-microsoft-com:office:office" xmlns:r="http://schemas.openxmlformats.org/officeDocument/2006/relationships" xmlns:m="http://schemas.openxmlformats.org/officeDocument/2006/math" xmlns:v="urn:schemas-microsoft-com:vml" xmlns:wp14="http://schemas.microsoft.com/office/word/2010/wordprocessingDrawing" xmlns:wp="http://schemas.openxmlformats.org/drawingml/2006/wordprocessingDrawing" xmlns:w10="urn:schemas-microsoft-com:office:word" xmlns:w="http://schemas.openxmlformats.org/wordprocessingml/2006/main" xmlns:w14="http://schemas.microsoft.com/office/word/2010/wordml" xmlns:w15="http://schemas.microsoft.com/office/word/2012/wordml" xmlns:w16cex="http://schemas.microsoft.com/office/word/2018/wordml/cex" xmlns:w16cid="http://schemas.microsoft.com/office/word/2016/wordml/cid" xmlns:w16="http://schemas.microsoft.com/office/word/2018/wordml" xmlns:w16se="http://schemas.microsoft.com/office/word/2015/wordml/symex" xmlns:wpg="http://schemas.microsoft.com/office/word/2010/wordprocessingGroup" xmlns:wpi="http://schemas.microsoft.com/office/word/2010/wordprocessingInk" xmlns:wne="http://schemas.microsoft.com/office/word/2006/wordml" xmlns:wps="http://schemas.microsoft.com/office/word/2010/wordprocessingShape" mc:Ignorable="w14 w15 w16se w16cid w16 w16cex wp14">
   <w:sdt>
     <w:sdtPr>
       <w:id w:val="2093345391"/>
@@ -9893,7 +9372,7 @@
 </file>
 
 <file path=word/footnotes.xml><?xml version="1.0" encoding="utf-8"?>
-<w:footnotes xmlns:wpc="http://schemas.microsoft.com/office/word/2010/wordprocessingCanvas" xmlns:cx="http://schemas.microsoft.com/office/drawing/2014/chartex" xmlns:cx1="http://schemas.microsoft.com/office/drawing/2015/9/8/chartex" xmlns:cx2="http://schemas.microsoft.com/office/drawing/2015/10/21/chartex" xmlns:cx3="http://schemas.microsoft.com/office/drawing/2016/5/9/chartex" xmlns:cx4="http://schemas.microsoft.com/office/drawing/2016/5/10/chartex" xmlns:cx5="http://schemas.microsoft.com/office/drawing/2016/5/11/chartex" xmlns:cx6="http://schemas.microsoft.com/office/drawing/2016/5/12/chartex" xmlns:cx7="http://schemas.microsoft.com/office/drawing/2016/5/13/chartex" xmlns:cx8="http://schemas.microsoft.com/office/drawing/2016/5/14/chartex" xmlns:mc="http://schemas.openxmlformats.org/markup-compatibility/2006" xmlns:aink="http://schemas.microsoft.com/office/drawing/2016/ink" xmlns:am3d="http://schemas.microsoft.com/office/drawing/2017/model3d" xmlns:o="urn:schemas-microsoft-com:office:office" xmlns:r="http://schemas.openxmlformats.org/officeDocument/2006/relationships" xmlns:m="http://schemas.openxmlformats.org/officeDocument/2006/math" xmlns:v="urn:schemas-microsoft-com:vml" xmlns:wp14="http://schemas.microsoft.com/office/word/2010/wordprocessingDrawing" xmlns:wp="http://schemas.openxmlformats.org/drawingml/2006/wordprocessingDrawing" xmlns:w10="urn:schemas-microsoft-com:office:word" xmlns:w="http://schemas.openxmlformats.org/wordprocessingml/2006/main" xmlns:w14="http://schemas.microsoft.com/office/word/2010/wordml" xmlns:w15="http://schemas.microsoft.com/office/word/2012/wordml" xmlns:w16cex="http://schemas.microsoft.com/office/word/2018/wordml/cex" xmlns:w16cid="http://schemas.microsoft.com/office/word/2016/wordml/cid" xmlns:w16="http://schemas.microsoft.com/office/word/2018/wordml" xmlns:w16sdtdh="http://schemas.microsoft.com/office/word/2020/wordml/sdtdatahash" xmlns:w16se="http://schemas.microsoft.com/office/word/2015/wordml/symex" xmlns:wpg="http://schemas.microsoft.com/office/word/2010/wordprocessingGroup" xmlns:wpi="http://schemas.microsoft.com/office/word/2010/wordprocessingInk" xmlns:wne="http://schemas.microsoft.com/office/word/2006/wordml" xmlns:wps="http://schemas.microsoft.com/office/word/2010/wordprocessingShape" mc:Ignorable="w14 w15 w16se w16cid w16 w16cex w16sdtdh wp14">
+<w:footnotes xmlns:wpc="http://schemas.microsoft.com/office/word/2010/wordprocessingCanvas" xmlns:cx="http://schemas.microsoft.com/office/drawing/2014/chartex" xmlns:cx1="http://schemas.microsoft.com/office/drawing/2015/9/8/chartex" xmlns:cx2="http://schemas.microsoft.com/office/drawing/2015/10/21/chartex" xmlns:cx3="http://schemas.microsoft.com/office/drawing/2016/5/9/chartex" xmlns:cx4="http://schemas.microsoft.com/office/drawing/2016/5/10/chartex" xmlns:cx5="http://schemas.microsoft.com/office/drawing/2016/5/11/chartex" xmlns:cx6="http://schemas.microsoft.com/office/drawing/2016/5/12/chartex" xmlns:cx7="http://schemas.microsoft.com/office/drawing/2016/5/13/chartex" xmlns:cx8="http://schemas.microsoft.com/office/drawing/2016/5/14/chartex" xmlns:mc="http://schemas.openxmlformats.org/markup-compatibility/2006" xmlns:aink="http://schemas.microsoft.com/office/drawing/2016/ink" xmlns:am3d="http://schemas.microsoft.com/office/drawing/2017/model3d" xmlns:o="urn:schemas-microsoft-com:office:office" xmlns:r="http://schemas.openxmlformats.org/officeDocument/2006/relationships" xmlns:m="http://schemas.openxmlformats.org/officeDocument/2006/math" xmlns:v="urn:schemas-microsoft-com:vml" xmlns:wp14="http://schemas.microsoft.com/office/word/2010/wordprocessingDrawing" xmlns:wp="http://schemas.openxmlformats.org/drawingml/2006/wordprocessingDrawing" xmlns:w10="urn:schemas-microsoft-com:office:word" xmlns:w="http://schemas.openxmlformats.org/wordprocessingml/2006/main" xmlns:w14="http://schemas.microsoft.com/office/word/2010/wordml" xmlns:w15="http://schemas.microsoft.com/office/word/2012/wordml" xmlns:w16cex="http://schemas.microsoft.com/office/word/2018/wordml/cex" xmlns:w16cid="http://schemas.microsoft.com/office/word/2016/wordml/cid" xmlns:w16="http://schemas.microsoft.com/office/word/2018/wordml" xmlns:w16se="http://schemas.microsoft.com/office/word/2015/wordml/symex" xmlns:wpg="http://schemas.microsoft.com/office/word/2010/wordprocessingGroup" xmlns:wpi="http://schemas.microsoft.com/office/word/2010/wordprocessingInk" xmlns:wne="http://schemas.microsoft.com/office/word/2006/wordml" xmlns:wps="http://schemas.microsoft.com/office/word/2010/wordprocessingShape" mc:Ignorable="w14 w15 w16se w16cid w16 w16cex wp14">
   <w:footnote w:type="separator" w:id="-1">
     <w:p>
       <w:pPr>
@@ -9918,7 +9397,7 @@
 </file>
 
 <file path=word/numbering.xml><?xml version="1.0" encoding="utf-8"?>
-<w:numbering xmlns:wpc="http://schemas.microsoft.com/office/word/2010/wordprocessingCanvas" xmlns:cx="http://schemas.microsoft.com/office/drawing/2014/chartex" xmlns:cx1="http://schemas.microsoft.com/office/drawing/2015/9/8/chartex" xmlns:cx2="http://schemas.microsoft.com/office/drawing/2015/10/21/chartex" xmlns:cx3="http://schemas.microsoft.com/office/drawing/2016/5/9/chartex" xmlns:cx4="http://schemas.microsoft.com/office/drawing/2016/5/10/chartex" xmlns:cx5="http://schemas.microsoft.com/office/drawing/2016/5/11/chartex" xmlns:cx6="http://schemas.microsoft.com/office/drawing/2016/5/12/chartex" xmlns:cx7="http://schemas.microsoft.com/office/drawing/2016/5/13/chartex" xmlns:cx8="http://schemas.microsoft.com/office/drawing/2016/5/14/chartex" xmlns:mc="http://schemas.openxmlformats.org/markup-compatibility/2006" xmlns:aink="http://schemas.microsoft.com/office/drawing/2016/ink" xmlns:am3d="http://schemas.microsoft.com/office/drawing/2017/model3d" xmlns:o="urn:schemas-microsoft-com:office:office" xmlns:r="http://schemas.openxmlformats.org/officeDocument/2006/relationships" xmlns:m="http://schemas.openxmlformats.org/officeDocument/2006/math" xmlns:v="urn:schemas-microsoft-com:vml" xmlns:wp14="http://schemas.microsoft.com/office/word/2010/wordprocessingDrawing" xmlns:wp="http://schemas.openxmlformats.org/drawingml/2006/wordprocessingDrawing" xmlns:w10="urn:schemas-microsoft-com:office:word" xmlns:w="http://schemas.openxmlformats.org/wordprocessingml/2006/main" xmlns:w14="http://schemas.microsoft.com/office/word/2010/wordml" xmlns:w15="http://schemas.microsoft.com/office/word/2012/wordml" xmlns:w16cex="http://schemas.microsoft.com/office/word/2018/wordml/cex" xmlns:w16cid="http://schemas.microsoft.com/office/word/2016/wordml/cid" xmlns:w16="http://schemas.microsoft.com/office/word/2018/wordml" xmlns:w16sdtdh="http://schemas.microsoft.com/office/word/2020/wordml/sdtdatahash" xmlns:w16se="http://schemas.microsoft.com/office/word/2015/wordml/symex" xmlns:wpg="http://schemas.microsoft.com/office/word/2010/wordprocessingGroup" xmlns:wpi="http://schemas.microsoft.com/office/word/2010/wordprocessingInk" xmlns:wne="http://schemas.microsoft.com/office/word/2006/wordml" xmlns:wps="http://schemas.microsoft.com/office/word/2010/wordprocessingShape" mc:Ignorable="w14 w15 w16se w16cid w16 w16cex w16sdtdh wp14">
+<w:numbering xmlns:wpc="http://schemas.microsoft.com/office/word/2010/wordprocessingCanvas" xmlns:cx="http://schemas.microsoft.com/office/drawing/2014/chartex" xmlns:cx1="http://schemas.microsoft.com/office/drawing/2015/9/8/chartex" xmlns:cx2="http://schemas.microsoft.com/office/drawing/2015/10/21/chartex" xmlns:cx3="http://schemas.microsoft.com/office/drawing/2016/5/9/chartex" xmlns:cx4="http://schemas.microsoft.com/office/drawing/2016/5/10/chartex" xmlns:cx5="http://schemas.microsoft.com/office/drawing/2016/5/11/chartex" xmlns:cx6="http://schemas.microsoft.com/office/drawing/2016/5/12/chartex" xmlns:cx7="http://schemas.microsoft.com/office/drawing/2016/5/13/chartex" xmlns:cx8="http://schemas.microsoft.com/office/drawing/2016/5/14/chartex" xmlns:mc="http://schemas.openxmlformats.org/markup-compatibility/2006" xmlns:aink="http://schemas.microsoft.com/office/drawing/2016/ink" xmlns:am3d="http://schemas.microsoft.com/office/drawing/2017/model3d" xmlns:o="urn:schemas-microsoft-com:office:office" xmlns:r="http://schemas.openxmlformats.org/officeDocument/2006/relationships" xmlns:m="http://schemas.openxmlformats.org/officeDocument/2006/math" xmlns:v="urn:schemas-microsoft-com:vml" xmlns:wp14="http://schemas.microsoft.com/office/word/2010/wordprocessingDrawing" xmlns:wp="http://schemas.openxmlformats.org/drawingml/2006/wordprocessingDrawing" xmlns:w10="urn:schemas-microsoft-com:office:word" xmlns:w="http://schemas.openxmlformats.org/wordprocessingml/2006/main" xmlns:w14="http://schemas.microsoft.com/office/word/2010/wordml" xmlns:w15="http://schemas.microsoft.com/office/word/2012/wordml" xmlns:w16cex="http://schemas.microsoft.com/office/word/2018/wordml/cex" xmlns:w16cid="http://schemas.microsoft.com/office/word/2016/wordml/cid" xmlns:w16="http://schemas.microsoft.com/office/word/2018/wordml" xmlns:w16se="http://schemas.microsoft.com/office/word/2015/wordml/symex" xmlns:wpg="http://schemas.microsoft.com/office/word/2010/wordprocessingGroup" xmlns:wpi="http://schemas.microsoft.com/office/word/2010/wordprocessingInk" xmlns:wne="http://schemas.microsoft.com/office/word/2006/wordml" xmlns:wps="http://schemas.microsoft.com/office/word/2010/wordprocessingShape" mc:Ignorable="w14 w15 w16se w16cid w16 w16cex wp14">
   <w:abstractNum w:abstractNumId="0" w15:restartNumberingAfterBreak="0">
     <w:nsid w:val="006D151B"/>
     <w:multiLevelType w:val="multilevel"/>
@@ -12003,7 +11482,7 @@
 </file>
 
 <file path=word/styles.xml><?xml version="1.0" encoding="utf-8"?>
-<w:styles xmlns:mc="http://schemas.openxmlformats.org/markup-compatibility/2006" xmlns:r="http://schemas.openxmlformats.org/officeDocument/2006/relationships" xmlns:w="http://schemas.openxmlformats.org/wordprocessingml/2006/main" xmlns:w14="http://schemas.microsoft.com/office/word/2010/wordml" xmlns:w15="http://schemas.microsoft.com/office/word/2012/wordml" xmlns:w16cex="http://schemas.microsoft.com/office/word/2018/wordml/cex" xmlns:w16cid="http://schemas.microsoft.com/office/word/2016/wordml/cid" xmlns:w16="http://schemas.microsoft.com/office/word/2018/wordml" xmlns:w16sdtdh="http://schemas.microsoft.com/office/word/2020/wordml/sdtdatahash" xmlns:w16se="http://schemas.microsoft.com/office/word/2015/wordml/symex" mc:Ignorable="w14 w15 w16se w16cid w16 w16cex w16sdtdh">
+<w:styles xmlns:mc="http://schemas.openxmlformats.org/markup-compatibility/2006" xmlns:r="http://schemas.openxmlformats.org/officeDocument/2006/relationships" xmlns:w="http://schemas.openxmlformats.org/wordprocessingml/2006/main" xmlns:w14="http://schemas.microsoft.com/office/word/2010/wordml" xmlns:w15="http://schemas.microsoft.com/office/word/2012/wordml" xmlns:w16cex="http://schemas.microsoft.com/office/word/2018/wordml/cex" xmlns:w16cid="http://schemas.microsoft.com/office/word/2016/wordml/cid" xmlns:w16="http://schemas.microsoft.com/office/word/2018/wordml" xmlns:w16se="http://schemas.microsoft.com/office/word/2015/wordml/symex" mc:Ignorable="w14 w15 w16se w16cid w16 w16cex">
   <w:docDefaults>
     <w:rPrDefault>
       <w:rPr>
@@ -12824,6 +12303,25 @@
     <w:uiPriority w:val="99"/>
     <w:rsid w:val="00D7276E"/>
   </w:style>
+  <w:style w:type="paragraph" w:styleId="Caption">
+    <w:name w:val="caption"/>
+    <w:basedOn w:val="Normal"/>
+    <w:next w:val="Normal"/>
+    <w:uiPriority w:val="35"/>
+    <w:unhideWhenUsed/>
+    <w:qFormat/>
+    <w:rsid w:val="002E4266"/>
+    <w:pPr>
+      <w:spacing w:after="200" w:line="240" w:lineRule="auto"/>
+    </w:pPr>
+    <w:rPr>
+      <w:i/>
+      <w:iCs/>
+      <w:color w:val="44546A" w:themeColor="text2"/>
+      <w:sz w:val="18"/>
+      <w:szCs w:val="18"/>
+    </w:rPr>
+  </w:style>
 </w:styles>
 </file>
 
